--- a/Desarrollo/SVCE/Documentos/SVCE-DVH-2.docx
+++ b/Desarrollo/SVCE/Documentos/SVCE-DVH-2.docx
@@ -2392,136 +2392,71 @@
     </w:p>
     <w:p>
       <w:pPr>
-        <w:spacing w:after="240" w:before="240" w:lineRule="auto"/>
-        <w:jc w:val="both"/>
-        <w:rPr>
-          <w:rFonts w:ascii="Times New Roman" w:cs="Times New Roman" w:eastAsia="Times New Roman" w:hAnsi="Times New Roman"/>
-          <w:sz w:val="24"/>
-          <w:szCs w:val="24"/>
-        </w:rPr>
-      </w:pPr>
-      <w:r>
-        <w:rPr>
-          <w:rFonts w:ascii="Times New Roman" w:cs="Times New Roman" w:eastAsia="Times New Roman" w:hAnsi="Times New Roman"/>
-          <w:sz w:val="24"/>
-          <w:szCs w:val="24"/>
-          <w:rtl w:val="0"/>
-        </w:rPr>
-        <w:t xml:space="preserve"> </w:t>
-      </w:r>
-    </w:p>
-    <w:p>
-      <w:pPr>
-        <w:spacing w:after="240" w:before="240" w:lineRule="auto"/>
-        <w:rPr>
-          <w:rFonts w:ascii="Times New Roman" w:cs="Times New Roman" w:eastAsia="Times New Roman" w:hAnsi="Times New Roman"/>
-          <w:sz w:val="24"/>
-          <w:szCs w:val="24"/>
-        </w:rPr>
-      </w:pPr>
-      <w:r>
-        <w:rPr>
-          <w:rFonts w:ascii="Times New Roman" w:cs="Times New Roman" w:eastAsia="Times New Roman" w:hAnsi="Times New Roman"/>
-          <w:sz w:val="24"/>
-          <w:szCs w:val="24"/>
-          <w:rtl w:val="0"/>
-        </w:rPr>
-        <w:t xml:space="preserve"> </w:t>
-      </w:r>
-    </w:p>
-    <w:p>
-      <w:pPr>
-        <w:spacing w:after="240" w:before="240" w:lineRule="auto"/>
-        <w:rPr>
-          <w:rFonts w:ascii="Times New Roman" w:cs="Times New Roman" w:eastAsia="Times New Roman" w:hAnsi="Times New Roman"/>
-          <w:sz w:val="24"/>
-          <w:szCs w:val="24"/>
-        </w:rPr>
-      </w:pPr>
-      <w:r>
-        <w:rPr>
-          <w:rFonts w:ascii="Times New Roman" w:cs="Times New Roman" w:eastAsia="Times New Roman" w:hAnsi="Times New Roman"/>
-          <w:sz w:val="24"/>
-          <w:szCs w:val="24"/>
-          <w:rtl w:val="0"/>
-        </w:rPr>
-        <w:t xml:space="preserve"> </w:t>
-      </w:r>
-    </w:p>
-    <w:p>
-      <w:pPr>
-        <w:spacing w:after="240" w:before="240" w:lineRule="auto"/>
-        <w:rPr>
-          <w:rFonts w:ascii="Times New Roman" w:cs="Times New Roman" w:eastAsia="Times New Roman" w:hAnsi="Times New Roman"/>
-          <w:sz w:val="24"/>
-          <w:szCs w:val="24"/>
-        </w:rPr>
-      </w:pPr>
-      <w:r>
-        <w:rPr>
-          <w:rFonts w:ascii="Times New Roman" w:cs="Times New Roman" w:eastAsia="Times New Roman" w:hAnsi="Times New Roman"/>
-          <w:sz w:val="24"/>
-          <w:szCs w:val="24"/>
-          <w:rtl w:val="0"/>
-        </w:rPr>
-        <w:t xml:space="preserve"> </w:t>
-      </w:r>
-    </w:p>
-    <w:p>
-      <w:pPr>
-        <w:spacing w:after="240" w:before="240" w:lineRule="auto"/>
-        <w:rPr>
-          <w:rFonts w:ascii="Times New Roman" w:cs="Times New Roman" w:eastAsia="Times New Roman" w:hAnsi="Times New Roman"/>
-          <w:sz w:val="24"/>
-          <w:szCs w:val="24"/>
-        </w:rPr>
-      </w:pPr>
-      <w:r>
-        <w:rPr>
-          <w:rFonts w:ascii="Times New Roman" w:cs="Times New Roman" w:eastAsia="Times New Roman" w:hAnsi="Times New Roman"/>
-          <w:sz w:val="24"/>
-          <w:szCs w:val="24"/>
-          <w:rtl w:val="0"/>
-        </w:rPr>
-        <w:t xml:space="preserve"> </w:t>
-      </w:r>
-    </w:p>
-    <w:p>
-      <w:pPr>
-        <w:spacing w:after="240" w:before="240" w:lineRule="auto"/>
-        <w:rPr>
-          <w:rFonts w:ascii="Times New Roman" w:cs="Times New Roman" w:eastAsia="Times New Roman" w:hAnsi="Times New Roman"/>
-          <w:sz w:val="24"/>
-          <w:szCs w:val="24"/>
-        </w:rPr>
-      </w:pPr>
-      <w:r>
-        <w:rPr>
-          <w:rFonts w:ascii="Times New Roman" w:cs="Times New Roman" w:eastAsia="Times New Roman" w:hAnsi="Times New Roman"/>
-          <w:sz w:val="24"/>
-          <w:szCs w:val="24"/>
-          <w:rtl w:val="0"/>
-        </w:rPr>
-        <w:t xml:space="preserve"> </w:t>
-      </w:r>
-    </w:p>
-    <w:p>
-      <w:pPr>
-        <w:spacing w:after="240" w:before="240" w:lineRule="auto"/>
-        <w:rPr>
-          <w:rFonts w:ascii="Times New Roman" w:cs="Times New Roman" w:eastAsia="Times New Roman" w:hAnsi="Times New Roman"/>
-          <w:sz w:val="24"/>
-          <w:szCs w:val="24"/>
-        </w:rPr>
-      </w:pPr>
-      <w:r>
-        <w:rPr>
-          <w:rFonts w:ascii="Times New Roman" w:cs="Times New Roman" w:eastAsia="Times New Roman" w:hAnsi="Times New Roman"/>
-          <w:sz w:val="24"/>
-          <w:szCs w:val="24"/>
-          <w:rtl w:val="0"/>
-        </w:rPr>
-        <w:t xml:space="preserve"> </w:t>
+        <w:spacing w:line="360" w:lineRule="auto"/>
+        <w:ind w:left="720" w:firstLine="0"/>
+        <w:rPr/>
+      </w:pPr>
+      <w:r>
+        <w:rPr>
+          <w:rtl w:val="0"/>
+        </w:rPr>
+        <w:t xml:space="preserve">Los objetivos generales del proyecto Sistema de venta de componentes electrónicos es brindar una solución eficiente y conveniente para aquellos que buscan comprar componentes de hardware.</w:t>
+      </w:r>
+    </w:p>
+    <w:p>
+      <w:pPr>
+        <w:spacing w:line="360" w:lineRule="auto"/>
+        <w:ind w:left="720" w:firstLine="0"/>
+        <w:rPr/>
+      </w:pPr>
+      <w:r>
+        <w:rPr>
+          <w:rtl w:val="0"/>
+        </w:rPr>
+        <w:t xml:space="preserve">Con respecto a los objetivos específicos del hito 2:</w:t>
+      </w:r>
+    </w:p>
+    <w:p>
+      <w:pPr>
+        <w:numPr>
+          <w:ilvl w:val="0"/>
+          <w:numId w:val="1"/>
+        </w:numPr>
+        <w:spacing w:line="360" w:lineRule="auto"/>
+        <w:ind w:left="1440" w:hanging="360"/>
+        <w:rPr>
+          <w:u w:val="none"/>
+        </w:rPr>
+      </w:pPr>
+      <w:r>
+        <w:rPr>
+          <w:rtl w:val="0"/>
+        </w:rPr>
+        <w:t xml:space="preserve">Implementación de Requisitos: El objetivo de este apartado es de implementar los requisitos para crear el software de nuestro sistema, cumpliendo con las funcionalidades y características anteriormente detalladas y documentadas.</w:t>
+      </w:r>
+    </w:p>
+    <w:p>
+      <w:pPr>
+        <w:numPr>
+          <w:ilvl w:val="0"/>
+          <w:numId w:val="1"/>
+        </w:numPr>
+        <w:spacing w:line="360" w:lineRule="auto"/>
+        <w:ind w:left="1440" w:hanging="360"/>
+        <w:rPr>
+          <w:u w:val="none"/>
+        </w:rPr>
+      </w:pPr>
+      <w:r>
+        <w:rPr>
+          <w:rtl w:val="0"/>
+        </w:rPr>
+        <w:t xml:space="preserve">Diseños de Software: El objetivo de este apartado es proporcionar un diseño bien elaborado que permita a los integrantes del proyecto comprender la estructura del sistema, así como las relaciones que tiene entre sí, cumpliendo los requisitos y restricciones detalladas.</w:t>
+      </w:r>
+      <w:r>
+        <w:rPr>
+          <w:rtl w:val="0"/>
+        </w:rPr>
       </w:r>
     </w:p>
     <w:p>
@@ -2869,101 +2804,6 @@
         </w:tc>
       </w:tr>
     </w:tbl>
-    <w:p>
-      <w:pPr>
-        <w:spacing w:after="240" w:before="240" w:lineRule="auto"/>
-        <w:rPr>
-          <w:rFonts w:ascii="Times New Roman" w:cs="Times New Roman" w:eastAsia="Times New Roman" w:hAnsi="Times New Roman"/>
-          <w:sz w:val="24"/>
-          <w:szCs w:val="24"/>
-        </w:rPr>
-      </w:pPr>
-      <w:r>
-        <w:rPr>
-          <w:rFonts w:ascii="Times New Roman" w:cs="Times New Roman" w:eastAsia="Times New Roman" w:hAnsi="Times New Roman"/>
-          <w:sz w:val="24"/>
-          <w:szCs w:val="24"/>
-          <w:rtl w:val="0"/>
-        </w:rPr>
-        <w:t xml:space="preserve"> </w:t>
-      </w:r>
-    </w:p>
-    <w:p>
-      <w:pPr>
-        <w:spacing w:after="240" w:before="240" w:lineRule="auto"/>
-        <w:rPr>
-          <w:rFonts w:ascii="Times New Roman" w:cs="Times New Roman" w:eastAsia="Times New Roman" w:hAnsi="Times New Roman"/>
-          <w:sz w:val="24"/>
-          <w:szCs w:val="24"/>
-        </w:rPr>
-      </w:pPr>
-      <w:r>
-        <w:rPr>
-          <w:rFonts w:ascii="Times New Roman" w:cs="Times New Roman" w:eastAsia="Times New Roman" w:hAnsi="Times New Roman"/>
-          <w:sz w:val="24"/>
-          <w:szCs w:val="24"/>
-          <w:rtl w:val="0"/>
-        </w:rPr>
-        <w:t xml:space="preserve"> </w:t>
-      </w:r>
-    </w:p>
-    <w:p>
-      <w:pPr>
-        <w:spacing w:after="240" w:before="240" w:lineRule="auto"/>
-        <w:rPr>
-          <w:rFonts w:ascii="Times New Roman" w:cs="Times New Roman" w:eastAsia="Times New Roman" w:hAnsi="Times New Roman"/>
-          <w:sz w:val="24"/>
-          <w:szCs w:val="24"/>
-        </w:rPr>
-      </w:pPr>
-      <w:r>
-        <w:rPr>
-          <w:rFonts w:ascii="Times New Roman" w:cs="Times New Roman" w:eastAsia="Times New Roman" w:hAnsi="Times New Roman"/>
-          <w:sz w:val="24"/>
-          <w:szCs w:val="24"/>
-          <w:rtl w:val="0"/>
-        </w:rPr>
-        <w:t xml:space="preserve"> </w:t>
-      </w:r>
-    </w:p>
-    <w:p>
-      <w:pPr>
-        <w:spacing w:after="240" w:before="240" w:lineRule="auto"/>
-        <w:rPr>
-          <w:rFonts w:ascii="Times New Roman" w:cs="Times New Roman" w:eastAsia="Times New Roman" w:hAnsi="Times New Roman"/>
-          <w:sz w:val="24"/>
-          <w:szCs w:val="24"/>
-        </w:rPr>
-      </w:pPr>
-      <w:r>
-        <w:rPr>
-          <w:rFonts w:ascii="Times New Roman" w:cs="Times New Roman" w:eastAsia="Times New Roman" w:hAnsi="Times New Roman"/>
-          <w:sz w:val="24"/>
-          <w:szCs w:val="24"/>
-          <w:rtl w:val="0"/>
-        </w:rPr>
-        <w:t xml:space="preserve"> </w:t>
-      </w:r>
-    </w:p>
-    <w:p>
-      <w:pPr>
-        <w:spacing w:after="240" w:before="240" w:lineRule="auto"/>
-        <w:rPr>
-          <w:rFonts w:ascii="Times New Roman" w:cs="Times New Roman" w:eastAsia="Times New Roman" w:hAnsi="Times New Roman"/>
-          <w:sz w:val="24"/>
-          <w:szCs w:val="24"/>
-        </w:rPr>
-      </w:pPr>
-      <w:r>
-        <w:rPr>
-          <w:rFonts w:ascii="Times New Roman" w:cs="Times New Roman" w:eastAsia="Times New Roman" w:hAnsi="Times New Roman"/>
-          <w:sz w:val="24"/>
-          <w:szCs w:val="24"/>
-          <w:rtl w:val="0"/>
-        </w:rPr>
-        <w:t xml:space="preserve"> </w:t>
-      </w:r>
-    </w:p>
     <w:p>
       <w:pPr>
         <w:spacing w:after="240" w:before="240" w:lineRule="auto"/>
@@ -4782,7 +4622,121 @@
 </file>
 
 <file path=word/numbering.xml><?xml version="1.0" encoding="utf-8"?>
-<w:numbering xmlns:mc="http://schemas.openxmlformats.org/markup-compatibility/2006" xmlns:o="urn:schemas-microsoft-com:office:office" xmlns:r="http://schemas.openxmlformats.org/officeDocument/2006/relationships" xmlns:m="http://schemas.openxmlformats.org/officeDocument/2006/math" xmlns:v="urn:schemas-microsoft-com:vml" xmlns:wp="http://schemas.openxmlformats.org/drawingml/2006/wordprocessingDrawing" xmlns:w10="urn:schemas-microsoft-com:office:word" xmlns:w="http://schemas.openxmlformats.org/wordprocessingml/2006/main" xmlns:wne="http://schemas.microsoft.com/office/word/2006/wordml" xmlns:sl="http://schemas.openxmlformats.org/schemaLibrary/2006/main" xmlns:a="http://schemas.openxmlformats.org/drawingml/2006/main" xmlns:pic="http://schemas.openxmlformats.org/drawingml/2006/picture" xmlns:c="http://schemas.openxmlformats.org/drawingml/2006/chart" xmlns:lc="http://schemas.openxmlformats.org/drawingml/2006/lockedCanvas" xmlns:dgm="http://schemas.openxmlformats.org/drawingml/2006/diagram" xmlns:wps="http://schemas.microsoft.com/office/word/2010/wordprocessingShape" xmlns:wpg="http://schemas.microsoft.com/office/word/2010/wordprocessingGroup" xmlns:w14="http://schemas.microsoft.com/office/word/2010/wordml" xmlns:w15="http://schemas.microsoft.com/office/word/2012/wordml"/>
+<w:numbering xmlns:mc="http://schemas.openxmlformats.org/markup-compatibility/2006" xmlns:o="urn:schemas-microsoft-com:office:office" xmlns:r="http://schemas.openxmlformats.org/officeDocument/2006/relationships" xmlns:m="http://schemas.openxmlformats.org/officeDocument/2006/math" xmlns:v="urn:schemas-microsoft-com:vml" xmlns:wp="http://schemas.openxmlformats.org/drawingml/2006/wordprocessingDrawing" xmlns:w10="urn:schemas-microsoft-com:office:word" xmlns:w="http://schemas.openxmlformats.org/wordprocessingml/2006/main" xmlns:wne="http://schemas.microsoft.com/office/word/2006/wordml" xmlns:sl="http://schemas.openxmlformats.org/schemaLibrary/2006/main" xmlns:a="http://schemas.openxmlformats.org/drawingml/2006/main" xmlns:pic="http://schemas.openxmlformats.org/drawingml/2006/picture" xmlns:c="http://schemas.openxmlformats.org/drawingml/2006/chart" xmlns:lc="http://schemas.openxmlformats.org/drawingml/2006/lockedCanvas" xmlns:dgm="http://schemas.openxmlformats.org/drawingml/2006/diagram" xmlns:wps="http://schemas.microsoft.com/office/word/2010/wordprocessingShape" xmlns:wpg="http://schemas.microsoft.com/office/word/2010/wordprocessingGroup" xmlns:w14="http://schemas.microsoft.com/office/word/2010/wordml" xmlns:w15="http://schemas.microsoft.com/office/word/2012/wordml">
+  <w:abstractNum w:abstractNumId="1">
+    <w:lvl w:ilvl="0">
+      <w:start w:val="1"/>
+      <w:numFmt w:val="bullet"/>
+      <w:lvlText w:val="●"/>
+      <w:lvlJc w:val="left"/>
+      <w:pPr>
+        <w:ind w:left="1440" w:hanging="360"/>
+      </w:pPr>
+      <w:rPr>
+        <w:u w:val="none"/>
+      </w:rPr>
+    </w:lvl>
+    <w:lvl w:ilvl="1">
+      <w:start w:val="1"/>
+      <w:numFmt w:val="bullet"/>
+      <w:lvlText w:val="○"/>
+      <w:lvlJc w:val="left"/>
+      <w:pPr>
+        <w:ind w:left="2160" w:hanging="360"/>
+      </w:pPr>
+      <w:rPr>
+        <w:u w:val="none"/>
+      </w:rPr>
+    </w:lvl>
+    <w:lvl w:ilvl="2">
+      <w:start w:val="1"/>
+      <w:numFmt w:val="bullet"/>
+      <w:lvlText w:val="■"/>
+      <w:lvlJc w:val="left"/>
+      <w:pPr>
+        <w:ind w:left="2880" w:hanging="360"/>
+      </w:pPr>
+      <w:rPr>
+        <w:u w:val="none"/>
+      </w:rPr>
+    </w:lvl>
+    <w:lvl w:ilvl="3">
+      <w:start w:val="1"/>
+      <w:numFmt w:val="bullet"/>
+      <w:lvlText w:val="●"/>
+      <w:lvlJc w:val="left"/>
+      <w:pPr>
+        <w:ind w:left="3600" w:hanging="360"/>
+      </w:pPr>
+      <w:rPr>
+        <w:u w:val="none"/>
+      </w:rPr>
+    </w:lvl>
+    <w:lvl w:ilvl="4">
+      <w:start w:val="1"/>
+      <w:numFmt w:val="bullet"/>
+      <w:lvlText w:val="○"/>
+      <w:lvlJc w:val="left"/>
+      <w:pPr>
+        <w:ind w:left="4320" w:hanging="360"/>
+      </w:pPr>
+      <w:rPr>
+        <w:u w:val="none"/>
+      </w:rPr>
+    </w:lvl>
+    <w:lvl w:ilvl="5">
+      <w:start w:val="1"/>
+      <w:numFmt w:val="bullet"/>
+      <w:lvlText w:val="■"/>
+      <w:lvlJc w:val="left"/>
+      <w:pPr>
+        <w:ind w:left="5040" w:hanging="360"/>
+      </w:pPr>
+      <w:rPr>
+        <w:u w:val="none"/>
+      </w:rPr>
+    </w:lvl>
+    <w:lvl w:ilvl="6">
+      <w:start w:val="1"/>
+      <w:numFmt w:val="bullet"/>
+      <w:lvlText w:val="●"/>
+      <w:lvlJc w:val="left"/>
+      <w:pPr>
+        <w:ind w:left="5760" w:hanging="360"/>
+      </w:pPr>
+      <w:rPr>
+        <w:u w:val="none"/>
+      </w:rPr>
+    </w:lvl>
+    <w:lvl w:ilvl="7">
+      <w:start w:val="1"/>
+      <w:numFmt w:val="bullet"/>
+      <w:lvlText w:val="○"/>
+      <w:lvlJc w:val="left"/>
+      <w:pPr>
+        <w:ind w:left="6480" w:hanging="360"/>
+      </w:pPr>
+      <w:rPr>
+        <w:u w:val="none"/>
+      </w:rPr>
+    </w:lvl>
+    <w:lvl w:ilvl="8">
+      <w:start w:val="1"/>
+      <w:numFmt w:val="bullet"/>
+      <w:lvlText w:val="■"/>
+      <w:lvlJc w:val="left"/>
+      <w:pPr>
+        <w:ind w:left="7200" w:hanging="360"/>
+      </w:pPr>
+      <w:rPr>
+        <w:u w:val="none"/>
+      </w:rPr>
+    </w:lvl>
+  </w:abstractNum>
+  <w:num w:numId="1">
+    <w:abstractNumId w:val="1"/>
+  </w:num>
+</w:numbering>
 </file>
 
 <file path=word/styles.xml><?xml version="1.0" encoding="utf-8"?>

--- a/Desarrollo/SVCE/Documentos/SVCE-DVH-2.docx
+++ b/Desarrollo/SVCE/Documentos/SVCE-DVH-2.docx
@@ -2739,11 +2739,131 @@
         <w:tc>
           <w:tcPr>
             <w:tcBorders>
-              <w:top w:color="000000" w:space="0" w:sz="0" w:val="nil"/>
+              <w:top w:color="000000" w:space="0" w:sz="8" w:val="single"/>
+              <w:left w:color="000000" w:space="0" w:sz="8" w:val="single"/>
+              <w:bottom w:color="000000" w:space="0" w:sz="8" w:val="single"/>
+              <w:right w:color="000000" w:space="0" w:sz="8" w:val="single"/>
+            </w:tcBorders>
+            <w:shd w:fill="ffffff" w:val="clear"/>
+            <w:tcMar>
+              <w:top w:w="100.0" w:type="dxa"/>
+              <w:left w:w="100.0" w:type="dxa"/>
+              <w:bottom w:w="100.0" w:type="dxa"/>
+              <w:right w:w="100.0" w:type="dxa"/>
+            </w:tcMar>
+            <w:vAlign w:val="top"/>
+          </w:tcPr>
+          <w:p>
+            <w:pPr>
+              <w:spacing w:after="240" w:before="240" w:lineRule="auto"/>
+              <w:rPr>
+                <w:i w:val="1"/>
+                <w:sz w:val="20"/>
+                <w:szCs w:val="20"/>
+              </w:rPr>
+            </w:pPr>
+            <w:r>
+              <w:rPr>
+                <w:i w:val="1"/>
+                <w:sz w:val="20"/>
+                <w:szCs w:val="20"/>
+                <w:rtl w:val="0"/>
+              </w:rPr>
+              <w:t xml:space="preserve">Implementación de Requisito 1- Catálogo de productos correctamente clasificados.</w:t>
+            </w:r>
+          </w:p>
+        </w:tc>
+        <w:tc>
+          <w:tcPr>
+            <w:tcBorders>
+              <w:top w:color="000000" w:space="0" w:sz="8" w:val="single"/>
               <w:left w:color="000000" w:space="0" w:sz="0" w:val="nil"/>
               <w:bottom w:color="000000" w:space="0" w:sz="8" w:val="single"/>
               <w:right w:color="000000" w:space="0" w:sz="8" w:val="single"/>
             </w:tcBorders>
+            <w:tcMar>
+              <w:top w:w="100.0" w:type="dxa"/>
+              <w:left w:w="100.0" w:type="dxa"/>
+              <w:bottom w:w="100.0" w:type="dxa"/>
+              <w:right w:w="100.0" w:type="dxa"/>
+            </w:tcMar>
+            <w:vAlign w:val="top"/>
+          </w:tcPr>
+          <w:p>
+            <w:pPr>
+              <w:spacing w:after="240" w:before="240" w:lineRule="auto"/>
+              <w:rPr>
+                <w:rFonts w:ascii="Times New Roman" w:cs="Times New Roman" w:eastAsia="Times New Roman" w:hAnsi="Times New Roman"/>
+                <w:sz w:val="24"/>
+                <w:szCs w:val="24"/>
+              </w:rPr>
+            </w:pPr>
+            <w:r>
+              <w:rPr>
+                <w:rFonts w:ascii="Times New Roman" w:cs="Times New Roman" w:eastAsia="Times New Roman" w:hAnsi="Times New Roman"/>
+                <w:sz w:val="24"/>
+                <w:szCs w:val="24"/>
+                <w:rtl w:val="0"/>
+              </w:rPr>
+              <w:t xml:space="preserve"> Se implementará el requisito N° 1 el cual corresponde al catálogo de productos correctamente clasificado en la codificación</w:t>
+            </w:r>
+          </w:p>
+        </w:tc>
+      </w:tr>
+      <w:tr>
+        <w:trPr>
+          <w:cantSplit w:val="0"/>
+          <w:trHeight w:val="690" w:hRule="atLeast"/>
+          <w:tblHeader w:val="0"/>
+        </w:trPr>
+        <w:tc>
+          <w:tcPr>
+            <w:tcBorders>
+              <w:top w:color="000000" w:space="0" w:sz="8" w:val="single"/>
+              <w:left w:color="000000" w:space="0" w:sz="8" w:val="single"/>
+              <w:bottom w:color="000000" w:space="0" w:sz="8" w:val="single"/>
+              <w:right w:color="000000" w:space="0" w:sz="8" w:val="single"/>
+            </w:tcBorders>
+            <w:shd w:fill="9fc5e8" w:val="clear"/>
+            <w:tcMar>
+              <w:top w:w="100.0" w:type="dxa"/>
+              <w:left w:w="100.0" w:type="dxa"/>
+              <w:bottom w:w="100.0" w:type="dxa"/>
+              <w:right w:w="100.0" w:type="dxa"/>
+            </w:tcMar>
+            <w:vAlign w:val="top"/>
+          </w:tcPr>
+          <w:p>
+            <w:pPr>
+              <w:spacing w:after="240" w:before="240" w:lineRule="auto"/>
+              <w:jc w:val="center"/>
+              <w:rPr>
+                <w:rFonts w:ascii="Times New Roman" w:cs="Times New Roman" w:eastAsia="Times New Roman" w:hAnsi="Times New Roman"/>
+                <w:b w:val="1"/>
+                <w:sz w:val="24"/>
+                <w:szCs w:val="24"/>
+              </w:rPr>
+            </w:pPr>
+            <w:r>
+              <w:rPr>
+                <w:rFonts w:ascii="Times New Roman" w:cs="Times New Roman" w:eastAsia="Times New Roman" w:hAnsi="Times New Roman"/>
+                <w:b w:val="1"/>
+                <w:sz w:val="24"/>
+                <w:szCs w:val="24"/>
+                <w:rtl w:val="0"/>
+              </w:rPr>
+              <w:t xml:space="preserve">2</w:t>
+            </w:r>
+          </w:p>
+        </w:tc>
+        <w:tc>
+          <w:tcPr>
+            <w:tcBorders>
+              <w:top w:color="000000" w:space="0" w:sz="8" w:val="single"/>
+              <w:left w:color="000000" w:space="0" w:sz="0" w:val="nil"/>
+              <w:bottom w:color="000000" w:space="0" w:sz="8" w:val="single"/>
+              <w:right w:color="000000" w:space="0" w:sz="8" w:val="single"/>
+            </w:tcBorders>
             <w:shd w:fill="ffffff" w:val="clear"/>
             <w:tcMar>
               <w:top w:w="100.0" w:type="dxa"/>
@@ -2764,41 +2884,907 @@
             </w:pPr>
             <w:r>
               <w:rPr>
-                <w:rtl w:val="0"/>
-              </w:rPr>
-            </w:r>
-          </w:p>
-        </w:tc>
-        <w:tc>
-          <w:tcPr>
-            <w:tcBorders>
-              <w:top w:color="000000" w:space="0" w:sz="0" w:val="nil"/>
+                <w:i w:val="1"/>
+                <w:sz w:val="20"/>
+                <w:szCs w:val="20"/>
+                <w:rtl w:val="0"/>
+              </w:rPr>
+              <w:t xml:space="preserve">Implementación de Requisito 2 - Gestión de base de datos de los productos</w:t>
+            </w:r>
+          </w:p>
+        </w:tc>
+        <w:tc>
+          <w:tcPr>
+            <w:tcBorders>
+              <w:top w:color="000000" w:space="0" w:sz="8" w:val="single"/>
               <w:left w:color="000000" w:space="0" w:sz="0" w:val="nil"/>
               <w:bottom w:color="000000" w:space="0" w:sz="8" w:val="single"/>
               <w:right w:color="000000" w:space="0" w:sz="8" w:val="single"/>
             </w:tcBorders>
-            <w:shd w:fill="auto" w:val="clear"/>
-            <w:tcMar>
-              <w:top w:w="100.0" w:type="dxa"/>
-              <w:left w:w="100.0" w:type="dxa"/>
-              <w:bottom w:w="100.0" w:type="dxa"/>
-              <w:right w:w="100.0" w:type="dxa"/>
-            </w:tcMar>
-            <w:vAlign w:val="top"/>
-          </w:tcPr>
-          <w:p>
-            <w:pPr>
-              <w:spacing w:after="240" w:before="240" w:lineRule="auto"/>
-              <w:rPr>
-                <w:rFonts w:ascii="Times New Roman" w:cs="Times New Roman" w:eastAsia="Times New Roman" w:hAnsi="Times New Roman"/>
-                <w:sz w:val="24"/>
-                <w:szCs w:val="24"/>
-              </w:rPr>
-            </w:pPr>
-            <w:r>
-              <w:rPr>
-                <w:rtl w:val="0"/>
-              </w:rPr>
+            <w:tcMar>
+              <w:top w:w="100.0" w:type="dxa"/>
+              <w:left w:w="100.0" w:type="dxa"/>
+              <w:bottom w:w="100.0" w:type="dxa"/>
+              <w:right w:w="100.0" w:type="dxa"/>
+            </w:tcMar>
+            <w:vAlign w:val="top"/>
+          </w:tcPr>
+          <w:p>
+            <w:pPr>
+              <w:spacing w:after="240" w:before="240" w:lineRule="auto"/>
+              <w:rPr>
+                <w:rFonts w:ascii="Times New Roman" w:cs="Times New Roman" w:eastAsia="Times New Roman" w:hAnsi="Times New Roman"/>
+                <w:sz w:val="24"/>
+                <w:szCs w:val="24"/>
+              </w:rPr>
+            </w:pPr>
+            <w:r>
+              <w:rPr>
+                <w:rFonts w:ascii="Times New Roman" w:cs="Times New Roman" w:eastAsia="Times New Roman" w:hAnsi="Times New Roman"/>
+                <w:sz w:val="24"/>
+                <w:szCs w:val="24"/>
+                <w:rtl w:val="0"/>
+              </w:rPr>
+              <w:t xml:space="preserve">Se implementará el requisito N° 2 el cual corresponde a la gestión de base de datos en la codificación</w:t>
+            </w:r>
+          </w:p>
+        </w:tc>
+      </w:tr>
+      <w:tr>
+        <w:trPr>
+          <w:cantSplit w:val="0"/>
+          <w:trHeight w:val="690" w:hRule="atLeast"/>
+          <w:tblHeader w:val="0"/>
+        </w:trPr>
+        <w:tc>
+          <w:tcPr>
+            <w:tcBorders>
+              <w:top w:color="000000" w:space="0" w:sz="0" w:val="nil"/>
+              <w:left w:color="000000" w:space="0" w:sz="8" w:val="single"/>
+              <w:bottom w:color="000000" w:space="0" w:sz="8" w:val="single"/>
+              <w:right w:color="000000" w:space="0" w:sz="8" w:val="single"/>
+            </w:tcBorders>
+            <w:shd w:fill="9fc5e8" w:val="clear"/>
+            <w:tcMar>
+              <w:top w:w="100.0" w:type="dxa"/>
+              <w:left w:w="100.0" w:type="dxa"/>
+              <w:bottom w:w="100.0" w:type="dxa"/>
+              <w:right w:w="100.0" w:type="dxa"/>
+            </w:tcMar>
+            <w:vAlign w:val="top"/>
+          </w:tcPr>
+          <w:p>
+            <w:pPr>
+              <w:spacing w:after="240" w:before="240" w:lineRule="auto"/>
+              <w:jc w:val="center"/>
+              <w:rPr>
+                <w:rFonts w:ascii="Times New Roman" w:cs="Times New Roman" w:eastAsia="Times New Roman" w:hAnsi="Times New Roman"/>
+                <w:b w:val="1"/>
+                <w:sz w:val="24"/>
+                <w:szCs w:val="24"/>
+              </w:rPr>
+            </w:pPr>
+            <w:r>
+              <w:rPr>
+                <w:rFonts w:ascii="Times New Roman" w:cs="Times New Roman" w:eastAsia="Times New Roman" w:hAnsi="Times New Roman"/>
+                <w:b w:val="1"/>
+                <w:sz w:val="24"/>
+                <w:szCs w:val="24"/>
+                <w:rtl w:val="0"/>
+              </w:rPr>
+              <w:t xml:space="preserve">3</w:t>
+            </w:r>
+          </w:p>
+        </w:tc>
+        <w:tc>
+          <w:tcPr>
+            <w:tcBorders>
+              <w:top w:color="000000" w:space="0" w:sz="0" w:val="nil"/>
+              <w:left w:color="000000" w:space="0" w:sz="0" w:val="nil"/>
+              <w:bottom w:color="000000" w:space="0" w:sz="8" w:val="single"/>
+              <w:right w:color="000000" w:space="0" w:sz="8" w:val="single"/>
+            </w:tcBorders>
+            <w:shd w:fill="ffffff" w:val="clear"/>
+            <w:tcMar>
+              <w:top w:w="100.0" w:type="dxa"/>
+              <w:left w:w="100.0" w:type="dxa"/>
+              <w:bottom w:w="100.0" w:type="dxa"/>
+              <w:right w:w="100.0" w:type="dxa"/>
+            </w:tcMar>
+            <w:vAlign w:val="top"/>
+          </w:tcPr>
+          <w:p>
+            <w:pPr>
+              <w:spacing w:after="240" w:before="240" w:lineRule="auto"/>
+              <w:rPr>
+                <w:i w:val="1"/>
+                <w:sz w:val="20"/>
+                <w:szCs w:val="20"/>
+              </w:rPr>
+            </w:pPr>
+            <w:r>
+              <w:rPr>
+                <w:i w:val="1"/>
+                <w:sz w:val="20"/>
+                <w:szCs w:val="20"/>
+                <w:rtl w:val="0"/>
+              </w:rPr>
+              <w:t xml:space="preserve">Implementación de Requisito 3 - Búsqueda de cliente para generar un reporte.</w:t>
+            </w:r>
+          </w:p>
+        </w:tc>
+        <w:tc>
+          <w:tcPr>
+            <w:tcBorders>
+              <w:top w:color="000000" w:space="0" w:sz="0" w:val="nil"/>
+              <w:left w:color="000000" w:space="0" w:sz="0" w:val="nil"/>
+              <w:bottom w:color="000000" w:space="0" w:sz="8" w:val="single"/>
+              <w:right w:color="000000" w:space="0" w:sz="8" w:val="single"/>
+            </w:tcBorders>
+            <w:tcMar>
+              <w:top w:w="100.0" w:type="dxa"/>
+              <w:left w:w="100.0" w:type="dxa"/>
+              <w:bottom w:w="100.0" w:type="dxa"/>
+              <w:right w:w="100.0" w:type="dxa"/>
+            </w:tcMar>
+            <w:vAlign w:val="top"/>
+          </w:tcPr>
+          <w:p>
+            <w:pPr>
+              <w:spacing w:after="240" w:before="240" w:lineRule="auto"/>
+              <w:rPr>
+                <w:rFonts w:ascii="Times New Roman" w:cs="Times New Roman" w:eastAsia="Times New Roman" w:hAnsi="Times New Roman"/>
+                <w:sz w:val="24"/>
+                <w:szCs w:val="24"/>
+              </w:rPr>
+            </w:pPr>
+            <w:r>
+              <w:rPr>
+                <w:rFonts w:ascii="Times New Roman" w:cs="Times New Roman" w:eastAsia="Times New Roman" w:hAnsi="Times New Roman"/>
+                <w:sz w:val="24"/>
+                <w:szCs w:val="24"/>
+                <w:rtl w:val="0"/>
+              </w:rPr>
+              <w:t xml:space="preserve">Se implementará el requisito N° 3 el cual corresponde a la búsqueda de cliente para generar un reporte en la codificación</w:t>
+            </w:r>
+          </w:p>
+        </w:tc>
+      </w:tr>
+      <w:tr>
+        <w:trPr>
+          <w:cantSplit w:val="0"/>
+          <w:trHeight w:val="690" w:hRule="atLeast"/>
+          <w:tblHeader w:val="0"/>
+        </w:trPr>
+        <w:tc>
+          <w:tcPr>
+            <w:tcBorders>
+              <w:top w:color="000000" w:space="0" w:sz="0" w:val="nil"/>
+              <w:left w:color="000000" w:space="0" w:sz="8" w:val="single"/>
+              <w:bottom w:color="000000" w:space="0" w:sz="8" w:val="single"/>
+              <w:right w:color="000000" w:space="0" w:sz="8" w:val="single"/>
+            </w:tcBorders>
+            <w:shd w:fill="9fc5e8" w:val="clear"/>
+            <w:tcMar>
+              <w:top w:w="100.0" w:type="dxa"/>
+              <w:left w:w="100.0" w:type="dxa"/>
+              <w:bottom w:w="100.0" w:type="dxa"/>
+              <w:right w:w="100.0" w:type="dxa"/>
+            </w:tcMar>
+            <w:vAlign w:val="top"/>
+          </w:tcPr>
+          <w:p>
+            <w:pPr>
+              <w:spacing w:after="240" w:before="240" w:lineRule="auto"/>
+              <w:jc w:val="center"/>
+              <w:rPr>
+                <w:rFonts w:ascii="Times New Roman" w:cs="Times New Roman" w:eastAsia="Times New Roman" w:hAnsi="Times New Roman"/>
+                <w:b w:val="1"/>
+                <w:sz w:val="24"/>
+                <w:szCs w:val="24"/>
+              </w:rPr>
+            </w:pPr>
+            <w:r>
+              <w:rPr>
+                <w:rFonts w:ascii="Times New Roman" w:cs="Times New Roman" w:eastAsia="Times New Roman" w:hAnsi="Times New Roman"/>
+                <w:b w:val="1"/>
+                <w:sz w:val="24"/>
+                <w:szCs w:val="24"/>
+                <w:rtl w:val="0"/>
+              </w:rPr>
+              <w:t xml:space="preserve">4</w:t>
+            </w:r>
+          </w:p>
+        </w:tc>
+        <w:tc>
+          <w:tcPr>
+            <w:tcBorders>
+              <w:top w:color="000000" w:space="0" w:sz="0" w:val="nil"/>
+              <w:left w:color="000000" w:space="0" w:sz="0" w:val="nil"/>
+              <w:bottom w:color="000000" w:space="0" w:sz="8" w:val="single"/>
+              <w:right w:color="000000" w:space="0" w:sz="8" w:val="single"/>
+            </w:tcBorders>
+            <w:shd w:fill="ffffff" w:val="clear"/>
+            <w:tcMar>
+              <w:top w:w="100.0" w:type="dxa"/>
+              <w:left w:w="100.0" w:type="dxa"/>
+              <w:bottom w:w="100.0" w:type="dxa"/>
+              <w:right w:w="100.0" w:type="dxa"/>
+            </w:tcMar>
+            <w:vAlign w:val="top"/>
+          </w:tcPr>
+          <w:p>
+            <w:pPr>
+              <w:spacing w:after="240" w:before="240" w:lineRule="auto"/>
+              <w:rPr>
+                <w:i w:val="1"/>
+                <w:sz w:val="20"/>
+                <w:szCs w:val="20"/>
+              </w:rPr>
+            </w:pPr>
+            <w:r>
+              <w:rPr>
+                <w:i w:val="1"/>
+                <w:sz w:val="20"/>
+                <w:szCs w:val="20"/>
+                <w:rtl w:val="0"/>
+              </w:rPr>
+              <w:t xml:space="preserve">Diseño de Software 2</w:t>
+            </w:r>
+          </w:p>
+        </w:tc>
+        <w:tc>
+          <w:tcPr>
+            <w:tcBorders>
+              <w:top w:color="000000" w:space="0" w:sz="0" w:val="nil"/>
+              <w:left w:color="000000" w:space="0" w:sz="0" w:val="nil"/>
+              <w:bottom w:color="000000" w:space="0" w:sz="8" w:val="single"/>
+              <w:right w:color="000000" w:space="0" w:sz="8" w:val="single"/>
+            </w:tcBorders>
+            <w:tcMar>
+              <w:top w:w="100.0" w:type="dxa"/>
+              <w:left w:w="100.0" w:type="dxa"/>
+              <w:bottom w:w="100.0" w:type="dxa"/>
+              <w:right w:w="100.0" w:type="dxa"/>
+            </w:tcMar>
+            <w:vAlign w:val="top"/>
+          </w:tcPr>
+          <w:p>
+            <w:pPr>
+              <w:spacing w:after="240" w:before="240" w:lineRule="auto"/>
+              <w:rPr>
+                <w:rFonts w:ascii="Times New Roman" w:cs="Times New Roman" w:eastAsia="Times New Roman" w:hAnsi="Times New Roman"/>
+                <w:sz w:val="24"/>
+                <w:szCs w:val="24"/>
+              </w:rPr>
+            </w:pPr>
+            <w:r>
+              <w:rPr>
+                <w:rFonts w:ascii="Times New Roman" w:cs="Times New Roman" w:eastAsia="Times New Roman" w:hAnsi="Times New Roman"/>
+                <w:sz w:val="24"/>
+                <w:szCs w:val="24"/>
+                <w:rtl w:val="0"/>
+              </w:rPr>
+              <w:t xml:space="preserve">Se redactará el documento de diseño de software 2, el cual muestra el propio diseño desde el ER004 hasta el ER006 ya implementado.</w:t>
+            </w:r>
+          </w:p>
+        </w:tc>
+      </w:tr>
+      <w:tr>
+        <w:trPr>
+          <w:cantSplit w:val="0"/>
+          <w:trHeight w:val="690" w:hRule="atLeast"/>
+          <w:tblHeader w:val="0"/>
+        </w:trPr>
+        <w:tc>
+          <w:tcPr>
+            <w:tcBorders>
+              <w:top w:color="000000" w:space="0" w:sz="0" w:val="nil"/>
+              <w:left w:color="000000" w:space="0" w:sz="8" w:val="single"/>
+              <w:bottom w:color="000000" w:space="0" w:sz="8" w:val="single"/>
+              <w:right w:color="000000" w:space="0" w:sz="8" w:val="single"/>
+            </w:tcBorders>
+            <w:shd w:fill="9fc5e8" w:val="clear"/>
+            <w:tcMar>
+              <w:top w:w="100.0" w:type="dxa"/>
+              <w:left w:w="100.0" w:type="dxa"/>
+              <w:bottom w:w="100.0" w:type="dxa"/>
+              <w:right w:w="100.0" w:type="dxa"/>
+            </w:tcMar>
+            <w:vAlign w:val="top"/>
+          </w:tcPr>
+          <w:p>
+            <w:pPr>
+              <w:spacing w:after="240" w:before="240" w:lineRule="auto"/>
+              <w:jc w:val="center"/>
+              <w:rPr>
+                <w:rFonts w:ascii="Times New Roman" w:cs="Times New Roman" w:eastAsia="Times New Roman" w:hAnsi="Times New Roman"/>
+                <w:b w:val="1"/>
+                <w:sz w:val="24"/>
+                <w:szCs w:val="24"/>
+              </w:rPr>
+            </w:pPr>
+            <w:r>
+              <w:rPr>
+                <w:rFonts w:ascii="Times New Roman" w:cs="Times New Roman" w:eastAsia="Times New Roman" w:hAnsi="Times New Roman"/>
+                <w:b w:val="1"/>
+                <w:sz w:val="24"/>
+                <w:szCs w:val="24"/>
+                <w:rtl w:val="0"/>
+              </w:rPr>
+              <w:t xml:space="preserve">5</w:t>
+            </w:r>
+          </w:p>
+        </w:tc>
+        <w:tc>
+          <w:tcPr>
+            <w:tcBorders>
+              <w:top w:color="000000" w:space="0" w:sz="0" w:val="nil"/>
+              <w:left w:color="000000" w:space="0" w:sz="0" w:val="nil"/>
+              <w:bottom w:color="000000" w:space="0" w:sz="8" w:val="single"/>
+              <w:right w:color="000000" w:space="0" w:sz="8" w:val="single"/>
+            </w:tcBorders>
+            <w:shd w:fill="ffffff" w:val="clear"/>
+            <w:tcMar>
+              <w:top w:w="100.0" w:type="dxa"/>
+              <w:left w:w="100.0" w:type="dxa"/>
+              <w:bottom w:w="100.0" w:type="dxa"/>
+              <w:right w:w="100.0" w:type="dxa"/>
+            </w:tcMar>
+            <w:vAlign w:val="top"/>
+          </w:tcPr>
+          <w:p>
+            <w:pPr>
+              <w:spacing w:after="240" w:before="240" w:lineRule="auto"/>
+              <w:rPr>
+                <w:i w:val="1"/>
+                <w:sz w:val="20"/>
+                <w:szCs w:val="20"/>
+              </w:rPr>
+            </w:pPr>
+            <w:r>
+              <w:rPr>
+                <w:i w:val="1"/>
+                <w:sz w:val="20"/>
+                <w:szCs w:val="20"/>
+                <w:rtl w:val="0"/>
+              </w:rPr>
+              <w:t xml:space="preserve">Implementación de Requisito 4 - Búsqueda y filtrado de productos.</w:t>
+            </w:r>
+          </w:p>
+        </w:tc>
+        <w:tc>
+          <w:tcPr>
+            <w:tcBorders>
+              <w:top w:color="000000" w:space="0" w:sz="0" w:val="nil"/>
+              <w:left w:color="000000" w:space="0" w:sz="0" w:val="nil"/>
+              <w:bottom w:color="000000" w:space="0" w:sz="8" w:val="single"/>
+              <w:right w:color="000000" w:space="0" w:sz="8" w:val="single"/>
+            </w:tcBorders>
+            <w:tcMar>
+              <w:top w:w="100.0" w:type="dxa"/>
+              <w:left w:w="100.0" w:type="dxa"/>
+              <w:bottom w:w="100.0" w:type="dxa"/>
+              <w:right w:w="100.0" w:type="dxa"/>
+            </w:tcMar>
+            <w:vAlign w:val="top"/>
+          </w:tcPr>
+          <w:p>
+            <w:pPr>
+              <w:spacing w:after="240" w:before="240" w:lineRule="auto"/>
+              <w:rPr>
+                <w:rFonts w:ascii="Times New Roman" w:cs="Times New Roman" w:eastAsia="Times New Roman" w:hAnsi="Times New Roman"/>
+                <w:sz w:val="24"/>
+                <w:szCs w:val="24"/>
+              </w:rPr>
+            </w:pPr>
+            <w:r>
+              <w:rPr>
+                <w:rFonts w:ascii="Times New Roman" w:cs="Times New Roman" w:eastAsia="Times New Roman" w:hAnsi="Times New Roman"/>
+                <w:sz w:val="24"/>
+                <w:szCs w:val="24"/>
+                <w:rtl w:val="0"/>
+              </w:rPr>
+              <w:t xml:space="preserve">Se implementará el requisito N° 4 el cual corresponde a la búsqueda y filtrado de productos</w:t>
+            </w:r>
+            <w:r>
+              <w:rPr>
+                <w:rFonts w:ascii="Times New Roman" w:cs="Times New Roman" w:eastAsia="Times New Roman" w:hAnsi="Times New Roman"/>
+                <w:i w:val="1"/>
+                <w:sz w:val="20"/>
+                <w:szCs w:val="20"/>
+                <w:rtl w:val="0"/>
+              </w:rPr>
+              <w:t xml:space="preserve"> </w:t>
+            </w:r>
+            <w:r>
+              <w:rPr>
+                <w:rFonts w:ascii="Times New Roman" w:cs="Times New Roman" w:eastAsia="Times New Roman" w:hAnsi="Times New Roman"/>
+                <w:sz w:val="24"/>
+                <w:szCs w:val="24"/>
+                <w:rtl w:val="0"/>
+              </w:rPr>
+              <w:t xml:space="preserve">en la codificación</w:t>
+            </w:r>
+          </w:p>
+        </w:tc>
+      </w:tr>
+      <w:tr>
+        <w:trPr>
+          <w:cantSplit w:val="0"/>
+          <w:trHeight w:val="690" w:hRule="atLeast"/>
+          <w:tblHeader w:val="0"/>
+        </w:trPr>
+        <w:tc>
+          <w:tcPr>
+            <w:tcBorders>
+              <w:top w:color="000000" w:space="0" w:sz="0" w:val="nil"/>
+              <w:left w:color="000000" w:space="0" w:sz="8" w:val="single"/>
+              <w:bottom w:color="000000" w:space="0" w:sz="8" w:val="single"/>
+              <w:right w:color="000000" w:space="0" w:sz="8" w:val="single"/>
+            </w:tcBorders>
+            <w:shd w:fill="9fc5e8" w:val="clear"/>
+            <w:tcMar>
+              <w:top w:w="100.0" w:type="dxa"/>
+              <w:left w:w="100.0" w:type="dxa"/>
+              <w:bottom w:w="100.0" w:type="dxa"/>
+              <w:right w:w="100.0" w:type="dxa"/>
+            </w:tcMar>
+            <w:vAlign w:val="top"/>
+          </w:tcPr>
+          <w:p>
+            <w:pPr>
+              <w:spacing w:after="240" w:before="240" w:lineRule="auto"/>
+              <w:jc w:val="center"/>
+              <w:rPr>
+                <w:rFonts w:ascii="Times New Roman" w:cs="Times New Roman" w:eastAsia="Times New Roman" w:hAnsi="Times New Roman"/>
+                <w:b w:val="1"/>
+                <w:sz w:val="24"/>
+                <w:szCs w:val="24"/>
+              </w:rPr>
+            </w:pPr>
+            <w:r>
+              <w:rPr>
+                <w:rFonts w:ascii="Times New Roman" w:cs="Times New Roman" w:eastAsia="Times New Roman" w:hAnsi="Times New Roman"/>
+                <w:b w:val="1"/>
+                <w:sz w:val="24"/>
+                <w:szCs w:val="24"/>
+                <w:rtl w:val="0"/>
+              </w:rPr>
+              <w:t xml:space="preserve">6</w:t>
+            </w:r>
+          </w:p>
+        </w:tc>
+        <w:tc>
+          <w:tcPr>
+            <w:tcBorders>
+              <w:top w:color="000000" w:space="0" w:sz="0" w:val="nil"/>
+              <w:left w:color="000000" w:space="0" w:sz="0" w:val="nil"/>
+              <w:bottom w:color="000000" w:space="0" w:sz="8" w:val="single"/>
+              <w:right w:color="000000" w:space="0" w:sz="8" w:val="single"/>
+            </w:tcBorders>
+            <w:shd w:fill="ffffff" w:val="clear"/>
+            <w:tcMar>
+              <w:top w:w="100.0" w:type="dxa"/>
+              <w:left w:w="100.0" w:type="dxa"/>
+              <w:bottom w:w="100.0" w:type="dxa"/>
+              <w:right w:w="100.0" w:type="dxa"/>
+            </w:tcMar>
+            <w:vAlign w:val="top"/>
+          </w:tcPr>
+          <w:p>
+            <w:pPr>
+              <w:spacing w:after="240" w:before="240" w:lineRule="auto"/>
+              <w:rPr>
+                <w:i w:val="1"/>
+                <w:sz w:val="20"/>
+                <w:szCs w:val="20"/>
+              </w:rPr>
+            </w:pPr>
+            <w:r>
+              <w:rPr>
+                <w:i w:val="1"/>
+                <w:sz w:val="20"/>
+                <w:szCs w:val="20"/>
+                <w:rtl w:val="0"/>
+              </w:rPr>
+              <w:t xml:space="preserve">Implementación de Requisito 5 - Selección y compra de artículos mediante un carrito de compras.</w:t>
+            </w:r>
+          </w:p>
+        </w:tc>
+        <w:tc>
+          <w:tcPr>
+            <w:tcBorders>
+              <w:top w:color="000000" w:space="0" w:sz="0" w:val="nil"/>
+              <w:left w:color="000000" w:space="0" w:sz="0" w:val="nil"/>
+              <w:bottom w:color="000000" w:space="0" w:sz="8" w:val="single"/>
+              <w:right w:color="000000" w:space="0" w:sz="8" w:val="single"/>
+            </w:tcBorders>
+            <w:tcMar>
+              <w:top w:w="100.0" w:type="dxa"/>
+              <w:left w:w="100.0" w:type="dxa"/>
+              <w:bottom w:w="100.0" w:type="dxa"/>
+              <w:right w:w="100.0" w:type="dxa"/>
+            </w:tcMar>
+            <w:vAlign w:val="top"/>
+          </w:tcPr>
+          <w:p>
+            <w:pPr>
+              <w:spacing w:after="240" w:before="240" w:lineRule="auto"/>
+              <w:rPr>
+                <w:rFonts w:ascii="Times New Roman" w:cs="Times New Roman" w:eastAsia="Times New Roman" w:hAnsi="Times New Roman"/>
+                <w:sz w:val="24"/>
+                <w:szCs w:val="24"/>
+              </w:rPr>
+            </w:pPr>
+            <w:r>
+              <w:rPr>
+                <w:rFonts w:ascii="Times New Roman" w:cs="Times New Roman" w:eastAsia="Times New Roman" w:hAnsi="Times New Roman"/>
+                <w:sz w:val="24"/>
+                <w:szCs w:val="24"/>
+                <w:rtl w:val="0"/>
+              </w:rPr>
+              <w:t xml:space="preserve">Se implementará el requisito N° 5 el cual corresponde a la selección y compra de artículos mediante un carrito de compras en la codificación</w:t>
+            </w:r>
+          </w:p>
+        </w:tc>
+      </w:tr>
+      <w:tr>
+        <w:trPr>
+          <w:cantSplit w:val="0"/>
+          <w:trHeight w:val="690" w:hRule="atLeast"/>
+          <w:tblHeader w:val="0"/>
+        </w:trPr>
+        <w:tc>
+          <w:tcPr>
+            <w:tcBorders>
+              <w:top w:color="000000" w:space="0" w:sz="0" w:val="nil"/>
+              <w:left w:color="000000" w:space="0" w:sz="8" w:val="single"/>
+              <w:bottom w:color="000000" w:space="0" w:sz="8" w:val="single"/>
+              <w:right w:color="000000" w:space="0" w:sz="8" w:val="single"/>
+            </w:tcBorders>
+            <w:shd w:fill="9fc5e8" w:val="clear"/>
+            <w:tcMar>
+              <w:top w:w="100.0" w:type="dxa"/>
+              <w:left w:w="100.0" w:type="dxa"/>
+              <w:bottom w:w="100.0" w:type="dxa"/>
+              <w:right w:w="100.0" w:type="dxa"/>
+            </w:tcMar>
+            <w:vAlign w:val="top"/>
+          </w:tcPr>
+          <w:p>
+            <w:pPr>
+              <w:spacing w:after="240" w:before="240" w:lineRule="auto"/>
+              <w:jc w:val="center"/>
+              <w:rPr>
+                <w:rFonts w:ascii="Times New Roman" w:cs="Times New Roman" w:eastAsia="Times New Roman" w:hAnsi="Times New Roman"/>
+                <w:b w:val="1"/>
+                <w:sz w:val="24"/>
+                <w:szCs w:val="24"/>
+              </w:rPr>
+            </w:pPr>
+            <w:r>
+              <w:rPr>
+                <w:rFonts w:ascii="Times New Roman" w:cs="Times New Roman" w:eastAsia="Times New Roman" w:hAnsi="Times New Roman"/>
+                <w:b w:val="1"/>
+                <w:sz w:val="24"/>
+                <w:szCs w:val="24"/>
+                <w:rtl w:val="0"/>
+              </w:rPr>
+              <w:t xml:space="preserve">7</w:t>
+            </w:r>
+          </w:p>
+        </w:tc>
+        <w:tc>
+          <w:tcPr>
+            <w:tcBorders>
+              <w:top w:color="000000" w:space="0" w:sz="0" w:val="nil"/>
+              <w:left w:color="000000" w:space="0" w:sz="0" w:val="nil"/>
+              <w:bottom w:color="000000" w:space="0" w:sz="8" w:val="single"/>
+              <w:right w:color="000000" w:space="0" w:sz="8" w:val="single"/>
+            </w:tcBorders>
+            <w:shd w:fill="ffffff" w:val="clear"/>
+            <w:tcMar>
+              <w:top w:w="100.0" w:type="dxa"/>
+              <w:left w:w="100.0" w:type="dxa"/>
+              <w:bottom w:w="100.0" w:type="dxa"/>
+              <w:right w:w="100.0" w:type="dxa"/>
+            </w:tcMar>
+            <w:vAlign w:val="top"/>
+          </w:tcPr>
+          <w:p>
+            <w:pPr>
+              <w:spacing w:after="240" w:before="240" w:lineRule="auto"/>
+              <w:rPr>
+                <w:i w:val="1"/>
+                <w:sz w:val="20"/>
+                <w:szCs w:val="20"/>
+              </w:rPr>
+            </w:pPr>
+            <w:r>
+              <w:rPr>
+                <w:i w:val="1"/>
+                <w:sz w:val="20"/>
+                <w:szCs w:val="20"/>
+                <w:rtl w:val="0"/>
+              </w:rPr>
+              <w:t xml:space="preserve">Implementación de Requisito 6 - Edición del listado de compras durante la compra.</w:t>
+            </w:r>
+          </w:p>
+        </w:tc>
+        <w:tc>
+          <w:tcPr>
+            <w:tcBorders>
+              <w:top w:color="000000" w:space="0" w:sz="0" w:val="nil"/>
+              <w:left w:color="000000" w:space="0" w:sz="0" w:val="nil"/>
+              <w:bottom w:color="000000" w:space="0" w:sz="8" w:val="single"/>
+              <w:right w:color="000000" w:space="0" w:sz="8" w:val="single"/>
+            </w:tcBorders>
+            <w:tcMar>
+              <w:top w:w="100.0" w:type="dxa"/>
+              <w:left w:w="100.0" w:type="dxa"/>
+              <w:bottom w:w="100.0" w:type="dxa"/>
+              <w:right w:w="100.0" w:type="dxa"/>
+            </w:tcMar>
+            <w:vAlign w:val="top"/>
+          </w:tcPr>
+          <w:p>
+            <w:pPr>
+              <w:spacing w:after="240" w:before="240" w:lineRule="auto"/>
+              <w:rPr>
+                <w:rFonts w:ascii="Times New Roman" w:cs="Times New Roman" w:eastAsia="Times New Roman" w:hAnsi="Times New Roman"/>
+                <w:sz w:val="24"/>
+                <w:szCs w:val="24"/>
+              </w:rPr>
+            </w:pPr>
+            <w:r>
+              <w:rPr>
+                <w:rFonts w:ascii="Times New Roman" w:cs="Times New Roman" w:eastAsia="Times New Roman" w:hAnsi="Times New Roman"/>
+                <w:sz w:val="24"/>
+                <w:szCs w:val="24"/>
+                <w:rtl w:val="0"/>
+              </w:rPr>
+              <w:t xml:space="preserve">Se implementará el requisito N° 6 el cual corresponde a la edición del listado de compras durante la compra en la codificación</w:t>
+            </w:r>
+          </w:p>
+        </w:tc>
+      </w:tr>
+      <w:tr>
+        <w:trPr>
+          <w:cantSplit w:val="0"/>
+          <w:trHeight w:val="690" w:hRule="atLeast"/>
+          <w:tblHeader w:val="0"/>
+        </w:trPr>
+        <w:tc>
+          <w:tcPr>
+            <w:tcBorders>
+              <w:top w:color="000000" w:space="0" w:sz="0" w:val="nil"/>
+              <w:left w:color="000000" w:space="0" w:sz="8" w:val="single"/>
+              <w:bottom w:color="000000" w:space="0" w:sz="8" w:val="single"/>
+              <w:right w:color="000000" w:space="0" w:sz="8" w:val="single"/>
+            </w:tcBorders>
+            <w:shd w:fill="9fc5e8" w:val="clear"/>
+            <w:tcMar>
+              <w:top w:w="100.0" w:type="dxa"/>
+              <w:left w:w="100.0" w:type="dxa"/>
+              <w:bottom w:w="100.0" w:type="dxa"/>
+              <w:right w:w="100.0" w:type="dxa"/>
+            </w:tcMar>
+            <w:vAlign w:val="top"/>
+          </w:tcPr>
+          <w:p>
+            <w:pPr>
+              <w:spacing w:after="240" w:before="240" w:lineRule="auto"/>
+              <w:jc w:val="center"/>
+              <w:rPr>
+                <w:rFonts w:ascii="Times New Roman" w:cs="Times New Roman" w:eastAsia="Times New Roman" w:hAnsi="Times New Roman"/>
+                <w:b w:val="1"/>
+                <w:sz w:val="24"/>
+                <w:szCs w:val="24"/>
+              </w:rPr>
+            </w:pPr>
+            <w:r>
+              <w:rPr>
+                <w:rFonts w:ascii="Times New Roman" w:cs="Times New Roman" w:eastAsia="Times New Roman" w:hAnsi="Times New Roman"/>
+                <w:b w:val="1"/>
+                <w:sz w:val="24"/>
+                <w:szCs w:val="24"/>
+                <w:rtl w:val="0"/>
+              </w:rPr>
+              <w:t xml:space="preserve">8</w:t>
+            </w:r>
+          </w:p>
+        </w:tc>
+        <w:tc>
+          <w:tcPr>
+            <w:tcBorders>
+              <w:top w:color="000000" w:space="0" w:sz="0" w:val="nil"/>
+              <w:left w:color="000000" w:space="0" w:sz="0" w:val="nil"/>
+              <w:bottom w:color="000000" w:space="0" w:sz="8" w:val="single"/>
+              <w:right w:color="000000" w:space="0" w:sz="8" w:val="single"/>
+            </w:tcBorders>
+            <w:shd w:fill="ffffff" w:val="clear"/>
+            <w:tcMar>
+              <w:top w:w="100.0" w:type="dxa"/>
+              <w:left w:w="100.0" w:type="dxa"/>
+              <w:bottom w:w="100.0" w:type="dxa"/>
+              <w:right w:w="100.0" w:type="dxa"/>
+            </w:tcMar>
+            <w:vAlign w:val="top"/>
+          </w:tcPr>
+          <w:p>
+            <w:pPr>
+              <w:spacing w:after="240" w:before="240" w:lineRule="auto"/>
+              <w:rPr>
+                <w:i w:val="1"/>
+                <w:sz w:val="20"/>
+                <w:szCs w:val="20"/>
+              </w:rPr>
+            </w:pPr>
+            <w:r>
+              <w:rPr>
+                <w:i w:val="1"/>
+                <w:sz w:val="20"/>
+                <w:szCs w:val="20"/>
+                <w:rtl w:val="0"/>
+              </w:rPr>
+              <w:t xml:space="preserve">Diseño de Software 3</w:t>
+            </w:r>
+          </w:p>
+        </w:tc>
+        <w:tc>
+          <w:tcPr>
+            <w:tcBorders>
+              <w:top w:color="000000" w:space="0" w:sz="0" w:val="nil"/>
+              <w:left w:color="000000" w:space="0" w:sz="0" w:val="nil"/>
+              <w:bottom w:color="000000" w:space="0" w:sz="8" w:val="single"/>
+              <w:right w:color="000000" w:space="0" w:sz="8" w:val="single"/>
+            </w:tcBorders>
+            <w:tcMar>
+              <w:top w:w="100.0" w:type="dxa"/>
+              <w:left w:w="100.0" w:type="dxa"/>
+              <w:bottom w:w="100.0" w:type="dxa"/>
+              <w:right w:w="100.0" w:type="dxa"/>
+            </w:tcMar>
+            <w:vAlign w:val="top"/>
+          </w:tcPr>
+          <w:p>
+            <w:pPr>
+              <w:spacing w:after="240" w:before="240" w:lineRule="auto"/>
+              <w:rPr>
+                <w:rFonts w:ascii="Times New Roman" w:cs="Times New Roman" w:eastAsia="Times New Roman" w:hAnsi="Times New Roman"/>
+                <w:sz w:val="24"/>
+                <w:szCs w:val="24"/>
+              </w:rPr>
+            </w:pPr>
+            <w:r>
+              <w:rPr>
+                <w:rFonts w:ascii="Times New Roman" w:cs="Times New Roman" w:eastAsia="Times New Roman" w:hAnsi="Times New Roman"/>
+                <w:sz w:val="24"/>
+                <w:szCs w:val="24"/>
+                <w:rtl w:val="0"/>
+              </w:rPr>
+              <w:t xml:space="preserve">Se redactará el documento de diseño de software 3, el cual muestra el propio diseño desde el ER007 hasta el ER009 ya implementado.</w:t>
+            </w:r>
+          </w:p>
+        </w:tc>
+      </w:tr>
+      <w:tr>
+        <w:trPr>
+          <w:cantSplit w:val="0"/>
+          <w:trHeight w:val="690" w:hRule="atLeast"/>
+          <w:tblHeader w:val="0"/>
+        </w:trPr>
+        <w:tc>
+          <w:tcPr>
+            <w:tcBorders>
+              <w:top w:color="000000" w:space="0" w:sz="0" w:val="nil"/>
+              <w:left w:color="000000" w:space="0" w:sz="8" w:val="single"/>
+              <w:bottom w:color="000000" w:space="0" w:sz="8" w:val="single"/>
+              <w:right w:color="000000" w:space="0" w:sz="8" w:val="single"/>
+            </w:tcBorders>
+            <w:shd w:fill="9fc5e8" w:val="clear"/>
+            <w:tcMar>
+              <w:top w:w="100.0" w:type="dxa"/>
+              <w:left w:w="100.0" w:type="dxa"/>
+              <w:bottom w:w="100.0" w:type="dxa"/>
+              <w:right w:w="100.0" w:type="dxa"/>
+            </w:tcMar>
+            <w:vAlign w:val="top"/>
+          </w:tcPr>
+          <w:p>
+            <w:pPr>
+              <w:spacing w:after="240" w:before="240" w:lineRule="auto"/>
+              <w:jc w:val="center"/>
+              <w:rPr>
+                <w:rFonts w:ascii="Times New Roman" w:cs="Times New Roman" w:eastAsia="Times New Roman" w:hAnsi="Times New Roman"/>
+                <w:b w:val="1"/>
+                <w:sz w:val="24"/>
+                <w:szCs w:val="24"/>
+              </w:rPr>
+            </w:pPr>
+            <w:r>
+              <w:rPr>
+                <w:rFonts w:ascii="Times New Roman" w:cs="Times New Roman" w:eastAsia="Times New Roman" w:hAnsi="Times New Roman"/>
+                <w:b w:val="1"/>
+                <w:sz w:val="24"/>
+                <w:szCs w:val="24"/>
+                <w:rtl w:val="0"/>
+              </w:rPr>
+              <w:t xml:space="preserve">9</w:t>
+            </w:r>
+          </w:p>
+        </w:tc>
+        <w:tc>
+          <w:tcPr>
+            <w:tcBorders>
+              <w:top w:color="000000" w:space="0" w:sz="0" w:val="nil"/>
+              <w:left w:color="000000" w:space="0" w:sz="0" w:val="nil"/>
+              <w:bottom w:color="000000" w:space="0" w:sz="8" w:val="single"/>
+              <w:right w:color="000000" w:space="0" w:sz="8" w:val="single"/>
+            </w:tcBorders>
+            <w:shd w:fill="ffffff" w:val="clear"/>
+            <w:tcMar>
+              <w:top w:w="100.0" w:type="dxa"/>
+              <w:left w:w="100.0" w:type="dxa"/>
+              <w:bottom w:w="100.0" w:type="dxa"/>
+              <w:right w:w="100.0" w:type="dxa"/>
+            </w:tcMar>
+            <w:vAlign w:val="top"/>
+          </w:tcPr>
+          <w:p>
+            <w:pPr>
+              <w:spacing w:after="240" w:before="240" w:lineRule="auto"/>
+              <w:rPr>
+                <w:i w:val="1"/>
+                <w:sz w:val="20"/>
+                <w:szCs w:val="20"/>
+              </w:rPr>
+            </w:pPr>
+            <w:r>
+              <w:rPr>
+                <w:i w:val="1"/>
+                <w:sz w:val="20"/>
+                <w:szCs w:val="20"/>
+                <w:rtl w:val="0"/>
+              </w:rPr>
+              <w:t xml:space="preserve">Análisis y Verificación del Hito 2</w:t>
+            </w:r>
+          </w:p>
+        </w:tc>
+        <w:tc>
+          <w:tcPr>
+            <w:tcBorders>
+              <w:top w:color="000000" w:space="0" w:sz="0" w:val="nil"/>
+              <w:left w:color="000000" w:space="0" w:sz="0" w:val="nil"/>
+              <w:bottom w:color="000000" w:space="0" w:sz="8" w:val="single"/>
+              <w:right w:color="000000" w:space="0" w:sz="8" w:val="single"/>
+            </w:tcBorders>
+            <w:tcMar>
+              <w:top w:w="100.0" w:type="dxa"/>
+              <w:left w:w="100.0" w:type="dxa"/>
+              <w:bottom w:w="100.0" w:type="dxa"/>
+              <w:right w:w="100.0" w:type="dxa"/>
+            </w:tcMar>
+            <w:vAlign w:val="top"/>
+          </w:tcPr>
+          <w:p>
+            <w:pPr>
+              <w:spacing w:after="240" w:before="240" w:lineRule="auto"/>
+              <w:rPr>
+                <w:rFonts w:ascii="Times New Roman" w:cs="Times New Roman" w:eastAsia="Times New Roman" w:hAnsi="Times New Roman"/>
+                <w:sz w:val="24"/>
+                <w:szCs w:val="24"/>
+              </w:rPr>
+            </w:pPr>
+            <w:r>
+              <w:rPr>
+                <w:rFonts w:ascii="Times New Roman" w:cs="Times New Roman" w:eastAsia="Times New Roman" w:hAnsi="Times New Roman"/>
+                <w:sz w:val="24"/>
+                <w:szCs w:val="24"/>
+                <w:rtl w:val="0"/>
+              </w:rPr>
+              <w:t xml:space="preserve">Se redactará el documento de Análisis y Verificación del hito 2, el cual dará por finalizado el hito 2</w:t>
             </w:r>
           </w:p>
         </w:tc>
@@ -3241,16 +4227,96 @@
             </w:pPr>
             <w:r>
               <w:rPr>
-                <w:rtl w:val="0"/>
-              </w:rPr>
-            </w:r>
-          </w:p>
-        </w:tc>
-        <w:tc>
-          <w:tcPr>
-            <w:tcBorders>
-              <w:top w:color="000000" w:space="0" w:sz="0" w:val="nil"/>
+                <w:b w:val="1"/>
+                <w:i w:val="1"/>
+                <w:sz w:val="20"/>
+                <w:szCs w:val="20"/>
+                <w:rtl w:val="0"/>
+              </w:rPr>
+              <w:t xml:space="preserve">Implementación de Requisito 1- Catálogo de productos correctamente clasificados.</w:t>
+            </w:r>
+            <w:r>
+              <w:rPr>
+                <w:rtl w:val="0"/>
+              </w:rPr>
+            </w:r>
+          </w:p>
+        </w:tc>
+        <w:tc>
+          <w:tcPr>
+            <w:tcBorders>
+              <w:top w:color="000000" w:space="0" w:sz="12" w:val="single"/>
+              <w:left w:color="000000" w:space="0" w:sz="6" w:val="single"/>
+              <w:bottom w:color="000000" w:space="0" w:sz="6" w:val="single"/>
+              <w:right w:color="000000" w:space="0" w:sz="6" w:val="single"/>
+            </w:tcBorders>
+            <w:tcMar>
+              <w:top w:w="40.0" w:type="dxa"/>
+              <w:left w:w="40.0" w:type="dxa"/>
+              <w:bottom w:w="40.0" w:type="dxa"/>
+              <w:right w:w="40.0" w:type="dxa"/>
+            </w:tcMar>
+            <w:vAlign w:val="center"/>
+          </w:tcPr>
+          <w:p>
+            <w:pPr>
+              <w:widowControl w:val="0"/>
+              <w:jc w:val="center"/>
+              <w:rPr>
+                <w:sz w:val="20"/>
+                <w:szCs w:val="20"/>
+              </w:rPr>
+            </w:pPr>
+            <w:r>
+              <w:rPr>
+                <w:sz w:val="20"/>
+                <w:szCs w:val="20"/>
+                <w:rtl w:val="0"/>
+              </w:rPr>
+              <w:t xml:space="preserve">04/05/2023</w:t>
+            </w:r>
+          </w:p>
+        </w:tc>
+        <w:tc>
+          <w:tcPr>
+            <w:tcBorders>
+              <w:top w:color="000000" w:space="0" w:sz="12" w:val="single"/>
               <w:left w:color="000000" w:space="0" w:sz="0" w:val="nil"/>
+              <w:bottom w:color="000000" w:space="0" w:sz="6" w:val="single"/>
+              <w:right w:color="000000" w:space="0" w:sz="6" w:val="single"/>
+            </w:tcBorders>
+            <w:tcMar>
+              <w:top w:w="40.0" w:type="dxa"/>
+              <w:left w:w="40.0" w:type="dxa"/>
+              <w:bottom w:w="40.0" w:type="dxa"/>
+              <w:right w:w="40.0" w:type="dxa"/>
+            </w:tcMar>
+            <w:vAlign w:val="center"/>
+          </w:tcPr>
+          <w:p>
+            <w:pPr>
+              <w:widowControl w:val="0"/>
+              <w:jc w:val="center"/>
+              <w:rPr>
+                <w:sz w:val="20"/>
+                <w:szCs w:val="20"/>
+              </w:rPr>
+            </w:pPr>
+            <w:r>
+              <w:rPr>
+                <w:sz w:val="20"/>
+                <w:szCs w:val="20"/>
+                <w:rtl w:val="0"/>
+              </w:rPr>
+              <w:t xml:space="preserve">14/05/2023</w:t>
+            </w:r>
+          </w:p>
+        </w:tc>
+        <w:tc>
+          <w:tcPr>
+            <w:tcBorders>
+              <w:top w:color="000000" w:space="0" w:sz="0" w:val="nil"/>
+              <w:left w:color="000000" w:space="0" w:sz="0" w:val="nil"/>
               <w:bottom w:color="000000" w:space="0" w:sz="8" w:val="single"/>
               <w:right w:color="000000" w:space="0" w:sz="8" w:val="single"/>
             </w:tcBorders>
@@ -3266,16 +4332,65 @@
           <w:p>
             <w:pPr>
               <w:spacing w:after="240" w:before="240" w:lineRule="auto"/>
+              <w:rPr>
+                <w:sz w:val="20"/>
+                <w:szCs w:val="20"/>
+              </w:rPr>
+            </w:pPr>
+            <w:r>
+              <w:rPr>
+                <w:sz w:val="20"/>
+                <w:szCs w:val="20"/>
+                <w:rtl w:val="0"/>
+              </w:rPr>
+              <w:t xml:space="preserve">Tupac Agüero / Arquitecto de Software</w:t>
+            </w:r>
+          </w:p>
+        </w:tc>
+      </w:tr>
+      <w:tr>
+        <w:trPr>
+          <w:cantSplit w:val="0"/>
+          <w:trHeight w:val="890" w:hRule="atLeast"/>
+          <w:tblHeader w:val="0"/>
+        </w:trPr>
+        <w:tc>
+          <w:tcPr>
+            <w:tcBorders>
+              <w:top w:color="000000" w:space="0" w:sz="0" w:val="nil"/>
+              <w:left w:color="000000" w:space="0" w:sz="8" w:val="single"/>
+              <w:bottom w:color="000000" w:space="0" w:sz="8" w:val="single"/>
+              <w:right w:color="000000" w:space="0" w:sz="8" w:val="single"/>
+            </w:tcBorders>
+            <w:shd w:fill="a4c2f4" w:val="clear"/>
+            <w:tcMar>
+              <w:top w:w="100.0" w:type="dxa"/>
+              <w:left w:w="100.0" w:type="dxa"/>
+              <w:bottom w:w="100.0" w:type="dxa"/>
+              <w:right w:w="100.0" w:type="dxa"/>
+            </w:tcMar>
+            <w:vAlign w:val="top"/>
+          </w:tcPr>
+          <w:p>
+            <w:pPr>
+              <w:spacing w:after="240" w:before="240" w:lineRule="auto"/>
               <w:jc w:val="center"/>
               <w:rPr>
-                <w:sz w:val="20"/>
-                <w:szCs w:val="20"/>
-              </w:rPr>
-            </w:pPr>
-            <w:r>
-              <w:rPr>
-                <w:rtl w:val="0"/>
-              </w:rPr>
+                <w:rFonts w:ascii="Times New Roman" w:cs="Times New Roman" w:eastAsia="Times New Roman" w:hAnsi="Times New Roman"/>
+                <w:b w:val="1"/>
+                <w:sz w:val="24"/>
+                <w:szCs w:val="24"/>
+              </w:rPr>
+            </w:pPr>
+            <w:r>
+              <w:rPr>
+                <w:rFonts w:ascii="Times New Roman" w:cs="Times New Roman" w:eastAsia="Times New Roman" w:hAnsi="Times New Roman"/>
+                <w:b w:val="1"/>
+                <w:sz w:val="24"/>
+                <w:szCs w:val="24"/>
+                <w:rtl w:val="0"/>
+              </w:rPr>
+              <w:t xml:space="preserve">2</w:t>
             </w:r>
           </w:p>
         </w:tc>
@@ -3290,25 +4405,189 @@
             <w:shd w:fill="ffffff" w:val="clear"/>
             <w:tcMar>
               <w:top w:w="100.0" w:type="dxa"/>
+              <w:left w:w="100.0" w:type="dxa"/>
+              <w:bottom w:w="100.0" w:type="dxa"/>
+              <w:right w:w="100.0" w:type="dxa"/>
+            </w:tcMar>
+            <w:vAlign w:val="top"/>
+          </w:tcPr>
+          <w:p>
+            <w:pPr>
+              <w:spacing w:after="240" w:before="240" w:lineRule="auto"/>
+              <w:rPr>
+                <w:i w:val="1"/>
+                <w:sz w:val="20"/>
+                <w:szCs w:val="20"/>
+              </w:rPr>
+            </w:pPr>
+            <w:r>
+              <w:rPr>
+                <w:b w:val="1"/>
+                <w:i w:val="1"/>
+                <w:color w:val="060606"/>
+                <w:sz w:val="20"/>
+                <w:szCs w:val="20"/>
+                <w:rtl w:val="0"/>
+              </w:rPr>
+              <w:t xml:space="preserve">Implementación de Requisito 2 - Gestión de base de datos de los productos</w:t>
+            </w:r>
+            <w:r>
+              <w:rPr>
+                <w:rtl w:val="0"/>
+              </w:rPr>
+            </w:r>
+          </w:p>
+        </w:tc>
+        <w:tc>
+          <w:tcPr>
+            <w:tcBorders>
+              <w:top w:color="000000" w:space="0" w:sz="0" w:val="nil"/>
+              <w:left w:color="000000" w:space="0" w:sz="6" w:val="single"/>
+              <w:bottom w:color="000000" w:space="0" w:sz="6" w:val="single"/>
+              <w:right w:color="000000" w:space="0" w:sz="6" w:val="single"/>
+            </w:tcBorders>
+            <w:tcMar>
+              <w:top w:w="40.0" w:type="dxa"/>
               <w:left w:w="40.0" w:type="dxa"/>
-              <w:bottom w:w="100.0" w:type="dxa"/>
+              <w:bottom w:w="40.0" w:type="dxa"/>
               <w:right w:w="40.0" w:type="dxa"/>
             </w:tcMar>
+            <w:vAlign w:val="center"/>
+          </w:tcPr>
+          <w:p>
+            <w:pPr>
+              <w:widowControl w:val="0"/>
+              <w:jc w:val="center"/>
+              <w:rPr>
+                <w:sz w:val="20"/>
+                <w:szCs w:val="20"/>
+              </w:rPr>
+            </w:pPr>
+            <w:r>
+              <w:rPr>
+                <w:sz w:val="20"/>
+                <w:szCs w:val="20"/>
+                <w:rtl w:val="0"/>
+              </w:rPr>
+              <w:t xml:space="preserve">04/05/2023</w:t>
+            </w:r>
+          </w:p>
+        </w:tc>
+        <w:tc>
+          <w:tcPr>
+            <w:tcBorders>
+              <w:top w:color="000000" w:space="0" w:sz="0" w:val="nil"/>
+              <w:left w:color="000000" w:space="0" w:sz="0" w:val="nil"/>
+              <w:bottom w:color="000000" w:space="0" w:sz="6" w:val="single"/>
+              <w:right w:color="000000" w:space="0" w:sz="6" w:val="single"/>
+            </w:tcBorders>
+            <w:tcMar>
+              <w:top w:w="40.0" w:type="dxa"/>
+              <w:left w:w="40.0" w:type="dxa"/>
+              <w:bottom w:w="40.0" w:type="dxa"/>
+              <w:right w:w="40.0" w:type="dxa"/>
+            </w:tcMar>
+            <w:vAlign w:val="center"/>
+          </w:tcPr>
+          <w:p>
+            <w:pPr>
+              <w:widowControl w:val="0"/>
+              <w:jc w:val="center"/>
+              <w:rPr>
+                <w:sz w:val="20"/>
+                <w:szCs w:val="20"/>
+              </w:rPr>
+            </w:pPr>
+            <w:r>
+              <w:rPr>
+                <w:sz w:val="20"/>
+                <w:szCs w:val="20"/>
+                <w:rtl w:val="0"/>
+              </w:rPr>
+              <w:t xml:space="preserve">14/05/2023</w:t>
+            </w:r>
+          </w:p>
+        </w:tc>
+        <w:tc>
+          <w:tcPr>
+            <w:tcBorders>
+              <w:top w:color="000000" w:space="0" w:sz="0" w:val="nil"/>
+              <w:left w:color="000000" w:space="0" w:sz="0" w:val="nil"/>
+              <w:bottom w:color="000000" w:space="0" w:sz="8" w:val="single"/>
+              <w:right w:color="000000" w:space="0" w:sz="8" w:val="single"/>
+            </w:tcBorders>
+            <w:shd w:fill="ffffff" w:val="clear"/>
+            <w:tcMar>
+              <w:top w:w="100.0" w:type="dxa"/>
+              <w:left w:w="40.0" w:type="dxa"/>
+              <w:bottom w:w="100.0" w:type="dxa"/>
+              <w:right w:w="40.0" w:type="dxa"/>
+            </w:tcMar>
             <w:vAlign w:val="bottom"/>
           </w:tcPr>
           <w:p>
             <w:pPr>
+              <w:spacing w:after="240" w:before="240" w:line="480" w:lineRule="auto"/>
+              <w:jc w:val="both"/>
+              <w:rPr>
+                <w:sz w:val="20"/>
+                <w:szCs w:val="20"/>
+              </w:rPr>
+            </w:pPr>
+            <w:r>
+              <w:rPr>
+                <w:sz w:val="20"/>
+                <w:szCs w:val="20"/>
+                <w:rtl w:val="0"/>
+              </w:rPr>
+              <w:t xml:space="preserve">Atuncar Yataco / DBA</w:t>
+            </w:r>
+          </w:p>
+        </w:tc>
+      </w:tr>
+      <w:tr>
+        <w:trPr>
+          <w:cantSplit w:val="0"/>
+          <w:trHeight w:val="890" w:hRule="atLeast"/>
+          <w:tblHeader w:val="0"/>
+        </w:trPr>
+        <w:tc>
+          <w:tcPr>
+            <w:tcBorders>
+              <w:top w:color="000000" w:space="0" w:sz="0" w:val="nil"/>
+              <w:left w:color="000000" w:space="0" w:sz="8" w:val="single"/>
+              <w:bottom w:color="000000" w:space="0" w:sz="8" w:val="single"/>
+              <w:right w:color="000000" w:space="0" w:sz="8" w:val="single"/>
+            </w:tcBorders>
+            <w:shd w:fill="a4c2f4" w:val="clear"/>
+            <w:tcMar>
+              <w:top w:w="100.0" w:type="dxa"/>
+              <w:left w:w="100.0" w:type="dxa"/>
+              <w:bottom w:w="100.0" w:type="dxa"/>
+              <w:right w:w="100.0" w:type="dxa"/>
+            </w:tcMar>
+            <w:vAlign w:val="top"/>
+          </w:tcPr>
+          <w:p>
+            <w:pPr>
               <w:spacing w:after="240" w:before="240" w:lineRule="auto"/>
               <w:jc w:val="center"/>
               <w:rPr>
-                <w:sz w:val="20"/>
-                <w:szCs w:val="20"/>
-              </w:rPr>
-            </w:pPr>
-            <w:r>
-              <w:rPr>
-                <w:rtl w:val="0"/>
-              </w:rPr>
+                <w:rFonts w:ascii="Times New Roman" w:cs="Times New Roman" w:eastAsia="Times New Roman" w:hAnsi="Times New Roman"/>
+                <w:b w:val="1"/>
+                <w:sz w:val="24"/>
+                <w:szCs w:val="24"/>
+              </w:rPr>
+            </w:pPr>
+            <w:r>
+              <w:rPr>
+                <w:rFonts w:ascii="Times New Roman" w:cs="Times New Roman" w:eastAsia="Times New Roman" w:hAnsi="Times New Roman"/>
+                <w:b w:val="1"/>
+                <w:sz w:val="24"/>
+                <w:szCs w:val="24"/>
+                <w:rtl w:val="0"/>
+              </w:rPr>
+              <w:t xml:space="preserve">3</w:t>
             </w:r>
           </w:p>
         </w:tc>
@@ -3323,25 +4602,1312 @@
             <w:shd w:fill="ffffff" w:val="clear"/>
             <w:tcMar>
               <w:top w:w="100.0" w:type="dxa"/>
+              <w:left w:w="100.0" w:type="dxa"/>
+              <w:bottom w:w="100.0" w:type="dxa"/>
+              <w:right w:w="100.0" w:type="dxa"/>
+            </w:tcMar>
+            <w:vAlign w:val="top"/>
+          </w:tcPr>
+          <w:p>
+            <w:pPr>
+              <w:spacing w:after="240" w:before="240" w:lineRule="auto"/>
+              <w:rPr>
+                <w:i w:val="1"/>
+                <w:sz w:val="20"/>
+                <w:szCs w:val="20"/>
+              </w:rPr>
+            </w:pPr>
+            <w:r>
+              <w:rPr>
+                <w:b w:val="1"/>
+                <w:i w:val="1"/>
+                <w:color w:val="060606"/>
+                <w:sz w:val="20"/>
+                <w:szCs w:val="20"/>
+                <w:rtl w:val="0"/>
+              </w:rPr>
+              <w:t xml:space="preserve">Implementación de Requisito 3 - Búsqueda de cliente para generar un reporte.</w:t>
+            </w:r>
+            <w:r>
+              <w:rPr>
+                <w:rtl w:val="0"/>
+              </w:rPr>
+            </w:r>
+          </w:p>
+        </w:tc>
+        <w:tc>
+          <w:tcPr>
+            <w:tcBorders>
+              <w:top w:color="000000" w:space="0" w:sz="0" w:val="nil"/>
+              <w:left w:color="000000" w:space="0" w:sz="6" w:val="single"/>
+              <w:bottom w:color="000000" w:space="0" w:sz="6" w:val="single"/>
+              <w:right w:color="000000" w:space="0" w:sz="6" w:val="single"/>
+            </w:tcBorders>
+            <w:tcMar>
+              <w:top w:w="40.0" w:type="dxa"/>
               <w:left w:w="40.0" w:type="dxa"/>
-              <w:bottom w:w="100.0" w:type="dxa"/>
+              <w:bottom w:w="40.0" w:type="dxa"/>
               <w:right w:w="40.0" w:type="dxa"/>
             </w:tcMar>
+            <w:vAlign w:val="center"/>
+          </w:tcPr>
+          <w:p>
+            <w:pPr>
+              <w:widowControl w:val="0"/>
+              <w:jc w:val="center"/>
+              <w:rPr>
+                <w:sz w:val="20"/>
+                <w:szCs w:val="20"/>
+              </w:rPr>
+            </w:pPr>
+            <w:r>
+              <w:rPr>
+                <w:sz w:val="20"/>
+                <w:szCs w:val="20"/>
+                <w:rtl w:val="0"/>
+              </w:rPr>
+              <w:t xml:space="preserve">04/05/2023</w:t>
+            </w:r>
+          </w:p>
+        </w:tc>
+        <w:tc>
+          <w:tcPr>
+            <w:tcBorders>
+              <w:top w:color="000000" w:space="0" w:sz="0" w:val="nil"/>
+              <w:left w:color="000000" w:space="0" w:sz="0" w:val="nil"/>
+              <w:bottom w:color="000000" w:space="0" w:sz="6" w:val="single"/>
+              <w:right w:color="000000" w:space="0" w:sz="6" w:val="single"/>
+            </w:tcBorders>
+            <w:tcMar>
+              <w:top w:w="40.0" w:type="dxa"/>
+              <w:left w:w="40.0" w:type="dxa"/>
+              <w:bottom w:w="40.0" w:type="dxa"/>
+              <w:right w:w="40.0" w:type="dxa"/>
+            </w:tcMar>
+            <w:vAlign w:val="center"/>
+          </w:tcPr>
+          <w:p>
+            <w:pPr>
+              <w:widowControl w:val="0"/>
+              <w:jc w:val="center"/>
+              <w:rPr>
+                <w:sz w:val="20"/>
+                <w:szCs w:val="20"/>
+              </w:rPr>
+            </w:pPr>
+            <w:r>
+              <w:rPr>
+                <w:sz w:val="20"/>
+                <w:szCs w:val="20"/>
+                <w:rtl w:val="0"/>
+              </w:rPr>
+              <w:t xml:space="preserve">14/05/2023</w:t>
+            </w:r>
+          </w:p>
+        </w:tc>
+        <w:tc>
+          <w:tcPr>
+            <w:tcBorders>
+              <w:top w:color="000000" w:space="0" w:sz="0" w:val="nil"/>
+              <w:left w:color="000000" w:space="0" w:sz="0" w:val="nil"/>
+              <w:bottom w:color="000000" w:space="0" w:sz="8" w:val="single"/>
+              <w:right w:color="000000" w:space="0" w:sz="8" w:val="single"/>
+            </w:tcBorders>
+            <w:shd w:fill="ffffff" w:val="clear"/>
+            <w:tcMar>
+              <w:top w:w="100.0" w:type="dxa"/>
+              <w:left w:w="40.0" w:type="dxa"/>
+              <w:bottom w:w="100.0" w:type="dxa"/>
+              <w:right w:w="40.0" w:type="dxa"/>
+            </w:tcMar>
             <w:vAlign w:val="bottom"/>
           </w:tcPr>
           <w:p>
             <w:pPr>
               <w:spacing w:after="240" w:before="240" w:lineRule="auto"/>
               <w:rPr>
-                <w:b w:val="1"/>
-                <w:sz w:val="20"/>
-                <w:szCs w:val="20"/>
-              </w:rPr>
-            </w:pPr>
-            <w:r>
-              <w:rPr>
-                <w:rtl w:val="0"/>
-              </w:rPr>
+                <w:sz w:val="20"/>
+                <w:szCs w:val="20"/>
+              </w:rPr>
+            </w:pPr>
+            <w:r>
+              <w:rPr>
+                <w:sz w:val="20"/>
+                <w:szCs w:val="20"/>
+                <w:rtl w:val="0"/>
+              </w:rPr>
+              <w:t xml:space="preserve">Lopez Salinas / Diseñador UX</w:t>
+            </w:r>
+          </w:p>
+        </w:tc>
+      </w:tr>
+      <w:tr>
+        <w:trPr>
+          <w:cantSplit w:val="0"/>
+          <w:trHeight w:val="890" w:hRule="atLeast"/>
+          <w:tblHeader w:val="0"/>
+        </w:trPr>
+        <w:tc>
+          <w:tcPr>
+            <w:tcBorders>
+              <w:top w:color="000000" w:space="0" w:sz="0" w:val="nil"/>
+              <w:left w:color="000000" w:space="0" w:sz="8" w:val="single"/>
+              <w:bottom w:color="000000" w:space="0" w:sz="8" w:val="single"/>
+              <w:right w:color="000000" w:space="0" w:sz="8" w:val="single"/>
+            </w:tcBorders>
+            <w:shd w:fill="a4c2f4" w:val="clear"/>
+            <w:tcMar>
+              <w:top w:w="100.0" w:type="dxa"/>
+              <w:left w:w="100.0" w:type="dxa"/>
+              <w:bottom w:w="100.0" w:type="dxa"/>
+              <w:right w:w="100.0" w:type="dxa"/>
+            </w:tcMar>
+            <w:vAlign w:val="top"/>
+          </w:tcPr>
+          <w:p>
+            <w:pPr>
+              <w:spacing w:after="240" w:before="240" w:lineRule="auto"/>
+              <w:jc w:val="center"/>
+              <w:rPr>
+                <w:rFonts w:ascii="Times New Roman" w:cs="Times New Roman" w:eastAsia="Times New Roman" w:hAnsi="Times New Roman"/>
+                <w:b w:val="1"/>
+                <w:sz w:val="24"/>
+                <w:szCs w:val="24"/>
+              </w:rPr>
+            </w:pPr>
+            <w:r>
+              <w:rPr>
+                <w:rFonts w:ascii="Times New Roman" w:cs="Times New Roman" w:eastAsia="Times New Roman" w:hAnsi="Times New Roman"/>
+                <w:b w:val="1"/>
+                <w:sz w:val="24"/>
+                <w:szCs w:val="24"/>
+                <w:rtl w:val="0"/>
+              </w:rPr>
+              <w:t xml:space="preserve">4</w:t>
+            </w:r>
+          </w:p>
+        </w:tc>
+        <w:tc>
+          <w:tcPr>
+            <w:tcBorders>
+              <w:top w:color="000000" w:space="0" w:sz="0" w:val="nil"/>
+              <w:left w:color="000000" w:space="0" w:sz="0" w:val="nil"/>
+              <w:bottom w:color="000000" w:space="0" w:sz="8" w:val="single"/>
+              <w:right w:color="000000" w:space="0" w:sz="8" w:val="single"/>
+            </w:tcBorders>
+            <w:shd w:fill="ffffff" w:val="clear"/>
+            <w:tcMar>
+              <w:top w:w="100.0" w:type="dxa"/>
+              <w:left w:w="100.0" w:type="dxa"/>
+              <w:bottom w:w="100.0" w:type="dxa"/>
+              <w:right w:w="100.0" w:type="dxa"/>
+            </w:tcMar>
+            <w:vAlign w:val="top"/>
+          </w:tcPr>
+          <w:p>
+            <w:pPr>
+              <w:spacing w:after="240" w:before="240" w:lineRule="auto"/>
+              <w:rPr>
+                <w:i w:val="1"/>
+                <w:sz w:val="20"/>
+                <w:szCs w:val="20"/>
+              </w:rPr>
+            </w:pPr>
+            <w:r>
+              <w:rPr>
+                <w:b w:val="1"/>
+                <w:i w:val="1"/>
+                <w:color w:val="060606"/>
+                <w:sz w:val="20"/>
+                <w:szCs w:val="20"/>
+                <w:rtl w:val="0"/>
+              </w:rPr>
+              <w:t xml:space="preserve">Diseño de Software 2</w:t>
+            </w:r>
+            <w:r>
+              <w:rPr>
+                <w:rtl w:val="0"/>
+              </w:rPr>
+            </w:r>
+          </w:p>
+        </w:tc>
+        <w:tc>
+          <w:tcPr>
+            <w:tcBorders>
+              <w:top w:color="000000" w:space="0" w:sz="0" w:val="nil"/>
+              <w:left w:color="000000" w:space="0" w:sz="6" w:val="single"/>
+              <w:bottom w:color="000000" w:space="0" w:sz="6" w:val="single"/>
+              <w:right w:color="000000" w:space="0" w:sz="6" w:val="single"/>
+            </w:tcBorders>
+            <w:tcMar>
+              <w:top w:w="40.0" w:type="dxa"/>
+              <w:left w:w="40.0" w:type="dxa"/>
+              <w:bottom w:w="40.0" w:type="dxa"/>
+              <w:right w:w="40.0" w:type="dxa"/>
+            </w:tcMar>
+            <w:vAlign w:val="center"/>
+          </w:tcPr>
+          <w:p>
+            <w:pPr>
+              <w:widowControl w:val="0"/>
+              <w:jc w:val="center"/>
+              <w:rPr>
+                <w:sz w:val="20"/>
+                <w:szCs w:val="20"/>
+              </w:rPr>
+            </w:pPr>
+            <w:r>
+              <w:rPr>
+                <w:sz w:val="20"/>
+                <w:szCs w:val="20"/>
+                <w:rtl w:val="0"/>
+              </w:rPr>
+              <w:t xml:space="preserve">15/05/2023</w:t>
+            </w:r>
+          </w:p>
+        </w:tc>
+        <w:tc>
+          <w:tcPr>
+            <w:tcBorders>
+              <w:top w:color="000000" w:space="0" w:sz="0" w:val="nil"/>
+              <w:left w:color="000000" w:space="0" w:sz="0" w:val="nil"/>
+              <w:bottom w:color="000000" w:space="0" w:sz="6" w:val="single"/>
+              <w:right w:color="000000" w:space="0" w:sz="6" w:val="single"/>
+            </w:tcBorders>
+            <w:tcMar>
+              <w:top w:w="40.0" w:type="dxa"/>
+              <w:left w:w="40.0" w:type="dxa"/>
+              <w:bottom w:w="40.0" w:type="dxa"/>
+              <w:right w:w="40.0" w:type="dxa"/>
+            </w:tcMar>
+            <w:vAlign w:val="center"/>
+          </w:tcPr>
+          <w:p>
+            <w:pPr>
+              <w:widowControl w:val="0"/>
+              <w:jc w:val="center"/>
+              <w:rPr>
+                <w:sz w:val="20"/>
+                <w:szCs w:val="20"/>
+              </w:rPr>
+            </w:pPr>
+            <w:r>
+              <w:rPr>
+                <w:sz w:val="20"/>
+                <w:szCs w:val="20"/>
+                <w:rtl w:val="0"/>
+              </w:rPr>
+              <w:t xml:space="preserve">18/05/2023</w:t>
+            </w:r>
+          </w:p>
+        </w:tc>
+        <w:tc>
+          <w:tcPr>
+            <w:tcBorders>
+              <w:top w:color="000000" w:space="0" w:sz="0" w:val="nil"/>
+              <w:left w:color="000000" w:space="0" w:sz="0" w:val="nil"/>
+              <w:bottom w:color="000000" w:space="0" w:sz="8" w:val="single"/>
+              <w:right w:color="000000" w:space="0" w:sz="8" w:val="single"/>
+            </w:tcBorders>
+            <w:shd w:fill="ffffff" w:val="clear"/>
+            <w:tcMar>
+              <w:top w:w="100.0" w:type="dxa"/>
+              <w:left w:w="40.0" w:type="dxa"/>
+              <w:bottom w:w="100.0" w:type="dxa"/>
+              <w:right w:w="40.0" w:type="dxa"/>
+            </w:tcMar>
+            <w:vAlign w:val="bottom"/>
+          </w:tcPr>
+          <w:p>
+            <w:pPr>
+              <w:spacing w:after="240" w:before="240" w:lineRule="auto"/>
+              <w:rPr>
+                <w:sz w:val="20"/>
+                <w:szCs w:val="20"/>
+              </w:rPr>
+            </w:pPr>
+            <w:r>
+              <w:rPr>
+                <w:sz w:val="20"/>
+                <w:szCs w:val="20"/>
+                <w:rtl w:val="0"/>
+              </w:rPr>
+              <w:t xml:space="preserve">Lopez Salinas / Diseñador UX , Tupac Agüero / Arquitecto de Software</w:t>
+            </w:r>
+          </w:p>
+        </w:tc>
+      </w:tr>
+      <w:tr>
+        <w:trPr>
+          <w:cantSplit w:val="0"/>
+          <w:trHeight w:val="890" w:hRule="atLeast"/>
+          <w:tblHeader w:val="0"/>
+        </w:trPr>
+        <w:tc>
+          <w:tcPr>
+            <w:tcBorders>
+              <w:top w:color="000000" w:space="0" w:sz="0" w:val="nil"/>
+              <w:left w:color="000000" w:space="0" w:sz="8" w:val="single"/>
+              <w:bottom w:color="000000" w:space="0" w:sz="8" w:val="single"/>
+              <w:right w:color="000000" w:space="0" w:sz="8" w:val="single"/>
+            </w:tcBorders>
+            <w:shd w:fill="a4c2f4" w:val="clear"/>
+            <w:tcMar>
+              <w:top w:w="100.0" w:type="dxa"/>
+              <w:left w:w="100.0" w:type="dxa"/>
+              <w:bottom w:w="100.0" w:type="dxa"/>
+              <w:right w:w="100.0" w:type="dxa"/>
+            </w:tcMar>
+            <w:vAlign w:val="top"/>
+          </w:tcPr>
+          <w:p>
+            <w:pPr>
+              <w:spacing w:after="240" w:before="240" w:lineRule="auto"/>
+              <w:jc w:val="center"/>
+              <w:rPr>
+                <w:rFonts w:ascii="Times New Roman" w:cs="Times New Roman" w:eastAsia="Times New Roman" w:hAnsi="Times New Roman"/>
+                <w:b w:val="1"/>
+                <w:sz w:val="24"/>
+                <w:szCs w:val="24"/>
+              </w:rPr>
+            </w:pPr>
+            <w:r>
+              <w:rPr>
+                <w:rFonts w:ascii="Times New Roman" w:cs="Times New Roman" w:eastAsia="Times New Roman" w:hAnsi="Times New Roman"/>
+                <w:b w:val="1"/>
+                <w:sz w:val="24"/>
+                <w:szCs w:val="24"/>
+                <w:rtl w:val="0"/>
+              </w:rPr>
+              <w:t xml:space="preserve">5</w:t>
+            </w:r>
+          </w:p>
+        </w:tc>
+        <w:tc>
+          <w:tcPr>
+            <w:tcBorders>
+              <w:top w:color="000000" w:space="0" w:sz="0" w:val="nil"/>
+              <w:left w:color="000000" w:space="0" w:sz="0" w:val="nil"/>
+              <w:bottom w:color="000000" w:space="0" w:sz="8" w:val="single"/>
+              <w:right w:color="000000" w:space="0" w:sz="8" w:val="single"/>
+            </w:tcBorders>
+            <w:shd w:fill="ffffff" w:val="clear"/>
+            <w:tcMar>
+              <w:top w:w="100.0" w:type="dxa"/>
+              <w:left w:w="100.0" w:type="dxa"/>
+              <w:bottom w:w="100.0" w:type="dxa"/>
+              <w:right w:w="100.0" w:type="dxa"/>
+            </w:tcMar>
+            <w:vAlign w:val="top"/>
+          </w:tcPr>
+          <w:p>
+            <w:pPr>
+              <w:spacing w:after="240" w:before="240" w:lineRule="auto"/>
+              <w:rPr>
+                <w:i w:val="1"/>
+                <w:sz w:val="20"/>
+                <w:szCs w:val="20"/>
+              </w:rPr>
+            </w:pPr>
+            <w:r>
+              <w:rPr>
+                <w:b w:val="1"/>
+                <w:i w:val="1"/>
+                <w:sz w:val="20"/>
+                <w:szCs w:val="20"/>
+                <w:rtl w:val="0"/>
+              </w:rPr>
+              <w:t xml:space="preserve">Implementación de Requisito 4 - Búsqueda y filtrado de productos.</w:t>
+            </w:r>
+            <w:r>
+              <w:rPr>
+                <w:rtl w:val="0"/>
+              </w:rPr>
+            </w:r>
+          </w:p>
+        </w:tc>
+        <w:tc>
+          <w:tcPr>
+            <w:tcBorders>
+              <w:top w:color="000000" w:space="0" w:sz="0" w:val="nil"/>
+              <w:left w:color="000000" w:space="0" w:sz="6" w:val="single"/>
+              <w:bottom w:color="000000" w:space="0" w:sz="6" w:val="single"/>
+              <w:right w:color="000000" w:space="0" w:sz="6" w:val="single"/>
+            </w:tcBorders>
+            <w:tcMar>
+              <w:top w:w="40.0" w:type="dxa"/>
+              <w:left w:w="40.0" w:type="dxa"/>
+              <w:bottom w:w="40.0" w:type="dxa"/>
+              <w:right w:w="40.0" w:type="dxa"/>
+            </w:tcMar>
+            <w:vAlign w:val="center"/>
+          </w:tcPr>
+          <w:p>
+            <w:pPr>
+              <w:widowControl w:val="0"/>
+              <w:jc w:val="center"/>
+              <w:rPr>
+                <w:sz w:val="20"/>
+                <w:szCs w:val="20"/>
+              </w:rPr>
+            </w:pPr>
+            <w:r>
+              <w:rPr>
+                <w:sz w:val="20"/>
+                <w:szCs w:val="20"/>
+                <w:rtl w:val="0"/>
+              </w:rPr>
+              <w:t xml:space="preserve">19/05/2023</w:t>
+            </w:r>
+          </w:p>
+        </w:tc>
+        <w:tc>
+          <w:tcPr>
+            <w:tcBorders>
+              <w:top w:color="000000" w:space="0" w:sz="0" w:val="nil"/>
+              <w:left w:color="000000" w:space="0" w:sz="0" w:val="nil"/>
+              <w:bottom w:color="000000" w:space="0" w:sz="6" w:val="single"/>
+              <w:right w:color="000000" w:space="0" w:sz="6" w:val="single"/>
+            </w:tcBorders>
+            <w:tcMar>
+              <w:top w:w="40.0" w:type="dxa"/>
+              <w:left w:w="40.0" w:type="dxa"/>
+              <w:bottom w:w="40.0" w:type="dxa"/>
+              <w:right w:w="40.0" w:type="dxa"/>
+            </w:tcMar>
+            <w:vAlign w:val="center"/>
+          </w:tcPr>
+          <w:p>
+            <w:pPr>
+              <w:widowControl w:val="0"/>
+              <w:jc w:val="center"/>
+              <w:rPr>
+                <w:sz w:val="20"/>
+                <w:szCs w:val="20"/>
+              </w:rPr>
+            </w:pPr>
+            <w:r>
+              <w:rPr>
+                <w:sz w:val="20"/>
+                <w:szCs w:val="20"/>
+                <w:rtl w:val="0"/>
+              </w:rPr>
+              <w:t xml:space="preserve">03/06/2023</w:t>
+            </w:r>
+          </w:p>
+        </w:tc>
+        <w:tc>
+          <w:tcPr>
+            <w:tcBorders>
+              <w:top w:color="000000" w:space="0" w:sz="0" w:val="nil"/>
+              <w:left w:color="000000" w:space="0" w:sz="0" w:val="nil"/>
+              <w:bottom w:color="000000" w:space="0" w:sz="8" w:val="single"/>
+              <w:right w:color="000000" w:space="0" w:sz="8" w:val="single"/>
+            </w:tcBorders>
+            <w:shd w:fill="ffffff" w:val="clear"/>
+            <w:tcMar>
+              <w:top w:w="100.0" w:type="dxa"/>
+              <w:left w:w="40.0" w:type="dxa"/>
+              <w:bottom w:w="100.0" w:type="dxa"/>
+              <w:right w:w="40.0" w:type="dxa"/>
+            </w:tcMar>
+            <w:vAlign w:val="bottom"/>
+          </w:tcPr>
+          <w:p>
+            <w:pPr>
+              <w:spacing w:after="240" w:before="240" w:lineRule="auto"/>
+              <w:rPr>
+                <w:sz w:val="20"/>
+                <w:szCs w:val="20"/>
+              </w:rPr>
+            </w:pPr>
+            <w:r>
+              <w:rPr>
+                <w:sz w:val="20"/>
+                <w:szCs w:val="20"/>
+                <w:rtl w:val="0"/>
+              </w:rPr>
+              <w:t xml:space="preserve">Marchena Tejada / Programador Backend</w:t>
+            </w:r>
+          </w:p>
+        </w:tc>
+      </w:tr>
+      <w:tr>
+        <w:trPr>
+          <w:cantSplit w:val="0"/>
+          <w:trHeight w:val="890" w:hRule="atLeast"/>
+          <w:tblHeader w:val="0"/>
+        </w:trPr>
+        <w:tc>
+          <w:tcPr>
+            <w:tcBorders>
+              <w:top w:color="000000" w:space="0" w:sz="0" w:val="nil"/>
+              <w:left w:color="000000" w:space="0" w:sz="8" w:val="single"/>
+              <w:bottom w:color="000000" w:space="0" w:sz="8" w:val="single"/>
+              <w:right w:color="000000" w:space="0" w:sz="8" w:val="single"/>
+            </w:tcBorders>
+            <w:shd w:fill="a4c2f4" w:val="clear"/>
+            <w:tcMar>
+              <w:top w:w="100.0" w:type="dxa"/>
+              <w:left w:w="100.0" w:type="dxa"/>
+              <w:bottom w:w="100.0" w:type="dxa"/>
+              <w:right w:w="100.0" w:type="dxa"/>
+            </w:tcMar>
+            <w:vAlign w:val="top"/>
+          </w:tcPr>
+          <w:p>
+            <w:pPr>
+              <w:spacing w:after="240" w:before="240" w:lineRule="auto"/>
+              <w:jc w:val="center"/>
+              <w:rPr>
+                <w:rFonts w:ascii="Times New Roman" w:cs="Times New Roman" w:eastAsia="Times New Roman" w:hAnsi="Times New Roman"/>
+                <w:b w:val="1"/>
+                <w:sz w:val="24"/>
+                <w:szCs w:val="24"/>
+              </w:rPr>
+            </w:pPr>
+            <w:r>
+              <w:rPr>
+                <w:rFonts w:ascii="Times New Roman" w:cs="Times New Roman" w:eastAsia="Times New Roman" w:hAnsi="Times New Roman"/>
+                <w:b w:val="1"/>
+                <w:sz w:val="24"/>
+                <w:szCs w:val="24"/>
+                <w:rtl w:val="0"/>
+              </w:rPr>
+              <w:t xml:space="preserve">6</w:t>
+            </w:r>
+          </w:p>
+        </w:tc>
+        <w:tc>
+          <w:tcPr>
+            <w:tcBorders>
+              <w:top w:color="000000" w:space="0" w:sz="0" w:val="nil"/>
+              <w:left w:color="000000" w:space="0" w:sz="0" w:val="nil"/>
+              <w:bottom w:color="000000" w:space="0" w:sz="8" w:val="single"/>
+              <w:right w:color="000000" w:space="0" w:sz="8" w:val="single"/>
+            </w:tcBorders>
+            <w:shd w:fill="ffffff" w:val="clear"/>
+            <w:tcMar>
+              <w:top w:w="100.0" w:type="dxa"/>
+              <w:left w:w="100.0" w:type="dxa"/>
+              <w:bottom w:w="100.0" w:type="dxa"/>
+              <w:right w:w="100.0" w:type="dxa"/>
+            </w:tcMar>
+            <w:vAlign w:val="top"/>
+          </w:tcPr>
+          <w:p>
+            <w:pPr>
+              <w:spacing w:after="240" w:before="240" w:lineRule="auto"/>
+              <w:rPr>
+                <w:i w:val="1"/>
+                <w:sz w:val="20"/>
+                <w:szCs w:val="20"/>
+              </w:rPr>
+            </w:pPr>
+            <w:r>
+              <w:rPr>
+                <w:b w:val="1"/>
+                <w:i w:val="1"/>
+                <w:sz w:val="20"/>
+                <w:szCs w:val="20"/>
+                <w:rtl w:val="0"/>
+              </w:rPr>
+              <w:t xml:space="preserve">Implementación de Requisito 5 - Selección y compra de artículos mediante un carrito de compras.</w:t>
+            </w:r>
+            <w:r>
+              <w:rPr>
+                <w:rtl w:val="0"/>
+              </w:rPr>
+            </w:r>
+          </w:p>
+        </w:tc>
+        <w:tc>
+          <w:tcPr>
+            <w:tcBorders>
+              <w:top w:color="000000" w:space="0" w:sz="0" w:val="nil"/>
+              <w:left w:color="000000" w:space="0" w:sz="6" w:val="single"/>
+              <w:bottom w:color="000000" w:space="0" w:sz="6" w:val="single"/>
+              <w:right w:color="000000" w:space="0" w:sz="6" w:val="single"/>
+            </w:tcBorders>
+            <w:tcMar>
+              <w:top w:w="40.0" w:type="dxa"/>
+              <w:left w:w="40.0" w:type="dxa"/>
+              <w:bottom w:w="40.0" w:type="dxa"/>
+              <w:right w:w="40.0" w:type="dxa"/>
+            </w:tcMar>
+            <w:vAlign w:val="center"/>
+          </w:tcPr>
+          <w:p>
+            <w:pPr>
+              <w:widowControl w:val="0"/>
+              <w:jc w:val="center"/>
+              <w:rPr>
+                <w:sz w:val="20"/>
+                <w:szCs w:val="20"/>
+              </w:rPr>
+            </w:pPr>
+            <w:r>
+              <w:rPr>
+                <w:sz w:val="20"/>
+                <w:szCs w:val="20"/>
+                <w:rtl w:val="0"/>
+              </w:rPr>
+              <w:t xml:space="preserve">19/05/2023</w:t>
+            </w:r>
+          </w:p>
+        </w:tc>
+        <w:tc>
+          <w:tcPr>
+            <w:tcBorders>
+              <w:top w:color="000000" w:space="0" w:sz="0" w:val="nil"/>
+              <w:left w:color="000000" w:space="0" w:sz="0" w:val="nil"/>
+              <w:bottom w:color="000000" w:space="0" w:sz="6" w:val="single"/>
+              <w:right w:color="000000" w:space="0" w:sz="6" w:val="single"/>
+            </w:tcBorders>
+            <w:tcMar>
+              <w:top w:w="40.0" w:type="dxa"/>
+              <w:left w:w="40.0" w:type="dxa"/>
+              <w:bottom w:w="40.0" w:type="dxa"/>
+              <w:right w:w="40.0" w:type="dxa"/>
+            </w:tcMar>
+            <w:vAlign w:val="center"/>
+          </w:tcPr>
+          <w:p>
+            <w:pPr>
+              <w:widowControl w:val="0"/>
+              <w:jc w:val="center"/>
+              <w:rPr>
+                <w:sz w:val="20"/>
+                <w:szCs w:val="20"/>
+              </w:rPr>
+            </w:pPr>
+            <w:r>
+              <w:rPr>
+                <w:sz w:val="20"/>
+                <w:szCs w:val="20"/>
+                <w:rtl w:val="0"/>
+              </w:rPr>
+              <w:t xml:space="preserve">03/06/2023</w:t>
+            </w:r>
+          </w:p>
+        </w:tc>
+        <w:tc>
+          <w:tcPr>
+            <w:tcBorders>
+              <w:top w:color="000000" w:space="0" w:sz="0" w:val="nil"/>
+              <w:left w:color="000000" w:space="0" w:sz="0" w:val="nil"/>
+              <w:bottom w:color="000000" w:space="0" w:sz="8" w:val="single"/>
+              <w:right w:color="000000" w:space="0" w:sz="8" w:val="single"/>
+            </w:tcBorders>
+            <w:shd w:fill="ffffff" w:val="clear"/>
+            <w:tcMar>
+              <w:top w:w="100.0" w:type="dxa"/>
+              <w:left w:w="40.0" w:type="dxa"/>
+              <w:bottom w:w="100.0" w:type="dxa"/>
+              <w:right w:w="40.0" w:type="dxa"/>
+            </w:tcMar>
+            <w:vAlign w:val="bottom"/>
+          </w:tcPr>
+          <w:p>
+            <w:pPr>
+              <w:spacing w:after="240" w:before="240" w:lineRule="auto"/>
+              <w:rPr>
+                <w:sz w:val="20"/>
+                <w:szCs w:val="20"/>
+              </w:rPr>
+            </w:pPr>
+            <w:r>
+              <w:rPr>
+                <w:sz w:val="20"/>
+                <w:szCs w:val="20"/>
+                <w:rtl w:val="0"/>
+              </w:rPr>
+              <w:t xml:space="preserve">Atuncar Yataco / DBA</w:t>
+            </w:r>
+          </w:p>
+        </w:tc>
+      </w:tr>
+      <w:tr>
+        <w:trPr>
+          <w:cantSplit w:val="0"/>
+          <w:trHeight w:val="890" w:hRule="atLeast"/>
+          <w:tblHeader w:val="0"/>
+        </w:trPr>
+        <w:tc>
+          <w:tcPr>
+            <w:tcBorders>
+              <w:top w:color="000000" w:space="0" w:sz="0" w:val="nil"/>
+              <w:left w:color="000000" w:space="0" w:sz="8" w:val="single"/>
+              <w:bottom w:color="000000" w:space="0" w:sz="8" w:val="single"/>
+              <w:right w:color="000000" w:space="0" w:sz="8" w:val="single"/>
+            </w:tcBorders>
+            <w:shd w:fill="a4c2f4" w:val="clear"/>
+            <w:tcMar>
+              <w:top w:w="100.0" w:type="dxa"/>
+              <w:left w:w="100.0" w:type="dxa"/>
+              <w:bottom w:w="100.0" w:type="dxa"/>
+              <w:right w:w="100.0" w:type="dxa"/>
+            </w:tcMar>
+            <w:vAlign w:val="top"/>
+          </w:tcPr>
+          <w:p>
+            <w:pPr>
+              <w:spacing w:after="240" w:before="240" w:lineRule="auto"/>
+              <w:jc w:val="center"/>
+              <w:rPr>
+                <w:rFonts w:ascii="Times New Roman" w:cs="Times New Roman" w:eastAsia="Times New Roman" w:hAnsi="Times New Roman"/>
+                <w:b w:val="1"/>
+                <w:sz w:val="24"/>
+                <w:szCs w:val="24"/>
+              </w:rPr>
+            </w:pPr>
+            <w:r>
+              <w:rPr>
+                <w:rFonts w:ascii="Times New Roman" w:cs="Times New Roman" w:eastAsia="Times New Roman" w:hAnsi="Times New Roman"/>
+                <w:b w:val="1"/>
+                <w:sz w:val="24"/>
+                <w:szCs w:val="24"/>
+                <w:rtl w:val="0"/>
+              </w:rPr>
+              <w:t xml:space="preserve">7</w:t>
+            </w:r>
+          </w:p>
+        </w:tc>
+        <w:tc>
+          <w:tcPr>
+            <w:tcBorders>
+              <w:top w:color="000000" w:space="0" w:sz="0" w:val="nil"/>
+              <w:left w:color="000000" w:space="0" w:sz="0" w:val="nil"/>
+              <w:bottom w:color="000000" w:space="0" w:sz="8" w:val="single"/>
+              <w:right w:color="000000" w:space="0" w:sz="8" w:val="single"/>
+            </w:tcBorders>
+            <w:shd w:fill="ffffff" w:val="clear"/>
+            <w:tcMar>
+              <w:top w:w="100.0" w:type="dxa"/>
+              <w:left w:w="100.0" w:type="dxa"/>
+              <w:bottom w:w="100.0" w:type="dxa"/>
+              <w:right w:w="100.0" w:type="dxa"/>
+            </w:tcMar>
+            <w:vAlign w:val="top"/>
+          </w:tcPr>
+          <w:p>
+            <w:pPr>
+              <w:spacing w:after="240" w:before="240" w:lineRule="auto"/>
+              <w:rPr>
+                <w:i w:val="1"/>
+                <w:sz w:val="20"/>
+                <w:szCs w:val="20"/>
+              </w:rPr>
+            </w:pPr>
+            <w:r>
+              <w:rPr>
+                <w:b w:val="1"/>
+                <w:i w:val="1"/>
+                <w:sz w:val="20"/>
+                <w:szCs w:val="20"/>
+                <w:rtl w:val="0"/>
+              </w:rPr>
+              <w:t xml:space="preserve">Implementación de Requisito 6 - Edición del listado de compras durante la compra.</w:t>
+            </w:r>
+            <w:r>
+              <w:rPr>
+                <w:rtl w:val="0"/>
+              </w:rPr>
+            </w:r>
+          </w:p>
+        </w:tc>
+        <w:tc>
+          <w:tcPr>
+            <w:tcBorders>
+              <w:top w:color="000000" w:space="0" w:sz="0" w:val="nil"/>
+              <w:left w:color="000000" w:space="0" w:sz="6" w:val="single"/>
+              <w:bottom w:color="000000" w:space="0" w:sz="6" w:val="single"/>
+              <w:right w:color="000000" w:space="0" w:sz="6" w:val="single"/>
+            </w:tcBorders>
+            <w:tcMar>
+              <w:top w:w="40.0" w:type="dxa"/>
+              <w:left w:w="40.0" w:type="dxa"/>
+              <w:bottom w:w="40.0" w:type="dxa"/>
+              <w:right w:w="40.0" w:type="dxa"/>
+            </w:tcMar>
+            <w:vAlign w:val="center"/>
+          </w:tcPr>
+          <w:p>
+            <w:pPr>
+              <w:widowControl w:val="0"/>
+              <w:jc w:val="center"/>
+              <w:rPr>
+                <w:sz w:val="20"/>
+                <w:szCs w:val="20"/>
+              </w:rPr>
+            </w:pPr>
+            <w:r>
+              <w:rPr>
+                <w:sz w:val="20"/>
+                <w:szCs w:val="20"/>
+                <w:rtl w:val="0"/>
+              </w:rPr>
+              <w:t xml:space="preserve">19/05/2023</w:t>
+            </w:r>
+          </w:p>
+        </w:tc>
+        <w:tc>
+          <w:tcPr>
+            <w:tcBorders>
+              <w:top w:color="000000" w:space="0" w:sz="0" w:val="nil"/>
+              <w:left w:color="000000" w:space="0" w:sz="0" w:val="nil"/>
+              <w:bottom w:color="000000" w:space="0" w:sz="6" w:val="single"/>
+              <w:right w:color="000000" w:space="0" w:sz="6" w:val="single"/>
+            </w:tcBorders>
+            <w:tcMar>
+              <w:top w:w="40.0" w:type="dxa"/>
+              <w:left w:w="40.0" w:type="dxa"/>
+              <w:bottom w:w="40.0" w:type="dxa"/>
+              <w:right w:w="40.0" w:type="dxa"/>
+            </w:tcMar>
+            <w:vAlign w:val="center"/>
+          </w:tcPr>
+          <w:p>
+            <w:pPr>
+              <w:widowControl w:val="0"/>
+              <w:jc w:val="center"/>
+              <w:rPr>
+                <w:sz w:val="20"/>
+                <w:szCs w:val="20"/>
+              </w:rPr>
+            </w:pPr>
+            <w:r>
+              <w:rPr>
+                <w:sz w:val="20"/>
+                <w:szCs w:val="20"/>
+                <w:rtl w:val="0"/>
+              </w:rPr>
+              <w:t xml:space="preserve">03/06/2023</w:t>
+            </w:r>
+          </w:p>
+        </w:tc>
+        <w:tc>
+          <w:tcPr>
+            <w:tcBorders>
+              <w:top w:color="000000" w:space="0" w:sz="0" w:val="nil"/>
+              <w:left w:color="000000" w:space="0" w:sz="0" w:val="nil"/>
+              <w:bottom w:color="000000" w:space="0" w:sz="8" w:val="single"/>
+              <w:right w:color="000000" w:space="0" w:sz="8" w:val="single"/>
+            </w:tcBorders>
+            <w:shd w:fill="ffffff" w:val="clear"/>
+            <w:tcMar>
+              <w:top w:w="100.0" w:type="dxa"/>
+              <w:left w:w="40.0" w:type="dxa"/>
+              <w:bottom w:w="100.0" w:type="dxa"/>
+              <w:right w:w="40.0" w:type="dxa"/>
+            </w:tcMar>
+            <w:vAlign w:val="bottom"/>
+          </w:tcPr>
+          <w:p>
+            <w:pPr>
+              <w:spacing w:after="240" w:before="240" w:lineRule="auto"/>
+              <w:rPr>
+                <w:sz w:val="20"/>
+                <w:szCs w:val="20"/>
+              </w:rPr>
+            </w:pPr>
+            <w:r>
+              <w:rPr>
+                <w:sz w:val="20"/>
+                <w:szCs w:val="20"/>
+                <w:rtl w:val="0"/>
+              </w:rPr>
+              <w:t xml:space="preserve">Cardenas Ñahuin / Testeador</w:t>
+            </w:r>
+          </w:p>
+        </w:tc>
+      </w:tr>
+      <w:tr>
+        <w:trPr>
+          <w:cantSplit w:val="0"/>
+          <w:trHeight w:val="890" w:hRule="atLeast"/>
+          <w:tblHeader w:val="0"/>
+        </w:trPr>
+        <w:tc>
+          <w:tcPr>
+            <w:tcBorders>
+              <w:top w:color="000000" w:space="0" w:sz="0" w:val="nil"/>
+              <w:left w:color="000000" w:space="0" w:sz="8" w:val="single"/>
+              <w:bottom w:color="000000" w:space="0" w:sz="8" w:val="single"/>
+              <w:right w:color="000000" w:space="0" w:sz="8" w:val="single"/>
+            </w:tcBorders>
+            <w:shd w:fill="a4c2f4" w:val="clear"/>
+            <w:tcMar>
+              <w:top w:w="100.0" w:type="dxa"/>
+              <w:left w:w="100.0" w:type="dxa"/>
+              <w:bottom w:w="100.0" w:type="dxa"/>
+              <w:right w:w="100.0" w:type="dxa"/>
+            </w:tcMar>
+            <w:vAlign w:val="top"/>
+          </w:tcPr>
+          <w:p>
+            <w:pPr>
+              <w:spacing w:after="240" w:before="240" w:lineRule="auto"/>
+              <w:jc w:val="center"/>
+              <w:rPr>
+                <w:rFonts w:ascii="Times New Roman" w:cs="Times New Roman" w:eastAsia="Times New Roman" w:hAnsi="Times New Roman"/>
+                <w:b w:val="1"/>
+                <w:sz w:val="24"/>
+                <w:szCs w:val="24"/>
+              </w:rPr>
+            </w:pPr>
+            <w:r>
+              <w:rPr>
+                <w:rFonts w:ascii="Times New Roman" w:cs="Times New Roman" w:eastAsia="Times New Roman" w:hAnsi="Times New Roman"/>
+                <w:b w:val="1"/>
+                <w:sz w:val="24"/>
+                <w:szCs w:val="24"/>
+                <w:rtl w:val="0"/>
+              </w:rPr>
+              <w:t xml:space="preserve">8</w:t>
+            </w:r>
+          </w:p>
+        </w:tc>
+        <w:tc>
+          <w:tcPr>
+            <w:tcBorders>
+              <w:top w:color="000000" w:space="0" w:sz="0" w:val="nil"/>
+              <w:left w:color="000000" w:space="0" w:sz="0" w:val="nil"/>
+              <w:bottom w:color="000000" w:space="0" w:sz="8" w:val="single"/>
+              <w:right w:color="000000" w:space="0" w:sz="8" w:val="single"/>
+            </w:tcBorders>
+            <w:shd w:fill="ffffff" w:val="clear"/>
+            <w:tcMar>
+              <w:top w:w="100.0" w:type="dxa"/>
+              <w:left w:w="100.0" w:type="dxa"/>
+              <w:bottom w:w="100.0" w:type="dxa"/>
+              <w:right w:w="100.0" w:type="dxa"/>
+            </w:tcMar>
+            <w:vAlign w:val="top"/>
+          </w:tcPr>
+          <w:p>
+            <w:pPr>
+              <w:spacing w:after="240" w:before="240" w:lineRule="auto"/>
+              <w:rPr>
+                <w:i w:val="1"/>
+                <w:sz w:val="20"/>
+                <w:szCs w:val="20"/>
+              </w:rPr>
+            </w:pPr>
+            <w:r>
+              <w:rPr>
+                <w:b w:val="1"/>
+                <w:i w:val="1"/>
+                <w:sz w:val="20"/>
+                <w:szCs w:val="20"/>
+                <w:rtl w:val="0"/>
+              </w:rPr>
+              <w:t xml:space="preserve">Diseño de Software 3</w:t>
+            </w:r>
+            <w:r>
+              <w:rPr>
+                <w:rtl w:val="0"/>
+              </w:rPr>
+            </w:r>
+          </w:p>
+        </w:tc>
+        <w:tc>
+          <w:tcPr>
+            <w:tcBorders>
+              <w:top w:color="000000" w:space="0" w:sz="0" w:val="nil"/>
+              <w:left w:color="000000" w:space="0" w:sz="6" w:val="single"/>
+              <w:bottom w:color="000000" w:space="0" w:sz="6" w:val="single"/>
+              <w:right w:color="000000" w:space="0" w:sz="6" w:val="single"/>
+            </w:tcBorders>
+            <w:tcMar>
+              <w:top w:w="40.0" w:type="dxa"/>
+              <w:left w:w="40.0" w:type="dxa"/>
+              <w:bottom w:w="40.0" w:type="dxa"/>
+              <w:right w:w="40.0" w:type="dxa"/>
+            </w:tcMar>
+            <w:vAlign w:val="center"/>
+          </w:tcPr>
+          <w:p>
+            <w:pPr>
+              <w:widowControl w:val="0"/>
+              <w:jc w:val="center"/>
+              <w:rPr>
+                <w:sz w:val="20"/>
+                <w:szCs w:val="20"/>
+              </w:rPr>
+            </w:pPr>
+            <w:r>
+              <w:rPr>
+                <w:sz w:val="20"/>
+                <w:szCs w:val="20"/>
+                <w:rtl w:val="0"/>
+              </w:rPr>
+              <w:t xml:space="preserve">20/05/2023</w:t>
+            </w:r>
+          </w:p>
+        </w:tc>
+        <w:tc>
+          <w:tcPr>
+            <w:tcBorders>
+              <w:top w:color="000000" w:space="0" w:sz="0" w:val="nil"/>
+              <w:left w:color="000000" w:space="0" w:sz="0" w:val="nil"/>
+              <w:bottom w:color="000000" w:space="0" w:sz="6" w:val="single"/>
+              <w:right w:color="000000" w:space="0" w:sz="6" w:val="single"/>
+            </w:tcBorders>
+            <w:tcMar>
+              <w:top w:w="40.0" w:type="dxa"/>
+              <w:left w:w="40.0" w:type="dxa"/>
+              <w:bottom w:w="40.0" w:type="dxa"/>
+              <w:right w:w="40.0" w:type="dxa"/>
+            </w:tcMar>
+            <w:vAlign w:val="center"/>
+          </w:tcPr>
+          <w:p>
+            <w:pPr>
+              <w:widowControl w:val="0"/>
+              <w:jc w:val="center"/>
+              <w:rPr>
+                <w:sz w:val="20"/>
+                <w:szCs w:val="20"/>
+              </w:rPr>
+            </w:pPr>
+            <w:r>
+              <w:rPr>
+                <w:sz w:val="20"/>
+                <w:szCs w:val="20"/>
+                <w:rtl w:val="0"/>
+              </w:rPr>
+              <w:t xml:space="preserve">03/06/2023</w:t>
+            </w:r>
+          </w:p>
+        </w:tc>
+        <w:tc>
+          <w:tcPr>
+            <w:tcBorders>
+              <w:top w:color="000000" w:space="0" w:sz="0" w:val="nil"/>
+              <w:left w:color="000000" w:space="0" w:sz="0" w:val="nil"/>
+              <w:bottom w:color="000000" w:space="0" w:sz="8" w:val="single"/>
+              <w:right w:color="000000" w:space="0" w:sz="8" w:val="single"/>
+            </w:tcBorders>
+            <w:shd w:fill="ffffff" w:val="clear"/>
+            <w:tcMar>
+              <w:top w:w="100.0" w:type="dxa"/>
+              <w:left w:w="40.0" w:type="dxa"/>
+              <w:bottom w:w="100.0" w:type="dxa"/>
+              <w:right w:w="40.0" w:type="dxa"/>
+            </w:tcMar>
+            <w:vAlign w:val="bottom"/>
+          </w:tcPr>
+          <w:p>
+            <w:pPr>
+              <w:spacing w:after="240" w:before="240" w:lineRule="auto"/>
+              <w:rPr>
+                <w:sz w:val="20"/>
+                <w:szCs w:val="20"/>
+              </w:rPr>
+            </w:pPr>
+            <w:r>
+              <w:rPr>
+                <w:sz w:val="20"/>
+                <w:szCs w:val="20"/>
+                <w:rtl w:val="0"/>
+              </w:rPr>
+              <w:t xml:space="preserve">Lopez Salinas / Diseñador UX , Tupac Agüero / Arquitecto de Software</w:t>
+            </w:r>
+          </w:p>
+        </w:tc>
+      </w:tr>
+      <w:tr>
+        <w:trPr>
+          <w:cantSplit w:val="0"/>
+          <w:trHeight w:val="890" w:hRule="atLeast"/>
+          <w:tblHeader w:val="0"/>
+        </w:trPr>
+        <w:tc>
+          <w:tcPr>
+            <w:tcBorders>
+              <w:top w:color="000000" w:space="0" w:sz="0" w:val="nil"/>
+              <w:left w:color="000000" w:space="0" w:sz="8" w:val="single"/>
+              <w:bottom w:color="000000" w:space="0" w:sz="8" w:val="single"/>
+              <w:right w:color="000000" w:space="0" w:sz="8" w:val="single"/>
+            </w:tcBorders>
+            <w:shd w:fill="a4c2f4" w:val="clear"/>
+            <w:tcMar>
+              <w:top w:w="100.0" w:type="dxa"/>
+              <w:left w:w="100.0" w:type="dxa"/>
+              <w:bottom w:w="100.0" w:type="dxa"/>
+              <w:right w:w="100.0" w:type="dxa"/>
+            </w:tcMar>
+            <w:vAlign w:val="top"/>
+          </w:tcPr>
+          <w:p>
+            <w:pPr>
+              <w:spacing w:after="240" w:before="240" w:lineRule="auto"/>
+              <w:jc w:val="center"/>
+              <w:rPr>
+                <w:rFonts w:ascii="Times New Roman" w:cs="Times New Roman" w:eastAsia="Times New Roman" w:hAnsi="Times New Roman"/>
+                <w:b w:val="1"/>
+                <w:sz w:val="24"/>
+                <w:szCs w:val="24"/>
+              </w:rPr>
+            </w:pPr>
+            <w:r>
+              <w:rPr>
+                <w:rFonts w:ascii="Times New Roman" w:cs="Times New Roman" w:eastAsia="Times New Roman" w:hAnsi="Times New Roman"/>
+                <w:b w:val="1"/>
+                <w:sz w:val="24"/>
+                <w:szCs w:val="24"/>
+                <w:rtl w:val="0"/>
+              </w:rPr>
+              <w:t xml:space="preserve">9</w:t>
+            </w:r>
+          </w:p>
+        </w:tc>
+        <w:tc>
+          <w:tcPr>
+            <w:tcBorders>
+              <w:top w:color="000000" w:space="0" w:sz="0" w:val="nil"/>
+              <w:left w:color="000000" w:space="0" w:sz="0" w:val="nil"/>
+              <w:bottom w:color="000000" w:space="0" w:sz="8" w:val="single"/>
+              <w:right w:color="000000" w:space="0" w:sz="8" w:val="single"/>
+            </w:tcBorders>
+            <w:shd w:fill="ffffff" w:val="clear"/>
+            <w:tcMar>
+              <w:top w:w="100.0" w:type="dxa"/>
+              <w:left w:w="100.0" w:type="dxa"/>
+              <w:bottom w:w="100.0" w:type="dxa"/>
+              <w:right w:w="100.0" w:type="dxa"/>
+            </w:tcMar>
+            <w:vAlign w:val="top"/>
+          </w:tcPr>
+          <w:p>
+            <w:pPr>
+              <w:spacing w:after="240" w:before="240" w:lineRule="auto"/>
+              <w:rPr>
+                <w:i w:val="1"/>
+                <w:sz w:val="20"/>
+                <w:szCs w:val="20"/>
+              </w:rPr>
+            </w:pPr>
+            <w:r>
+              <w:rPr>
+                <w:b w:val="1"/>
+                <w:i w:val="1"/>
+                <w:sz w:val="20"/>
+                <w:szCs w:val="20"/>
+                <w:rtl w:val="0"/>
+              </w:rPr>
+              <w:t xml:space="preserve">Análisis y Verificación del Hito 2</w:t>
+            </w:r>
+            <w:r>
+              <w:rPr>
+                <w:rtl w:val="0"/>
+              </w:rPr>
+            </w:r>
+          </w:p>
+        </w:tc>
+        <w:tc>
+          <w:tcPr>
+            <w:tcBorders>
+              <w:top w:color="000000" w:space="0" w:sz="0" w:val="nil"/>
+              <w:left w:color="000000" w:space="0" w:sz="6" w:val="single"/>
+              <w:bottom w:color="000000" w:space="0" w:sz="12" w:val="single"/>
+              <w:right w:color="000000" w:space="0" w:sz="6" w:val="single"/>
+            </w:tcBorders>
+            <w:tcMar>
+              <w:top w:w="40.0" w:type="dxa"/>
+              <w:left w:w="40.0" w:type="dxa"/>
+              <w:bottom w:w="40.0" w:type="dxa"/>
+              <w:right w:w="40.0" w:type="dxa"/>
+            </w:tcMar>
+            <w:vAlign w:val="center"/>
+          </w:tcPr>
+          <w:p>
+            <w:pPr>
+              <w:widowControl w:val="0"/>
+              <w:jc w:val="center"/>
+              <w:rPr>
+                <w:sz w:val="20"/>
+                <w:szCs w:val="20"/>
+              </w:rPr>
+            </w:pPr>
+            <w:r>
+              <w:rPr>
+                <w:sz w:val="20"/>
+                <w:szCs w:val="20"/>
+                <w:rtl w:val="0"/>
+              </w:rPr>
+              <w:t xml:space="preserve">22/05/2023</w:t>
+            </w:r>
+          </w:p>
+        </w:tc>
+        <w:tc>
+          <w:tcPr>
+            <w:tcBorders>
+              <w:top w:color="000000" w:space="0" w:sz="0" w:val="nil"/>
+              <w:left w:color="000000" w:space="0" w:sz="0" w:val="nil"/>
+              <w:bottom w:color="000000" w:space="0" w:sz="12" w:val="single"/>
+              <w:right w:color="000000" w:space="0" w:sz="6" w:val="single"/>
+            </w:tcBorders>
+            <w:tcMar>
+              <w:top w:w="40.0" w:type="dxa"/>
+              <w:left w:w="40.0" w:type="dxa"/>
+              <w:bottom w:w="40.0" w:type="dxa"/>
+              <w:right w:w="40.0" w:type="dxa"/>
+            </w:tcMar>
+            <w:vAlign w:val="center"/>
+          </w:tcPr>
+          <w:p>
+            <w:pPr>
+              <w:widowControl w:val="0"/>
+              <w:jc w:val="center"/>
+              <w:rPr>
+                <w:sz w:val="20"/>
+                <w:szCs w:val="20"/>
+              </w:rPr>
+            </w:pPr>
+            <w:r>
+              <w:rPr>
+                <w:sz w:val="20"/>
+                <w:szCs w:val="20"/>
+                <w:rtl w:val="0"/>
+              </w:rPr>
+              <w:t xml:space="preserve">07/06/2023</w:t>
+            </w:r>
+          </w:p>
+        </w:tc>
+        <w:tc>
+          <w:tcPr>
+            <w:tcBorders>
+              <w:top w:color="000000" w:space="0" w:sz="0" w:val="nil"/>
+              <w:left w:color="000000" w:space="0" w:sz="0" w:val="nil"/>
+              <w:bottom w:color="000000" w:space="0" w:sz="8" w:val="single"/>
+              <w:right w:color="000000" w:space="0" w:sz="8" w:val="single"/>
+            </w:tcBorders>
+            <w:shd w:fill="ffffff" w:val="clear"/>
+            <w:tcMar>
+              <w:top w:w="100.0" w:type="dxa"/>
+              <w:left w:w="40.0" w:type="dxa"/>
+              <w:bottom w:w="100.0" w:type="dxa"/>
+              <w:right w:w="40.0" w:type="dxa"/>
+            </w:tcMar>
+            <w:vAlign w:val="bottom"/>
+          </w:tcPr>
+          <w:p>
+            <w:pPr>
+              <w:spacing w:after="240" w:before="240" w:lineRule="auto"/>
+              <w:rPr>
+                <w:sz w:val="20"/>
+                <w:szCs w:val="20"/>
+              </w:rPr>
+            </w:pPr>
+            <w:r>
+              <w:rPr>
+                <w:sz w:val="20"/>
+                <w:szCs w:val="20"/>
+                <w:rtl w:val="0"/>
+              </w:rPr>
+              <w:t xml:space="preserve">Liñán Paredes / Analista Junior , Anaya Sánchez / Analista Senior</w:t>
             </w:r>
           </w:p>
         </w:tc>
@@ -3405,8 +5971,6 @@
         <w:ind w:left="1080" w:hanging="360"/>
         <w:rPr>
           <w:rFonts w:ascii="Times New Roman" w:cs="Times New Roman" w:eastAsia="Times New Roman" w:hAnsi="Times New Roman"/>
-          <w:b w:val="1"/>
-          <w:color w:val="000000"/>
           <w:sz w:val="24"/>
           <w:szCs w:val="24"/>
         </w:rPr>
@@ -3445,24 +6009,10 @@
         </w:rPr>
         <w:t xml:space="preserve">Desarrollo del Hito 2</w:t>
       </w:r>
-    </w:p>
-    <w:p>
-      <w:pPr>
-        <w:spacing w:after="240" w:before="240" w:lineRule="auto"/>
-        <w:rPr>
-          <w:rFonts w:ascii="Times New Roman" w:cs="Times New Roman" w:eastAsia="Times New Roman" w:hAnsi="Times New Roman"/>
-          <w:sz w:val="24"/>
-          <w:szCs w:val="24"/>
-        </w:rPr>
-      </w:pPr>
-      <w:r>
-        <w:rPr>
-          <w:rFonts w:ascii="Times New Roman" w:cs="Times New Roman" w:eastAsia="Times New Roman" w:hAnsi="Times New Roman"/>
-          <w:sz w:val="24"/>
-          <w:szCs w:val="24"/>
-          <w:rtl w:val="0"/>
-        </w:rPr>
-        <w:t xml:space="preserve"> </w:t>
+      <w:r>
+        <w:rPr>
+          <w:rtl w:val="0"/>
+        </w:rPr>
       </w:r>
     </w:p>
     <w:p>
@@ -3483,25 +6033,6 @@
           <w:rtl w:val="0"/>
         </w:rPr>
         <w:t xml:space="preserve">Durante el desarrollo del Hito 2 se trabajó en los siguientes entregables más importantes:</w:t>
-      </w:r>
-    </w:p>
-    <w:p>
-      <w:pPr>
-        <w:spacing w:after="240" w:before="240" w:line="360" w:lineRule="auto"/>
-        <w:rPr>
-          <w:rFonts w:ascii="Times New Roman" w:cs="Times New Roman" w:eastAsia="Times New Roman" w:hAnsi="Times New Roman"/>
-          <w:sz w:val="24"/>
-          <w:szCs w:val="24"/>
-        </w:rPr>
-      </w:pPr>
-      <w:r>
-        <w:rPr>
-          <w:rFonts w:ascii="Times New Roman" w:cs="Times New Roman" w:eastAsia="Times New Roman" w:hAnsi="Times New Roman"/>
-          <w:sz w:val="24"/>
-          <w:szCs w:val="24"/>
-          <w:rtl w:val="0"/>
-        </w:rPr>
-        <w:t xml:space="preserve"> </w:t>
       </w:r>
     </w:p>
     <w:tbl>
@@ -3708,87 +6239,1040 @@
         <w:tc>
           <w:tcPr>
             <w:tcBorders>
-              <w:top w:color="000000" w:space="0" w:sz="0" w:val="nil"/>
-              <w:left w:color="000000" w:space="0" w:sz="0" w:val="nil"/>
-              <w:bottom w:color="000000" w:space="0" w:sz="8" w:val="single"/>
-              <w:right w:color="000000" w:space="0" w:sz="8" w:val="single"/>
-            </w:tcBorders>
-            <w:shd w:fill="ffffff" w:val="clear"/>
-            <w:tcMar>
-              <w:top w:w="100.0" w:type="dxa"/>
-              <w:left w:w="100.0" w:type="dxa"/>
-              <w:bottom w:w="100.0" w:type="dxa"/>
-              <w:right w:w="100.0" w:type="dxa"/>
-            </w:tcMar>
-            <w:vAlign w:val="top"/>
-          </w:tcPr>
-          <w:p>
-            <w:pPr>
-              <w:spacing w:after="240" w:before="240" w:lineRule="auto"/>
+              <w:top w:color="000000" w:space="0" w:sz="12" w:val="single"/>
+              <w:left w:color="000000" w:space="0" w:sz="6" w:val="single"/>
+              <w:bottom w:color="000000" w:space="0" w:sz="6" w:val="single"/>
+              <w:right w:color="000000" w:space="0" w:sz="6" w:val="single"/>
+            </w:tcBorders>
+            <w:tcMar>
+              <w:top w:w="40.0" w:type="dxa"/>
+              <w:left w:w="40.0" w:type="dxa"/>
+              <w:bottom w:w="40.0" w:type="dxa"/>
+              <w:right w:w="40.0" w:type="dxa"/>
+            </w:tcMar>
+            <w:vAlign w:val="center"/>
+          </w:tcPr>
+          <w:p>
+            <w:pPr>
+              <w:widowControl w:val="0"/>
+              <w:rPr>
+                <w:sz w:val="24"/>
+                <w:szCs w:val="24"/>
+              </w:rPr>
+            </w:pPr>
+            <w:r>
               <w:rPr>
                 <w:i w:val="1"/>
-                <w:sz w:val="20"/>
-                <w:szCs w:val="20"/>
-              </w:rPr>
-            </w:pPr>
-            <w:r>
-              <w:rPr>
-                <w:rtl w:val="0"/>
-              </w:rPr>
-            </w:r>
-          </w:p>
-        </w:tc>
-        <w:tc>
-          <w:tcPr>
-            <w:tcBorders>
-              <w:top w:color="000000" w:space="0" w:sz="0" w:val="nil"/>
-              <w:left w:color="000000" w:space="0" w:sz="0" w:val="nil"/>
-              <w:bottom w:color="000000" w:space="0" w:sz="8" w:val="single"/>
-              <w:right w:color="000000" w:space="0" w:sz="8" w:val="single"/>
-            </w:tcBorders>
-            <w:shd w:fill="ffffff" w:val="clear"/>
-            <w:tcMar>
-              <w:top w:w="100.0" w:type="dxa"/>
+                <w:sz w:val="24"/>
+                <w:szCs w:val="24"/>
+                <w:rtl w:val="0"/>
+              </w:rPr>
+              <w:t xml:space="preserve">Fase de programación para requisito 1</w:t>
+            </w:r>
+            <w:r>
+              <w:rPr>
+                <w:rtl w:val="0"/>
+              </w:rPr>
+            </w:r>
+          </w:p>
+        </w:tc>
+        <w:tc>
+          <w:tcPr>
+            <w:tcBorders>
+              <w:top w:color="000000" w:space="0" w:sz="12" w:val="single"/>
+              <w:left w:color="000000" w:space="0" w:sz="6" w:val="single"/>
+              <w:bottom w:color="000000" w:space="0" w:sz="6" w:val="single"/>
+              <w:right w:color="000000" w:space="0" w:sz="6" w:val="single"/>
+            </w:tcBorders>
+            <w:tcMar>
+              <w:top w:w="40.0" w:type="dxa"/>
               <w:left w:w="40.0" w:type="dxa"/>
-              <w:bottom w:w="100.0" w:type="dxa"/>
+              <w:bottom w:w="40.0" w:type="dxa"/>
               <w:right w:w="40.0" w:type="dxa"/>
             </w:tcMar>
-            <w:vAlign w:val="bottom"/>
-          </w:tcPr>
-          <w:p>
-            <w:pPr>
-              <w:spacing w:after="240" w:before="240" w:lineRule="auto"/>
+            <w:vAlign w:val="center"/>
+          </w:tcPr>
+          <w:p>
+            <w:pPr>
+              <w:widowControl w:val="0"/>
               <w:jc w:val="center"/>
               <w:rPr>
-                <w:sz w:val="20"/>
-                <w:szCs w:val="20"/>
-              </w:rPr>
-            </w:pPr>
-            <w:r>
-              <w:rPr>
-                <w:rtl w:val="0"/>
-              </w:rPr>
+                <w:sz w:val="24"/>
+                <w:szCs w:val="24"/>
+              </w:rPr>
+            </w:pPr>
+            <w:r>
+              <w:rPr>
+                <w:sz w:val="24"/>
+                <w:szCs w:val="24"/>
+                <w:rtl w:val="0"/>
+              </w:rPr>
+              <w:t xml:space="preserve">-</w:t>
+            </w:r>
+          </w:p>
+        </w:tc>
+      </w:tr>
+      <w:tr>
+        <w:trPr>
+          <w:cantSplit w:val="0"/>
+          <w:trHeight w:val="695" w:hRule="atLeast"/>
+          <w:tblHeader w:val="0"/>
+        </w:trPr>
+        <w:tc>
+          <w:tcPr>
+            <w:tcBorders>
+              <w:top w:color="000000" w:space="0" w:sz="0" w:val="nil"/>
+              <w:left w:color="000000" w:space="0" w:sz="8" w:val="single"/>
+              <w:bottom w:color="000000" w:space="0" w:sz="8" w:val="single"/>
+              <w:right w:color="000000" w:space="0" w:sz="8" w:val="single"/>
+            </w:tcBorders>
+            <w:shd w:fill="a4c2f4" w:val="clear"/>
+            <w:tcMar>
+              <w:top w:w="100.0" w:type="dxa"/>
+              <w:left w:w="100.0" w:type="dxa"/>
+              <w:bottom w:w="100.0" w:type="dxa"/>
+              <w:right w:w="100.0" w:type="dxa"/>
+            </w:tcMar>
+            <w:vAlign w:val="top"/>
+          </w:tcPr>
+          <w:p>
+            <w:pPr>
+              <w:spacing w:after="240" w:before="240" w:lineRule="auto"/>
+              <w:jc w:val="center"/>
+              <w:rPr>
+                <w:rFonts w:ascii="Times New Roman" w:cs="Times New Roman" w:eastAsia="Times New Roman" w:hAnsi="Times New Roman"/>
+                <w:b w:val="1"/>
+                <w:sz w:val="24"/>
+                <w:szCs w:val="24"/>
+              </w:rPr>
+            </w:pPr>
+            <w:r>
+              <w:rPr>
+                <w:rFonts w:ascii="Times New Roman" w:cs="Times New Roman" w:eastAsia="Times New Roman" w:hAnsi="Times New Roman"/>
+                <w:b w:val="1"/>
+                <w:sz w:val="24"/>
+                <w:szCs w:val="24"/>
+                <w:rtl w:val="0"/>
+              </w:rPr>
+              <w:t xml:space="preserve">2</w:t>
+            </w:r>
+          </w:p>
+        </w:tc>
+        <w:tc>
+          <w:tcPr>
+            <w:tcBorders>
+              <w:left w:color="000000" w:space="0" w:sz="6" w:val="single"/>
+              <w:bottom w:color="000000" w:space="0" w:sz="6" w:val="single"/>
+              <w:right w:color="000000" w:space="0" w:sz="6" w:val="single"/>
+            </w:tcBorders>
+            <w:tcMar>
+              <w:top w:w="40.0" w:type="dxa"/>
+              <w:left w:w="40.0" w:type="dxa"/>
+              <w:bottom w:w="40.0" w:type="dxa"/>
+              <w:right w:w="40.0" w:type="dxa"/>
+            </w:tcMar>
+            <w:vAlign w:val="center"/>
+          </w:tcPr>
+          <w:p>
+            <w:pPr>
+              <w:widowControl w:val="0"/>
+              <w:rPr>
+                <w:sz w:val="24"/>
+                <w:szCs w:val="24"/>
+              </w:rPr>
+            </w:pPr>
+            <w:r>
+              <w:rPr>
+                <w:i w:val="1"/>
+                <w:sz w:val="24"/>
+                <w:szCs w:val="24"/>
+                <w:rtl w:val="0"/>
+              </w:rPr>
+              <w:t xml:space="preserve">Fase de programación para requisito 2</w:t>
+            </w:r>
+            <w:r>
+              <w:rPr>
+                <w:rtl w:val="0"/>
+              </w:rPr>
+            </w:r>
+          </w:p>
+        </w:tc>
+        <w:tc>
+          <w:tcPr>
+            <w:tcBorders>
+              <w:left w:color="000000" w:space="0" w:sz="6" w:val="single"/>
+              <w:bottom w:color="000000" w:space="0" w:sz="6" w:val="single"/>
+              <w:right w:color="000000" w:space="0" w:sz="6" w:val="single"/>
+            </w:tcBorders>
+            <w:tcMar>
+              <w:top w:w="40.0" w:type="dxa"/>
+              <w:left w:w="40.0" w:type="dxa"/>
+              <w:bottom w:w="40.0" w:type="dxa"/>
+              <w:right w:w="40.0" w:type="dxa"/>
+            </w:tcMar>
+            <w:vAlign w:val="center"/>
+          </w:tcPr>
+          <w:p>
+            <w:pPr>
+              <w:widowControl w:val="0"/>
+              <w:jc w:val="center"/>
+              <w:rPr>
+                <w:sz w:val="24"/>
+                <w:szCs w:val="24"/>
+              </w:rPr>
+            </w:pPr>
+            <w:r>
+              <w:rPr>
+                <w:sz w:val="24"/>
+                <w:szCs w:val="24"/>
+                <w:rtl w:val="0"/>
+              </w:rPr>
+              <w:t xml:space="preserve">-</w:t>
+            </w:r>
+          </w:p>
+        </w:tc>
+      </w:tr>
+      <w:tr>
+        <w:trPr>
+          <w:cantSplit w:val="0"/>
+          <w:trHeight w:val="695" w:hRule="atLeast"/>
+          <w:tblHeader w:val="0"/>
+        </w:trPr>
+        <w:tc>
+          <w:tcPr>
+            <w:tcBorders>
+              <w:top w:color="000000" w:space="0" w:sz="0" w:val="nil"/>
+              <w:left w:color="000000" w:space="0" w:sz="8" w:val="single"/>
+              <w:bottom w:color="000000" w:space="0" w:sz="8" w:val="single"/>
+              <w:right w:color="000000" w:space="0" w:sz="8" w:val="single"/>
+            </w:tcBorders>
+            <w:shd w:fill="a4c2f4" w:val="clear"/>
+            <w:tcMar>
+              <w:top w:w="100.0" w:type="dxa"/>
+              <w:left w:w="100.0" w:type="dxa"/>
+              <w:bottom w:w="100.0" w:type="dxa"/>
+              <w:right w:w="100.0" w:type="dxa"/>
+            </w:tcMar>
+            <w:vAlign w:val="top"/>
+          </w:tcPr>
+          <w:p>
+            <w:pPr>
+              <w:spacing w:after="240" w:before="240" w:lineRule="auto"/>
+              <w:jc w:val="center"/>
+              <w:rPr>
+                <w:rFonts w:ascii="Times New Roman" w:cs="Times New Roman" w:eastAsia="Times New Roman" w:hAnsi="Times New Roman"/>
+                <w:b w:val="1"/>
+                <w:sz w:val="24"/>
+                <w:szCs w:val="24"/>
+              </w:rPr>
+            </w:pPr>
+            <w:r>
+              <w:rPr>
+                <w:rFonts w:ascii="Times New Roman" w:cs="Times New Roman" w:eastAsia="Times New Roman" w:hAnsi="Times New Roman"/>
+                <w:b w:val="1"/>
+                <w:sz w:val="24"/>
+                <w:szCs w:val="24"/>
+                <w:rtl w:val="0"/>
+              </w:rPr>
+              <w:t xml:space="preserve">3</w:t>
+            </w:r>
+          </w:p>
+        </w:tc>
+        <w:tc>
+          <w:tcPr>
+            <w:tcBorders>
+              <w:left w:color="000000" w:space="0" w:sz="6" w:val="single"/>
+              <w:bottom w:color="000000" w:space="0" w:sz="6" w:val="single"/>
+              <w:right w:color="000000" w:space="0" w:sz="6" w:val="single"/>
+            </w:tcBorders>
+            <w:tcMar>
+              <w:top w:w="40.0" w:type="dxa"/>
+              <w:left w:w="40.0" w:type="dxa"/>
+              <w:bottom w:w="40.0" w:type="dxa"/>
+              <w:right w:w="40.0" w:type="dxa"/>
+            </w:tcMar>
+            <w:vAlign w:val="center"/>
+          </w:tcPr>
+          <w:p>
+            <w:pPr>
+              <w:widowControl w:val="0"/>
+              <w:rPr>
+                <w:sz w:val="24"/>
+                <w:szCs w:val="24"/>
+              </w:rPr>
+            </w:pPr>
+            <w:r>
+              <w:rPr>
+                <w:i w:val="1"/>
+                <w:sz w:val="24"/>
+                <w:szCs w:val="24"/>
+                <w:rtl w:val="0"/>
+              </w:rPr>
+              <w:t xml:space="preserve">Fase de programación para requisito 3</w:t>
+            </w:r>
+            <w:r>
+              <w:rPr>
+                <w:rtl w:val="0"/>
+              </w:rPr>
+            </w:r>
+          </w:p>
+        </w:tc>
+        <w:tc>
+          <w:tcPr>
+            <w:tcBorders>
+              <w:left w:color="000000" w:space="0" w:sz="6" w:val="single"/>
+              <w:bottom w:color="000000" w:space="0" w:sz="6" w:val="single"/>
+              <w:right w:color="000000" w:space="0" w:sz="6" w:val="single"/>
+            </w:tcBorders>
+            <w:tcMar>
+              <w:top w:w="40.0" w:type="dxa"/>
+              <w:left w:w="40.0" w:type="dxa"/>
+              <w:bottom w:w="40.0" w:type="dxa"/>
+              <w:right w:w="40.0" w:type="dxa"/>
+            </w:tcMar>
+            <w:vAlign w:val="center"/>
+          </w:tcPr>
+          <w:p>
+            <w:pPr>
+              <w:widowControl w:val="0"/>
+              <w:jc w:val="center"/>
+              <w:rPr>
+                <w:sz w:val="24"/>
+                <w:szCs w:val="24"/>
+              </w:rPr>
+            </w:pPr>
+            <w:r>
+              <w:rPr>
+                <w:sz w:val="24"/>
+                <w:szCs w:val="24"/>
+                <w:rtl w:val="0"/>
+              </w:rPr>
+              <w:t xml:space="preserve">-</w:t>
+            </w:r>
+          </w:p>
+        </w:tc>
+      </w:tr>
+      <w:tr>
+        <w:trPr>
+          <w:cantSplit w:val="0"/>
+          <w:trHeight w:val="695" w:hRule="atLeast"/>
+          <w:tblHeader w:val="0"/>
+        </w:trPr>
+        <w:tc>
+          <w:tcPr>
+            <w:tcBorders>
+              <w:top w:color="000000" w:space="0" w:sz="0" w:val="nil"/>
+              <w:left w:color="000000" w:space="0" w:sz="8" w:val="single"/>
+              <w:bottom w:color="000000" w:space="0" w:sz="8" w:val="single"/>
+              <w:right w:color="000000" w:space="0" w:sz="8" w:val="single"/>
+            </w:tcBorders>
+            <w:shd w:fill="a4c2f4" w:val="clear"/>
+            <w:tcMar>
+              <w:top w:w="100.0" w:type="dxa"/>
+              <w:left w:w="100.0" w:type="dxa"/>
+              <w:bottom w:w="100.0" w:type="dxa"/>
+              <w:right w:w="100.0" w:type="dxa"/>
+            </w:tcMar>
+            <w:vAlign w:val="top"/>
+          </w:tcPr>
+          <w:p>
+            <w:pPr>
+              <w:spacing w:after="240" w:before="240" w:lineRule="auto"/>
+              <w:jc w:val="center"/>
+              <w:rPr>
+                <w:rFonts w:ascii="Times New Roman" w:cs="Times New Roman" w:eastAsia="Times New Roman" w:hAnsi="Times New Roman"/>
+                <w:b w:val="1"/>
+                <w:sz w:val="24"/>
+                <w:szCs w:val="24"/>
+              </w:rPr>
+            </w:pPr>
+            <w:r>
+              <w:rPr>
+                <w:rFonts w:ascii="Times New Roman" w:cs="Times New Roman" w:eastAsia="Times New Roman" w:hAnsi="Times New Roman"/>
+                <w:b w:val="1"/>
+                <w:sz w:val="24"/>
+                <w:szCs w:val="24"/>
+                <w:rtl w:val="0"/>
+              </w:rPr>
+              <w:t xml:space="preserve">4</w:t>
+            </w:r>
+          </w:p>
+        </w:tc>
+        <w:tc>
+          <w:tcPr>
+            <w:tcBorders>
+              <w:left w:color="000000" w:space="0" w:sz="6" w:val="single"/>
+              <w:bottom w:color="000000" w:space="0" w:sz="6" w:val="single"/>
+              <w:right w:color="000000" w:space="0" w:sz="6" w:val="single"/>
+            </w:tcBorders>
+            <w:tcMar>
+              <w:top w:w="40.0" w:type="dxa"/>
+              <w:left w:w="40.0" w:type="dxa"/>
+              <w:bottom w:w="40.0" w:type="dxa"/>
+              <w:right w:w="40.0" w:type="dxa"/>
+            </w:tcMar>
+            <w:vAlign w:val="center"/>
+          </w:tcPr>
+          <w:p>
+            <w:pPr>
+              <w:widowControl w:val="0"/>
+              <w:rPr>
+                <w:sz w:val="24"/>
+                <w:szCs w:val="24"/>
+              </w:rPr>
+            </w:pPr>
+            <w:r>
+              <w:rPr>
+                <w:i w:val="1"/>
+                <w:sz w:val="24"/>
+                <w:szCs w:val="24"/>
+                <w:rtl w:val="0"/>
+              </w:rPr>
+              <w:t xml:space="preserve">Documento del Diseño del Software 2</w:t>
+            </w:r>
+            <w:r>
+              <w:rPr>
+                <w:rtl w:val="0"/>
+              </w:rPr>
+            </w:r>
+          </w:p>
+        </w:tc>
+        <w:tc>
+          <w:tcPr>
+            <w:tcBorders>
+              <w:left w:color="000000" w:space="0" w:sz="6" w:val="single"/>
+              <w:bottom w:color="000000" w:space="0" w:sz="6" w:val="single"/>
+              <w:right w:color="000000" w:space="0" w:sz="6" w:val="single"/>
+            </w:tcBorders>
+            <w:tcMar>
+              <w:top w:w="40.0" w:type="dxa"/>
+              <w:left w:w="40.0" w:type="dxa"/>
+              <w:bottom w:w="40.0" w:type="dxa"/>
+              <w:right w:w="40.0" w:type="dxa"/>
+            </w:tcMar>
+            <w:vAlign w:val="center"/>
+          </w:tcPr>
+          <w:p>
+            <w:pPr>
+              <w:widowControl w:val="0"/>
+              <w:jc w:val="center"/>
+              <w:rPr>
+                <w:sz w:val="24"/>
+                <w:szCs w:val="24"/>
+              </w:rPr>
+            </w:pPr>
+            <w:r>
+              <w:rPr>
+                <w:sz w:val="24"/>
+                <w:szCs w:val="24"/>
+                <w:rtl w:val="0"/>
+              </w:rPr>
+              <w:t xml:space="preserve">SVCE-DDS-2.DOCX</w:t>
+            </w:r>
+          </w:p>
+        </w:tc>
+      </w:tr>
+      <w:tr>
+        <w:trPr>
+          <w:cantSplit w:val="0"/>
+          <w:trHeight w:val="695" w:hRule="atLeast"/>
+          <w:tblHeader w:val="0"/>
+        </w:trPr>
+        <w:tc>
+          <w:tcPr>
+            <w:tcBorders>
+              <w:top w:color="000000" w:space="0" w:sz="0" w:val="nil"/>
+              <w:left w:color="000000" w:space="0" w:sz="8" w:val="single"/>
+              <w:bottom w:color="000000" w:space="0" w:sz="8" w:val="single"/>
+              <w:right w:color="000000" w:space="0" w:sz="8" w:val="single"/>
+            </w:tcBorders>
+            <w:shd w:fill="a4c2f4" w:val="clear"/>
+            <w:tcMar>
+              <w:top w:w="100.0" w:type="dxa"/>
+              <w:left w:w="100.0" w:type="dxa"/>
+              <w:bottom w:w="100.0" w:type="dxa"/>
+              <w:right w:w="100.0" w:type="dxa"/>
+            </w:tcMar>
+            <w:vAlign w:val="top"/>
+          </w:tcPr>
+          <w:p>
+            <w:pPr>
+              <w:spacing w:after="240" w:before="240" w:lineRule="auto"/>
+              <w:jc w:val="center"/>
+              <w:rPr>
+                <w:rFonts w:ascii="Times New Roman" w:cs="Times New Roman" w:eastAsia="Times New Roman" w:hAnsi="Times New Roman"/>
+                <w:b w:val="1"/>
+                <w:sz w:val="24"/>
+                <w:szCs w:val="24"/>
+              </w:rPr>
+            </w:pPr>
+            <w:r>
+              <w:rPr>
+                <w:rFonts w:ascii="Times New Roman" w:cs="Times New Roman" w:eastAsia="Times New Roman" w:hAnsi="Times New Roman"/>
+                <w:b w:val="1"/>
+                <w:sz w:val="24"/>
+                <w:szCs w:val="24"/>
+                <w:rtl w:val="0"/>
+              </w:rPr>
+              <w:t xml:space="preserve">5</w:t>
+            </w:r>
+          </w:p>
+        </w:tc>
+        <w:tc>
+          <w:tcPr>
+            <w:tcBorders>
+              <w:left w:color="000000" w:space="0" w:sz="6" w:val="single"/>
+              <w:bottom w:color="000000" w:space="0" w:sz="6" w:val="single"/>
+              <w:right w:color="000000" w:space="0" w:sz="6" w:val="single"/>
+            </w:tcBorders>
+            <w:tcMar>
+              <w:top w:w="40.0" w:type="dxa"/>
+              <w:left w:w="40.0" w:type="dxa"/>
+              <w:bottom w:w="40.0" w:type="dxa"/>
+              <w:right w:w="40.0" w:type="dxa"/>
+            </w:tcMar>
+            <w:vAlign w:val="center"/>
+          </w:tcPr>
+          <w:p>
+            <w:pPr>
+              <w:widowControl w:val="0"/>
+              <w:rPr>
+                <w:sz w:val="24"/>
+                <w:szCs w:val="24"/>
+              </w:rPr>
+            </w:pPr>
+            <w:r>
+              <w:rPr>
+                <w:i w:val="1"/>
+                <w:sz w:val="24"/>
+                <w:szCs w:val="24"/>
+                <w:rtl w:val="0"/>
+              </w:rPr>
+              <w:t xml:space="preserve">Fase de programación para requisito 4</w:t>
+            </w:r>
+            <w:r>
+              <w:rPr>
+                <w:rtl w:val="0"/>
+              </w:rPr>
+            </w:r>
+          </w:p>
+        </w:tc>
+        <w:tc>
+          <w:tcPr>
+            <w:tcBorders>
+              <w:left w:color="000000" w:space="0" w:sz="6" w:val="single"/>
+              <w:bottom w:color="000000" w:space="0" w:sz="6" w:val="single"/>
+              <w:right w:color="000000" w:space="0" w:sz="6" w:val="single"/>
+            </w:tcBorders>
+            <w:tcMar>
+              <w:top w:w="40.0" w:type="dxa"/>
+              <w:left w:w="40.0" w:type="dxa"/>
+              <w:bottom w:w="40.0" w:type="dxa"/>
+              <w:right w:w="40.0" w:type="dxa"/>
+            </w:tcMar>
+            <w:vAlign w:val="center"/>
+          </w:tcPr>
+          <w:p>
+            <w:pPr>
+              <w:widowControl w:val="0"/>
+              <w:jc w:val="center"/>
+              <w:rPr>
+                <w:sz w:val="24"/>
+                <w:szCs w:val="24"/>
+              </w:rPr>
+            </w:pPr>
+            <w:r>
+              <w:rPr>
+                <w:sz w:val="24"/>
+                <w:szCs w:val="24"/>
+                <w:rtl w:val="0"/>
+              </w:rPr>
+              <w:t xml:space="preserve">-</w:t>
+            </w:r>
+          </w:p>
+        </w:tc>
+      </w:tr>
+      <w:tr>
+        <w:trPr>
+          <w:cantSplit w:val="0"/>
+          <w:trHeight w:val="695" w:hRule="atLeast"/>
+          <w:tblHeader w:val="0"/>
+        </w:trPr>
+        <w:tc>
+          <w:tcPr>
+            <w:tcBorders>
+              <w:top w:color="000000" w:space="0" w:sz="0" w:val="nil"/>
+              <w:left w:color="000000" w:space="0" w:sz="8" w:val="single"/>
+              <w:bottom w:color="000000" w:space="0" w:sz="8" w:val="single"/>
+              <w:right w:color="000000" w:space="0" w:sz="8" w:val="single"/>
+            </w:tcBorders>
+            <w:shd w:fill="a4c2f4" w:val="clear"/>
+            <w:tcMar>
+              <w:top w:w="100.0" w:type="dxa"/>
+              <w:left w:w="100.0" w:type="dxa"/>
+              <w:bottom w:w="100.0" w:type="dxa"/>
+              <w:right w:w="100.0" w:type="dxa"/>
+            </w:tcMar>
+            <w:vAlign w:val="top"/>
+          </w:tcPr>
+          <w:p>
+            <w:pPr>
+              <w:spacing w:after="240" w:before="240" w:lineRule="auto"/>
+              <w:jc w:val="center"/>
+              <w:rPr>
+                <w:rFonts w:ascii="Times New Roman" w:cs="Times New Roman" w:eastAsia="Times New Roman" w:hAnsi="Times New Roman"/>
+                <w:b w:val="1"/>
+                <w:sz w:val="24"/>
+                <w:szCs w:val="24"/>
+              </w:rPr>
+            </w:pPr>
+            <w:r>
+              <w:rPr>
+                <w:rFonts w:ascii="Times New Roman" w:cs="Times New Roman" w:eastAsia="Times New Roman" w:hAnsi="Times New Roman"/>
+                <w:b w:val="1"/>
+                <w:sz w:val="24"/>
+                <w:szCs w:val="24"/>
+                <w:rtl w:val="0"/>
+              </w:rPr>
+              <w:t xml:space="preserve">6</w:t>
+            </w:r>
+          </w:p>
+        </w:tc>
+        <w:tc>
+          <w:tcPr>
+            <w:tcBorders>
+              <w:left w:color="000000" w:space="0" w:sz="6" w:val="single"/>
+              <w:bottom w:color="000000" w:space="0" w:sz="6" w:val="single"/>
+              <w:right w:color="000000" w:space="0" w:sz="6" w:val="single"/>
+            </w:tcBorders>
+            <w:tcMar>
+              <w:top w:w="40.0" w:type="dxa"/>
+              <w:left w:w="40.0" w:type="dxa"/>
+              <w:bottom w:w="40.0" w:type="dxa"/>
+              <w:right w:w="40.0" w:type="dxa"/>
+            </w:tcMar>
+            <w:vAlign w:val="center"/>
+          </w:tcPr>
+          <w:p>
+            <w:pPr>
+              <w:widowControl w:val="0"/>
+              <w:rPr>
+                <w:sz w:val="24"/>
+                <w:szCs w:val="24"/>
+              </w:rPr>
+            </w:pPr>
+            <w:r>
+              <w:rPr>
+                <w:i w:val="1"/>
+                <w:sz w:val="24"/>
+                <w:szCs w:val="24"/>
+                <w:rtl w:val="0"/>
+              </w:rPr>
+              <w:t xml:space="preserve">Fase de programación para requisito 5</w:t>
+            </w:r>
+            <w:r>
+              <w:rPr>
+                <w:rtl w:val="0"/>
+              </w:rPr>
+            </w:r>
+          </w:p>
+        </w:tc>
+        <w:tc>
+          <w:tcPr>
+            <w:tcBorders>
+              <w:left w:color="000000" w:space="0" w:sz="6" w:val="single"/>
+              <w:bottom w:color="000000" w:space="0" w:sz="6" w:val="single"/>
+              <w:right w:color="000000" w:space="0" w:sz="6" w:val="single"/>
+            </w:tcBorders>
+            <w:tcMar>
+              <w:top w:w="40.0" w:type="dxa"/>
+              <w:left w:w="40.0" w:type="dxa"/>
+              <w:bottom w:w="40.0" w:type="dxa"/>
+              <w:right w:w="40.0" w:type="dxa"/>
+            </w:tcMar>
+            <w:vAlign w:val="center"/>
+          </w:tcPr>
+          <w:p>
+            <w:pPr>
+              <w:widowControl w:val="0"/>
+              <w:jc w:val="center"/>
+              <w:rPr>
+                <w:sz w:val="24"/>
+                <w:szCs w:val="24"/>
+              </w:rPr>
+            </w:pPr>
+            <w:r>
+              <w:rPr>
+                <w:sz w:val="24"/>
+                <w:szCs w:val="24"/>
+                <w:rtl w:val="0"/>
+              </w:rPr>
+              <w:t xml:space="preserve">-</w:t>
+            </w:r>
+          </w:p>
+        </w:tc>
+      </w:tr>
+      <w:tr>
+        <w:trPr>
+          <w:cantSplit w:val="0"/>
+          <w:trHeight w:val="695" w:hRule="atLeast"/>
+          <w:tblHeader w:val="0"/>
+        </w:trPr>
+        <w:tc>
+          <w:tcPr>
+            <w:tcBorders>
+              <w:top w:color="000000" w:space="0" w:sz="0" w:val="nil"/>
+              <w:left w:color="000000" w:space="0" w:sz="8" w:val="single"/>
+              <w:bottom w:color="000000" w:space="0" w:sz="8" w:val="single"/>
+              <w:right w:color="000000" w:space="0" w:sz="8" w:val="single"/>
+            </w:tcBorders>
+            <w:shd w:fill="a4c2f4" w:val="clear"/>
+            <w:tcMar>
+              <w:top w:w="100.0" w:type="dxa"/>
+              <w:left w:w="100.0" w:type="dxa"/>
+              <w:bottom w:w="100.0" w:type="dxa"/>
+              <w:right w:w="100.0" w:type="dxa"/>
+            </w:tcMar>
+            <w:vAlign w:val="top"/>
+          </w:tcPr>
+          <w:p>
+            <w:pPr>
+              <w:spacing w:after="240" w:before="240" w:lineRule="auto"/>
+              <w:jc w:val="center"/>
+              <w:rPr>
+                <w:rFonts w:ascii="Times New Roman" w:cs="Times New Roman" w:eastAsia="Times New Roman" w:hAnsi="Times New Roman"/>
+                <w:b w:val="1"/>
+                <w:sz w:val="24"/>
+                <w:szCs w:val="24"/>
+              </w:rPr>
+            </w:pPr>
+            <w:r>
+              <w:rPr>
+                <w:rFonts w:ascii="Times New Roman" w:cs="Times New Roman" w:eastAsia="Times New Roman" w:hAnsi="Times New Roman"/>
+                <w:b w:val="1"/>
+                <w:sz w:val="24"/>
+                <w:szCs w:val="24"/>
+                <w:rtl w:val="0"/>
+              </w:rPr>
+              <w:t xml:space="preserve">7</w:t>
+            </w:r>
+          </w:p>
+        </w:tc>
+        <w:tc>
+          <w:tcPr>
+            <w:tcBorders>
+              <w:left w:color="000000" w:space="0" w:sz="6" w:val="single"/>
+              <w:bottom w:color="000000" w:space="0" w:sz="6" w:val="single"/>
+              <w:right w:color="000000" w:space="0" w:sz="6" w:val="single"/>
+            </w:tcBorders>
+            <w:tcMar>
+              <w:top w:w="40.0" w:type="dxa"/>
+              <w:left w:w="40.0" w:type="dxa"/>
+              <w:bottom w:w="40.0" w:type="dxa"/>
+              <w:right w:w="40.0" w:type="dxa"/>
+            </w:tcMar>
+            <w:vAlign w:val="center"/>
+          </w:tcPr>
+          <w:p>
+            <w:pPr>
+              <w:widowControl w:val="0"/>
+              <w:rPr>
+                <w:sz w:val="24"/>
+                <w:szCs w:val="24"/>
+              </w:rPr>
+            </w:pPr>
+            <w:r>
+              <w:rPr>
+                <w:i w:val="1"/>
+                <w:sz w:val="24"/>
+                <w:szCs w:val="24"/>
+                <w:rtl w:val="0"/>
+              </w:rPr>
+              <w:t xml:space="preserve">Fase de programación para requisito 6</w:t>
+            </w:r>
+            <w:r>
+              <w:rPr>
+                <w:rtl w:val="0"/>
+              </w:rPr>
+            </w:r>
+          </w:p>
+        </w:tc>
+        <w:tc>
+          <w:tcPr>
+            <w:tcBorders>
+              <w:left w:color="000000" w:space="0" w:sz="6" w:val="single"/>
+              <w:bottom w:color="000000" w:space="0" w:sz="6" w:val="single"/>
+              <w:right w:color="000000" w:space="0" w:sz="6" w:val="single"/>
+            </w:tcBorders>
+            <w:tcMar>
+              <w:top w:w="40.0" w:type="dxa"/>
+              <w:left w:w="40.0" w:type="dxa"/>
+              <w:bottom w:w="40.0" w:type="dxa"/>
+              <w:right w:w="40.0" w:type="dxa"/>
+            </w:tcMar>
+            <w:vAlign w:val="center"/>
+          </w:tcPr>
+          <w:p>
+            <w:pPr>
+              <w:widowControl w:val="0"/>
+              <w:jc w:val="center"/>
+              <w:rPr>
+                <w:sz w:val="24"/>
+                <w:szCs w:val="24"/>
+              </w:rPr>
+            </w:pPr>
+            <w:r>
+              <w:rPr>
+                <w:sz w:val="24"/>
+                <w:szCs w:val="24"/>
+                <w:rtl w:val="0"/>
+              </w:rPr>
+              <w:t xml:space="preserve">-</w:t>
+            </w:r>
+          </w:p>
+        </w:tc>
+      </w:tr>
+      <w:tr>
+        <w:trPr>
+          <w:cantSplit w:val="0"/>
+          <w:trHeight w:val="695" w:hRule="atLeast"/>
+          <w:tblHeader w:val="0"/>
+        </w:trPr>
+        <w:tc>
+          <w:tcPr>
+            <w:tcBorders>
+              <w:top w:color="000000" w:space="0" w:sz="0" w:val="nil"/>
+              <w:left w:color="000000" w:space="0" w:sz="8" w:val="single"/>
+              <w:bottom w:color="000000" w:space="0" w:sz="8" w:val="single"/>
+              <w:right w:color="000000" w:space="0" w:sz="8" w:val="single"/>
+            </w:tcBorders>
+            <w:shd w:fill="a4c2f4" w:val="clear"/>
+            <w:tcMar>
+              <w:top w:w="100.0" w:type="dxa"/>
+              <w:left w:w="100.0" w:type="dxa"/>
+              <w:bottom w:w="100.0" w:type="dxa"/>
+              <w:right w:w="100.0" w:type="dxa"/>
+            </w:tcMar>
+            <w:vAlign w:val="top"/>
+          </w:tcPr>
+          <w:p>
+            <w:pPr>
+              <w:spacing w:after="240" w:before="240" w:lineRule="auto"/>
+              <w:jc w:val="center"/>
+              <w:rPr>
+                <w:rFonts w:ascii="Times New Roman" w:cs="Times New Roman" w:eastAsia="Times New Roman" w:hAnsi="Times New Roman"/>
+                <w:b w:val="1"/>
+                <w:sz w:val="24"/>
+                <w:szCs w:val="24"/>
+              </w:rPr>
+            </w:pPr>
+            <w:r>
+              <w:rPr>
+                <w:rFonts w:ascii="Times New Roman" w:cs="Times New Roman" w:eastAsia="Times New Roman" w:hAnsi="Times New Roman"/>
+                <w:b w:val="1"/>
+                <w:sz w:val="24"/>
+                <w:szCs w:val="24"/>
+                <w:rtl w:val="0"/>
+              </w:rPr>
+              <w:t xml:space="preserve">8</w:t>
+            </w:r>
+          </w:p>
+        </w:tc>
+        <w:tc>
+          <w:tcPr>
+            <w:tcBorders>
+              <w:left w:color="000000" w:space="0" w:sz="6" w:val="single"/>
+              <w:bottom w:color="000000" w:space="0" w:sz="6" w:val="single"/>
+              <w:right w:color="000000" w:space="0" w:sz="6" w:val="single"/>
+            </w:tcBorders>
+            <w:tcMar>
+              <w:top w:w="40.0" w:type="dxa"/>
+              <w:left w:w="40.0" w:type="dxa"/>
+              <w:bottom w:w="40.0" w:type="dxa"/>
+              <w:right w:w="40.0" w:type="dxa"/>
+            </w:tcMar>
+            <w:vAlign w:val="center"/>
+          </w:tcPr>
+          <w:p>
+            <w:pPr>
+              <w:widowControl w:val="0"/>
+              <w:rPr>
+                <w:sz w:val="24"/>
+                <w:szCs w:val="24"/>
+              </w:rPr>
+            </w:pPr>
+            <w:r>
+              <w:rPr>
+                <w:i w:val="1"/>
+                <w:sz w:val="24"/>
+                <w:szCs w:val="24"/>
+                <w:rtl w:val="0"/>
+              </w:rPr>
+              <w:t xml:space="preserve">Documento del Diseño del Software 3</w:t>
+            </w:r>
+            <w:r>
+              <w:rPr>
+                <w:rtl w:val="0"/>
+              </w:rPr>
+            </w:r>
+          </w:p>
+        </w:tc>
+        <w:tc>
+          <w:tcPr>
+            <w:tcBorders>
+              <w:left w:color="000000" w:space="0" w:sz="6" w:val="single"/>
+              <w:bottom w:color="000000" w:space="0" w:sz="6" w:val="single"/>
+              <w:right w:color="000000" w:space="0" w:sz="6" w:val="single"/>
+            </w:tcBorders>
+            <w:tcMar>
+              <w:top w:w="40.0" w:type="dxa"/>
+              <w:left w:w="40.0" w:type="dxa"/>
+              <w:bottom w:w="40.0" w:type="dxa"/>
+              <w:right w:w="40.0" w:type="dxa"/>
+            </w:tcMar>
+            <w:vAlign w:val="center"/>
+          </w:tcPr>
+          <w:p>
+            <w:pPr>
+              <w:widowControl w:val="0"/>
+              <w:jc w:val="center"/>
+              <w:rPr>
+                <w:sz w:val="24"/>
+                <w:szCs w:val="24"/>
+              </w:rPr>
+            </w:pPr>
+            <w:r>
+              <w:rPr>
+                <w:sz w:val="24"/>
+                <w:szCs w:val="24"/>
+                <w:rtl w:val="0"/>
+              </w:rPr>
+              <w:t xml:space="preserve">SVCE-DDS-3.DOCX</w:t>
+            </w:r>
+          </w:p>
+        </w:tc>
+      </w:tr>
+      <w:tr>
+        <w:trPr>
+          <w:cantSplit w:val="0"/>
+          <w:trHeight w:val="695" w:hRule="atLeast"/>
+          <w:tblHeader w:val="0"/>
+        </w:trPr>
+        <w:tc>
+          <w:tcPr>
+            <w:tcBorders>
+              <w:top w:color="000000" w:space="0" w:sz="0" w:val="nil"/>
+              <w:left w:color="000000" w:space="0" w:sz="8" w:val="single"/>
+              <w:bottom w:color="000000" w:space="0" w:sz="8" w:val="single"/>
+              <w:right w:color="000000" w:space="0" w:sz="8" w:val="single"/>
+            </w:tcBorders>
+            <w:shd w:fill="a4c2f4" w:val="clear"/>
+            <w:tcMar>
+              <w:top w:w="100.0" w:type="dxa"/>
+              <w:left w:w="100.0" w:type="dxa"/>
+              <w:bottom w:w="100.0" w:type="dxa"/>
+              <w:right w:w="100.0" w:type="dxa"/>
+            </w:tcMar>
+            <w:vAlign w:val="top"/>
+          </w:tcPr>
+          <w:p>
+            <w:pPr>
+              <w:spacing w:after="240" w:before="240" w:lineRule="auto"/>
+              <w:jc w:val="center"/>
+              <w:rPr>
+                <w:rFonts w:ascii="Times New Roman" w:cs="Times New Roman" w:eastAsia="Times New Roman" w:hAnsi="Times New Roman"/>
+                <w:b w:val="1"/>
+                <w:sz w:val="24"/>
+                <w:szCs w:val="24"/>
+              </w:rPr>
+            </w:pPr>
+            <w:r>
+              <w:rPr>
+                <w:rFonts w:ascii="Times New Roman" w:cs="Times New Roman" w:eastAsia="Times New Roman" w:hAnsi="Times New Roman"/>
+                <w:b w:val="1"/>
+                <w:sz w:val="24"/>
+                <w:szCs w:val="24"/>
+                <w:rtl w:val="0"/>
+              </w:rPr>
+              <w:t xml:space="preserve">9</w:t>
+            </w:r>
+          </w:p>
+        </w:tc>
+        <w:tc>
+          <w:tcPr>
+            <w:tcBorders>
+              <w:left w:color="000000" w:space="0" w:sz="6" w:val="single"/>
+              <w:bottom w:color="000000" w:space="0" w:sz="12" w:val="single"/>
+              <w:right w:color="000000" w:space="0" w:sz="6" w:val="single"/>
+            </w:tcBorders>
+            <w:tcMar>
+              <w:top w:w="40.0" w:type="dxa"/>
+              <w:left w:w="40.0" w:type="dxa"/>
+              <w:bottom w:w="40.0" w:type="dxa"/>
+              <w:right w:w="40.0" w:type="dxa"/>
+            </w:tcMar>
+            <w:vAlign w:val="center"/>
+          </w:tcPr>
+          <w:p>
+            <w:pPr>
+              <w:widowControl w:val="0"/>
+              <w:rPr>
+                <w:sz w:val="24"/>
+                <w:szCs w:val="24"/>
+              </w:rPr>
+            </w:pPr>
+            <w:r>
+              <w:rPr>
+                <w:i w:val="1"/>
+                <w:sz w:val="24"/>
+                <w:szCs w:val="24"/>
+                <w:rtl w:val="0"/>
+              </w:rPr>
+              <w:t xml:space="preserve">Documento de Verificación de Hito 2</w:t>
+            </w:r>
+            <w:r>
+              <w:rPr>
+                <w:rtl w:val="0"/>
+              </w:rPr>
+            </w:r>
+          </w:p>
+        </w:tc>
+        <w:tc>
+          <w:tcPr>
+            <w:tcBorders>
+              <w:left w:color="000000" w:space="0" w:sz="6" w:val="single"/>
+              <w:bottom w:color="000000" w:space="0" w:sz="12" w:val="single"/>
+              <w:right w:color="000000" w:space="0" w:sz="6" w:val="single"/>
+            </w:tcBorders>
+            <w:tcMar>
+              <w:top w:w="40.0" w:type="dxa"/>
+              <w:left w:w="40.0" w:type="dxa"/>
+              <w:bottom w:w="40.0" w:type="dxa"/>
+              <w:right w:w="40.0" w:type="dxa"/>
+            </w:tcMar>
+            <w:vAlign w:val="center"/>
+          </w:tcPr>
+          <w:p>
+            <w:pPr>
+              <w:widowControl w:val="0"/>
+              <w:jc w:val="center"/>
+              <w:rPr>
+                <w:sz w:val="24"/>
+                <w:szCs w:val="24"/>
+              </w:rPr>
+            </w:pPr>
+            <w:r>
+              <w:rPr>
+                <w:sz w:val="24"/>
+                <w:szCs w:val="24"/>
+                <w:rtl w:val="0"/>
+              </w:rPr>
+              <w:t xml:space="preserve">SVCE-DVH-2.DOCX</w:t>
             </w:r>
           </w:p>
         </w:tc>
       </w:tr>
     </w:tbl>
-    <w:p>
-      <w:pPr>
-        <w:spacing w:after="240" w:before="240" w:line="360" w:lineRule="auto"/>
-        <w:rPr>
-          <w:rFonts w:ascii="Times New Roman" w:cs="Times New Roman" w:eastAsia="Times New Roman" w:hAnsi="Times New Roman"/>
-          <w:b w:val="1"/>
-          <w:sz w:val="24"/>
-          <w:szCs w:val="24"/>
-        </w:rPr>
-      </w:pPr>
-      <w:r>
-        <w:rPr>
-          <w:rtl w:val="0"/>
-        </w:rPr>
-      </w:r>
-    </w:p>
     <w:p>
       <w:pPr>
         <w:pStyle w:val="Heading3"/>

--- a/Desarrollo/SVCE/Documentos/SVCE-DVH-2.docx
+++ b/Desarrollo/SVCE/Documentos/SVCE-DVH-2.docx
@@ -1331,7 +1331,7 @@
                 <w:szCs w:val="24"/>
                 <w:rtl w:val="0"/>
               </w:rPr>
-              <w:t xml:space="preserve">1</w:t>
+              <w:t xml:space="preserve">2</w:t>
             </w:r>
           </w:p>
         </w:tc>
@@ -2420,7 +2420,7 @@
       <w:pPr>
         <w:numPr>
           <w:ilvl w:val="0"/>
-          <w:numId w:val="1"/>
+          <w:numId w:val="2"/>
         </w:numPr>
         <w:spacing w:line="360" w:lineRule="auto"/>
         <w:ind w:left="1440" w:hanging="360"/>
@@ -2439,7 +2439,7 @@
       <w:pPr>
         <w:numPr>
           <w:ilvl w:val="0"/>
-          <w:numId w:val="1"/>
+          <w:numId w:val="2"/>
         </w:numPr>
         <w:spacing w:line="360" w:lineRule="auto"/>
         <w:ind w:left="1440" w:hanging="360"/>
@@ -3165,7 +3165,7 @@
                 <w:szCs w:val="24"/>
                 <w:rtl w:val="0"/>
               </w:rPr>
-              <w:t xml:space="preserve">Se redactará el documento de diseño de software 2, el cual muestra el propio diseño desde el ER004 hasta el ER006 ya implementado.</w:t>
+              <w:t xml:space="preserve">Se redactará el documento de diseño de software 2</w:t>
             </w:r>
           </w:p>
         </w:tc>
@@ -3664,7 +3664,7 @@
                 <w:szCs w:val="24"/>
                 <w:rtl w:val="0"/>
               </w:rPr>
-              <w:t xml:space="preserve">Se redactará el documento de diseño de software 3, el cual muestra el propio diseño desde el ER007 hasta el ER009 ya implementado.</w:t>
+              <w:t xml:space="preserve">Se redactará el documento de diseño de software 3</w:t>
             </w:r>
           </w:p>
         </w:tc>
@@ -7339,7 +7339,82 @@
           <w:szCs w:val="24"/>
           <w:rtl w:val="0"/>
         </w:rPr>
-        <w:t xml:space="preserve"> </w:t>
+        <w:t xml:space="preserve"> Las conclusiones del hito 2 en el proyecto de Sistema de ventas de componentes electrónicos (SVCE) son las siguientes:</w:t>
+      </w:r>
+    </w:p>
+    <w:p>
+      <w:pPr>
+        <w:numPr>
+          <w:ilvl w:val="0"/>
+          <w:numId w:val="1"/>
+        </w:numPr>
+        <w:spacing w:after="0" w:afterAutospacing="0" w:before="240" w:lineRule="auto"/>
+        <w:ind w:left="720" w:hanging="360"/>
+        <w:rPr>
+          <w:rFonts w:ascii="Times New Roman" w:cs="Times New Roman" w:eastAsia="Times New Roman" w:hAnsi="Times New Roman"/>
+          <w:sz w:val="24"/>
+          <w:szCs w:val="24"/>
+          <w:u w:val="none"/>
+        </w:rPr>
+      </w:pPr>
+      <w:r>
+        <w:rPr>
+          <w:rFonts w:ascii="Times New Roman" w:cs="Times New Roman" w:eastAsia="Times New Roman" w:hAnsi="Times New Roman"/>
+          <w:sz w:val="24"/>
+          <w:szCs w:val="24"/>
+          <w:rtl w:val="0"/>
+        </w:rPr>
+        <w:t xml:space="preserve">En el hito 2, teniendo en cuenta los tiempos para cumplir con cada apartado mostrado anteriormente, se ha logrado avanzar correctamente y se llegaron a cumplir los objetivos establecidos durante este hito.</w:t>
+      </w:r>
+    </w:p>
+    <w:p>
+      <w:pPr>
+        <w:numPr>
+          <w:ilvl w:val="0"/>
+          <w:numId w:val="1"/>
+        </w:numPr>
+        <w:spacing w:after="0" w:afterAutospacing="0" w:before="0" w:beforeAutospacing="0" w:lineRule="auto"/>
+        <w:ind w:left="720" w:hanging="360"/>
+        <w:rPr>
+          <w:rFonts w:ascii="Times New Roman" w:cs="Times New Roman" w:eastAsia="Times New Roman" w:hAnsi="Times New Roman"/>
+          <w:sz w:val="24"/>
+          <w:szCs w:val="24"/>
+          <w:u w:val="none"/>
+        </w:rPr>
+      </w:pPr>
+      <w:r>
+        <w:rPr>
+          <w:rFonts w:ascii="Times New Roman" w:cs="Times New Roman" w:eastAsia="Times New Roman" w:hAnsi="Times New Roman"/>
+          <w:sz w:val="24"/>
+          <w:szCs w:val="24"/>
+          <w:rtl w:val="0"/>
+        </w:rPr>
+        <w:t xml:space="preserve">Se ha realizado la documentación respectiva para el hito, especificando cosas como el diseño para ciertos requisitos en este respectivo periodo de tiempo, así como el documento que da cierre al hito con un análisis y la verificación de los integrantes del grupo, así que la documentación ha sido la requerida.</w:t>
+      </w:r>
+    </w:p>
+    <w:p>
+      <w:pPr>
+        <w:numPr>
+          <w:ilvl w:val="0"/>
+          <w:numId w:val="1"/>
+        </w:numPr>
+        <w:spacing w:after="240" w:before="0" w:beforeAutospacing="0" w:lineRule="auto"/>
+        <w:ind w:left="720" w:hanging="360"/>
+        <w:rPr>
+          <w:rFonts w:ascii="Times New Roman" w:cs="Times New Roman" w:eastAsia="Times New Roman" w:hAnsi="Times New Roman"/>
+          <w:sz w:val="24"/>
+          <w:szCs w:val="24"/>
+          <w:u w:val="none"/>
+        </w:rPr>
+      </w:pPr>
+      <w:r>
+        <w:rPr>
+          <w:rFonts w:ascii="Times New Roman" w:cs="Times New Roman" w:eastAsia="Times New Roman" w:hAnsi="Times New Roman"/>
+          <w:sz w:val="24"/>
+          <w:szCs w:val="24"/>
+          <w:rtl w:val="0"/>
+        </w:rPr>
+        <w:t xml:space="preserve">Se han implementado los requisitos esperados en la codificación para este hito 2, lo cual muestra un avance significativo respecto a la programación del proyecto, ya que ahora se cuentan con  6 requisitos en el código completamente funcionales, así que en el apartado de la programación se puede decir que se han completado los objetivos de este apartado.</w:t>
       </w:r>
     </w:p>
     <w:p>
@@ -7390,6 +7465,81 @@
           <w:rtl w:val="0"/>
         </w:rPr>
         <w:t xml:space="preserve">Aprobación de la finalización del Hito 2</w:t>
+      </w:r>
+    </w:p>
+    <w:p>
+      <w:pPr>
+        <w:ind w:left="720" w:firstLine="0"/>
+        <w:rPr/>
+      </w:pPr>
+      <w:r>
+        <w:rPr>
+          <w:rtl w:val="0"/>
+        </w:rPr>
+        <w:t xml:space="preserve">Se ha logrado desarrollar con éxito todos los entregables establecidos para este hito en nuestro proyecto Sistema de ventas de componentes electrónicos (SVCE), demostrando nuestro total empeño en mejorar y cumplir los objetivos establecidos para resaltar nuestra determinación con el proyecto.</w:t>
+      </w:r>
+    </w:p>
+    <w:p>
+      <w:pPr>
+        <w:ind w:left="720" w:firstLine="0"/>
+        <w:rPr/>
+      </w:pPr>
+      <w:r>
+        <w:rPr>
+          <w:rtl w:val="0"/>
+        </w:rPr>
+      </w:r>
+    </w:p>
+    <w:p>
+      <w:pPr>
+        <w:ind w:left="720" w:firstLine="0"/>
+        <w:rPr/>
+      </w:pPr>
+      <w:r>
+        <w:rPr>
+          <w:rtl w:val="0"/>
+        </w:rPr>
+        <w:t xml:space="preserve">Es en este hito en el que nuestro equipo ha trabajado para culminar las implementaciones de los requisitos listados del 1 hasta el 6, además de continuar con los diseños del software, todo esto gracias al esfuerzo constante y al trabajo en equipo.</w:t>
+      </w:r>
+    </w:p>
+    <w:p>
+      <w:pPr>
+        <w:ind w:left="720" w:firstLine="0"/>
+        <w:rPr/>
+      </w:pPr>
+      <w:r>
+        <w:rPr>
+          <w:rtl w:val="0"/>
+        </w:rPr>
+      </w:r>
+    </w:p>
+    <w:p>
+      <w:pPr>
+        <w:ind w:left="720" w:firstLine="0"/>
+        <w:rPr/>
+      </w:pPr>
+      <w:r>
+        <w:rPr>
+          <w:rtl w:val="0"/>
+        </w:rPr>
+        <w:t xml:space="preserve">Por lo tanto, con todos los entregables cumplidos y la calidad de nuestro trabajo, se aprueba la finalización del Hito 2 de nuestro proyecto de Sistema de ventas de componentes electrónicos </w:t>
+      </w:r>
+      <w:r>
+        <w:rPr>
+          <w:rtl w:val="0"/>
+        </w:rPr>
+        <w:t xml:space="preserve">BigTech</w:t>
+      </w:r>
+      <w:r>
+        <w:rPr>
+          <w:rtl w:val="0"/>
+        </w:rPr>
+        <w:t xml:space="preserve"> Consulting.</w:t>
+      </w:r>
+      <w:r>
+        <w:rPr>
+          <w:rtl w:val="0"/>
+        </w:rPr>
       </w:r>
     </w:p>
     <w:p>
@@ -8114,7 +8264,7 @@
       <w:lvlText w:val="●"/>
       <w:lvlJc w:val="left"/>
       <w:pPr>
-        <w:ind w:left="1440" w:hanging="360"/>
+        <w:ind w:left="720" w:hanging="360"/>
       </w:pPr>
       <w:rPr>
         <w:u w:val="none"/>
@@ -8126,7 +8276,7 @@
       <w:lvlText w:val="○"/>
       <w:lvlJc w:val="left"/>
       <w:pPr>
-        <w:ind w:left="2160" w:hanging="360"/>
+        <w:ind w:left="1440" w:hanging="360"/>
       </w:pPr>
       <w:rPr>
         <w:u w:val="none"/>
@@ -8138,7 +8288,7 @@
       <w:lvlText w:val="■"/>
       <w:lvlJc w:val="left"/>
       <w:pPr>
-        <w:ind w:left="2880" w:hanging="360"/>
+        <w:ind w:left="2160" w:hanging="360"/>
       </w:pPr>
       <w:rPr>
         <w:u w:val="none"/>
@@ -8150,7 +8300,7 @@
       <w:lvlText w:val="●"/>
       <w:lvlJc w:val="left"/>
       <w:pPr>
-        <w:ind w:left="3600" w:hanging="360"/>
+        <w:ind w:left="2880" w:hanging="360"/>
       </w:pPr>
       <w:rPr>
         <w:u w:val="none"/>
@@ -8162,7 +8312,7 @@
       <w:lvlText w:val="○"/>
       <w:lvlJc w:val="left"/>
       <w:pPr>
-        <w:ind w:left="4320" w:hanging="360"/>
+        <w:ind w:left="3600" w:hanging="360"/>
       </w:pPr>
       <w:rPr>
         <w:u w:val="none"/>
@@ -8174,7 +8324,7 @@
       <w:lvlText w:val="■"/>
       <w:lvlJc w:val="left"/>
       <w:pPr>
-        <w:ind w:left="5040" w:hanging="360"/>
+        <w:ind w:left="4320" w:hanging="360"/>
       </w:pPr>
       <w:rPr>
         <w:u w:val="none"/>
@@ -8186,7 +8336,7 @@
       <w:lvlText w:val="●"/>
       <w:lvlJc w:val="left"/>
       <w:pPr>
-        <w:ind w:left="5760" w:hanging="360"/>
+        <w:ind w:left="5040" w:hanging="360"/>
       </w:pPr>
       <w:rPr>
         <w:u w:val="none"/>
@@ -8198,7 +8348,7 @@
       <w:lvlText w:val="○"/>
       <w:lvlJc w:val="left"/>
       <w:pPr>
-        <w:ind w:left="6480" w:hanging="360"/>
+        <w:ind w:left="5760" w:hanging="360"/>
       </w:pPr>
       <w:rPr>
         <w:u w:val="none"/>
@@ -8210,6 +8360,116 @@
       <w:lvlText w:val="■"/>
       <w:lvlJc w:val="left"/>
       <w:pPr>
+        <w:ind w:left="6480" w:hanging="360"/>
+      </w:pPr>
+      <w:rPr>
+        <w:u w:val="none"/>
+      </w:rPr>
+    </w:lvl>
+  </w:abstractNum>
+  <w:abstractNum w:abstractNumId="2">
+    <w:lvl w:ilvl="0">
+      <w:start w:val="1"/>
+      <w:numFmt w:val="bullet"/>
+      <w:lvlText w:val="●"/>
+      <w:lvlJc w:val="left"/>
+      <w:pPr>
+        <w:ind w:left="1440" w:hanging="360"/>
+      </w:pPr>
+      <w:rPr>
+        <w:u w:val="none"/>
+      </w:rPr>
+    </w:lvl>
+    <w:lvl w:ilvl="1">
+      <w:start w:val="1"/>
+      <w:numFmt w:val="bullet"/>
+      <w:lvlText w:val="○"/>
+      <w:lvlJc w:val="left"/>
+      <w:pPr>
+        <w:ind w:left="2160" w:hanging="360"/>
+      </w:pPr>
+      <w:rPr>
+        <w:u w:val="none"/>
+      </w:rPr>
+    </w:lvl>
+    <w:lvl w:ilvl="2">
+      <w:start w:val="1"/>
+      <w:numFmt w:val="bullet"/>
+      <w:lvlText w:val="■"/>
+      <w:lvlJc w:val="left"/>
+      <w:pPr>
+        <w:ind w:left="2880" w:hanging="360"/>
+      </w:pPr>
+      <w:rPr>
+        <w:u w:val="none"/>
+      </w:rPr>
+    </w:lvl>
+    <w:lvl w:ilvl="3">
+      <w:start w:val="1"/>
+      <w:numFmt w:val="bullet"/>
+      <w:lvlText w:val="●"/>
+      <w:lvlJc w:val="left"/>
+      <w:pPr>
+        <w:ind w:left="3600" w:hanging="360"/>
+      </w:pPr>
+      <w:rPr>
+        <w:u w:val="none"/>
+      </w:rPr>
+    </w:lvl>
+    <w:lvl w:ilvl="4">
+      <w:start w:val="1"/>
+      <w:numFmt w:val="bullet"/>
+      <w:lvlText w:val="○"/>
+      <w:lvlJc w:val="left"/>
+      <w:pPr>
+        <w:ind w:left="4320" w:hanging="360"/>
+      </w:pPr>
+      <w:rPr>
+        <w:u w:val="none"/>
+      </w:rPr>
+    </w:lvl>
+    <w:lvl w:ilvl="5">
+      <w:start w:val="1"/>
+      <w:numFmt w:val="bullet"/>
+      <w:lvlText w:val="■"/>
+      <w:lvlJc w:val="left"/>
+      <w:pPr>
+        <w:ind w:left="5040" w:hanging="360"/>
+      </w:pPr>
+      <w:rPr>
+        <w:u w:val="none"/>
+      </w:rPr>
+    </w:lvl>
+    <w:lvl w:ilvl="6">
+      <w:start w:val="1"/>
+      <w:numFmt w:val="bullet"/>
+      <w:lvlText w:val="●"/>
+      <w:lvlJc w:val="left"/>
+      <w:pPr>
+        <w:ind w:left="5760" w:hanging="360"/>
+      </w:pPr>
+      <w:rPr>
+        <w:u w:val="none"/>
+      </w:rPr>
+    </w:lvl>
+    <w:lvl w:ilvl="7">
+      <w:start w:val="1"/>
+      <w:numFmt w:val="bullet"/>
+      <w:lvlText w:val="○"/>
+      <w:lvlJc w:val="left"/>
+      <w:pPr>
+        <w:ind w:left="6480" w:hanging="360"/>
+      </w:pPr>
+      <w:rPr>
+        <w:u w:val="none"/>
+      </w:rPr>
+    </w:lvl>
+    <w:lvl w:ilvl="8">
+      <w:start w:val="1"/>
+      <w:numFmt w:val="bullet"/>
+      <w:lvlText w:val="■"/>
+      <w:lvlJc w:val="left"/>
+      <w:pPr>
         <w:ind w:left="7200" w:hanging="360"/>
       </w:pPr>
       <w:rPr>
@@ -8219,6 +8479,9 @@
   </w:abstractNum>
   <w:num w:numId="1">
     <w:abstractNumId w:val="1"/>
+  </w:num>
+  <w:num w:numId="2">
+    <w:abstractNumId w:val="2"/>
   </w:num>
 </w:numbering>
 </file>

--- a/Desarrollo/SVCE/Documentos/SVCE-DVH-2.docx
+++ b/Desarrollo/SVCE/Documentos/SVCE-DVH-2.docx
@@ -7840,8 +7840,12 @@
             </w:pPr>
             <w:r>
               <w:rPr>
-                <w:rtl w:val="0"/>
-              </w:rPr>
+                <w:rFonts w:ascii="Times New Roman" w:cs="Times New Roman" w:eastAsia="Times New Roman" w:hAnsi="Times New Roman"/>
+                <w:sz w:val="24"/>
+                <w:szCs w:val="24"/>
+                <w:rtl w:val="0"/>
+              </w:rPr>
+              <w:t xml:space="preserve">Callupe Arias, Jefferson Jesus</w:t>
             </w:r>
           </w:p>
         </w:tc>
@@ -7867,6 +7871,41 @@
               <w:rPr/>
             </w:pPr>
             <w:r>
+              <w:rPr/>
+              <w:drawing>
+                <wp:inline distB="114300" distT="114300" distL="114300" distR="114300">
+                  <wp:extent cx="1190625" cy="800100"/>
+                  <wp:effectExtent b="0" l="0" r="0" t="0"/>
+                  <wp:docPr id="5" name="image3.png"/>
+                  <a:graphic>
+                    <a:graphicData uri="http://schemas.openxmlformats.org/drawingml/2006/picture">
+                      <pic:pic>
+                        <pic:nvPicPr>
+                          <pic:cNvPr id="0" name="image3.png"/>
+                          <pic:cNvPicPr preferRelativeResize="0"/>
+                        </pic:nvPicPr>
+                        <pic:blipFill>
+                          <a:blip r:embed="rId7"/>
+                          <a:srcRect b="0" l="0" r="0" t="0"/>
+                          <a:stretch>
+                            <a:fillRect/>
+                          </a:stretch>
+                        </pic:blipFill>
+                        <pic:spPr>
+                          <a:xfrm>
+                            <a:off x="0" y="0"/>
+                            <a:ext cx="1190625" cy="800100"/>
+                          </a:xfrm>
+                          <a:prstGeom prst="rect"/>
+                          <a:ln/>
+                        </pic:spPr>
+                      </pic:pic>
+                    </a:graphicData>
+                  </a:graphic>
+                </wp:inline>
+              </w:drawing>
+            </w:r>
+            <w:r>
               <w:rPr>
                 <w:rtl w:val="0"/>
               </w:rPr>
@@ -7901,8 +7940,12 @@
             </w:pPr>
             <w:r>
               <w:rPr>
-                <w:rtl w:val="0"/>
-              </w:rPr>
+                <w:rFonts w:ascii="Times New Roman" w:cs="Times New Roman" w:eastAsia="Times New Roman" w:hAnsi="Times New Roman"/>
+                <w:sz w:val="24"/>
+                <w:szCs w:val="24"/>
+                <w:rtl w:val="0"/>
+              </w:rPr>
+              <w:t xml:space="preserve">07/06/2023</w:t>
             </w:r>
           </w:p>
         </w:tc>
@@ -8156,8 +8199,31 @@
             </w:pPr>
             <w:r>
               <w:rPr>
-                <w:rtl w:val="0"/>
-              </w:rPr>
+                <w:rFonts w:ascii="Times New Roman" w:cs="Times New Roman" w:eastAsia="Times New Roman" w:hAnsi="Times New Roman"/>
+                <w:sz w:val="24"/>
+                <w:szCs w:val="24"/>
+                <w:rtl w:val="0"/>
+              </w:rPr>
+              <w:t xml:space="preserve">Marchena Tejada, Chesney Taichi</w:t>
+            </w:r>
+          </w:p>
+          <w:p>
+            <w:pPr>
+              <w:spacing w:after="240" w:before="60" w:lineRule="auto"/>
+              <w:rPr>
+                <w:rFonts w:ascii="Times New Roman" w:cs="Times New Roman" w:eastAsia="Times New Roman" w:hAnsi="Times New Roman"/>
+                <w:sz w:val="24"/>
+                <w:szCs w:val="24"/>
+              </w:rPr>
+            </w:pPr>
+            <w:r>
+              <w:rPr>
+                <w:rFonts w:ascii="Times New Roman" w:cs="Times New Roman" w:eastAsia="Times New Roman" w:hAnsi="Times New Roman"/>
+                <w:sz w:val="24"/>
+                <w:szCs w:val="24"/>
+                <w:rtl w:val="0"/>
+              </w:rPr>
+              <w:t xml:space="preserve">Programador Back-end</w:t>
             </w:r>
           </w:p>
         </w:tc>
@@ -8183,6 +8249,41 @@
               <w:rPr/>
             </w:pPr>
             <w:r>
+              <w:rPr/>
+              <w:drawing>
+                <wp:inline distB="114300" distT="114300" distL="114300" distR="114300">
+                  <wp:extent cx="1228725" cy="685800"/>
+                  <wp:effectExtent b="0" l="0" r="0" t="0"/>
+                  <wp:docPr id="7" name="image7.png"/>
+                  <a:graphic>
+                    <a:graphicData uri="http://schemas.openxmlformats.org/drawingml/2006/picture">
+                      <pic:pic>
+                        <pic:nvPicPr>
+                          <pic:cNvPr id="0" name="image7.png"/>
+                          <pic:cNvPicPr preferRelativeResize="0"/>
+                        </pic:nvPicPr>
+                        <pic:blipFill>
+                          <a:blip r:embed="rId8"/>
+                          <a:srcRect b="0" l="0" r="0" t="0"/>
+                          <a:stretch>
+                            <a:fillRect/>
+                          </a:stretch>
+                        </pic:blipFill>
+                        <pic:spPr>
+                          <a:xfrm>
+                            <a:off x="0" y="0"/>
+                            <a:ext cx="1228725" cy="685800"/>
+                          </a:xfrm>
+                          <a:prstGeom prst="rect"/>
+                          <a:ln/>
+                        </pic:spPr>
+                      </pic:pic>
+                    </a:graphicData>
+                  </a:graphic>
+                </wp:inline>
+              </w:drawing>
+            </w:r>
+            <w:r>
               <w:rPr>
                 <w:rtl w:val="0"/>
               </w:rPr>
@@ -8217,8 +8318,990 @@
             </w:pPr>
             <w:r>
               <w:rPr>
-                <w:rtl w:val="0"/>
-              </w:rPr>
+                <w:rFonts w:ascii="Times New Roman" w:cs="Times New Roman" w:eastAsia="Times New Roman" w:hAnsi="Times New Roman"/>
+                <w:sz w:val="24"/>
+                <w:szCs w:val="24"/>
+                <w:rtl w:val="0"/>
+              </w:rPr>
+              <w:t xml:space="preserve">07/06/2023</w:t>
+            </w:r>
+          </w:p>
+        </w:tc>
+      </w:tr>
+      <w:tr>
+        <w:trPr>
+          <w:cantSplit w:val="0"/>
+          <w:trHeight w:val="2225" w:hRule="atLeast"/>
+          <w:tblHeader w:val="0"/>
+        </w:trPr>
+        <w:tc>
+          <w:tcPr>
+            <w:tcBorders>
+              <w:top w:color="000000" w:space="0" w:sz="0" w:val="nil"/>
+              <w:left w:color="000000" w:space="0" w:sz="8" w:val="single"/>
+              <w:bottom w:color="000000" w:space="0" w:sz="8" w:val="single"/>
+              <w:right w:color="000000" w:space="0" w:sz="8" w:val="single"/>
+            </w:tcBorders>
+            <w:shd w:fill="auto" w:val="clear"/>
+            <w:tcMar>
+              <w:top w:w="100.0" w:type="dxa"/>
+              <w:left w:w="100.0" w:type="dxa"/>
+              <w:bottom w:w="100.0" w:type="dxa"/>
+              <w:right w:w="100.0" w:type="dxa"/>
+            </w:tcMar>
+            <w:vAlign w:val="top"/>
+          </w:tcPr>
+          <w:p>
+            <w:pPr>
+              <w:spacing w:after="240" w:before="60" w:lineRule="auto"/>
+              <w:rPr>
+                <w:rFonts w:ascii="Times New Roman" w:cs="Times New Roman" w:eastAsia="Times New Roman" w:hAnsi="Times New Roman"/>
+                <w:sz w:val="24"/>
+                <w:szCs w:val="24"/>
+              </w:rPr>
+            </w:pPr>
+            <w:r>
+              <w:rPr>
+                <w:rFonts w:ascii="Times New Roman" w:cs="Times New Roman" w:eastAsia="Times New Roman" w:hAnsi="Times New Roman"/>
+                <w:sz w:val="24"/>
+                <w:szCs w:val="24"/>
+                <w:rtl w:val="0"/>
+              </w:rPr>
+              <w:t xml:space="preserve">Anaya Sanchez, Eros</w:t>
+            </w:r>
+          </w:p>
+          <w:p>
+            <w:pPr>
+              <w:spacing w:after="240" w:before="60" w:lineRule="auto"/>
+              <w:rPr>
+                <w:rFonts w:ascii="Times New Roman" w:cs="Times New Roman" w:eastAsia="Times New Roman" w:hAnsi="Times New Roman"/>
+                <w:sz w:val="24"/>
+                <w:szCs w:val="24"/>
+              </w:rPr>
+            </w:pPr>
+            <w:r>
+              <w:rPr>
+                <w:rFonts w:ascii="Times New Roman" w:cs="Times New Roman" w:eastAsia="Times New Roman" w:hAnsi="Times New Roman"/>
+                <w:sz w:val="24"/>
+                <w:szCs w:val="24"/>
+                <w:rtl w:val="0"/>
+              </w:rPr>
+              <w:t xml:space="preserve">Analista Senior</w:t>
+            </w:r>
+          </w:p>
+        </w:tc>
+        <w:tc>
+          <w:tcPr>
+            <w:tcBorders>
+              <w:top w:color="000000" w:space="0" w:sz="0" w:val="nil"/>
+              <w:left w:color="000000" w:space="0" w:sz="0" w:val="nil"/>
+              <w:bottom w:color="000000" w:space="0" w:sz="8" w:val="single"/>
+              <w:right w:color="000000" w:space="0" w:sz="8" w:val="single"/>
+            </w:tcBorders>
+            <w:shd w:fill="auto" w:val="clear"/>
+            <w:tcMar>
+              <w:top w:w="100.0" w:type="dxa"/>
+              <w:left w:w="100.0" w:type="dxa"/>
+              <w:bottom w:w="100.0" w:type="dxa"/>
+              <w:right w:w="100.0" w:type="dxa"/>
+            </w:tcMar>
+            <w:vAlign w:val="top"/>
+          </w:tcPr>
+          <w:p>
+            <w:pPr>
+              <w:rPr/>
+            </w:pPr>
+            <w:r>
+              <w:rPr/>
+              <w:drawing>
+                <wp:inline distB="114300" distT="114300" distL="114300" distR="114300">
+                  <wp:extent cx="1228725" cy="508000"/>
+                  <wp:effectExtent b="0" l="0" r="0" t="0"/>
+                  <wp:docPr id="3" name="image5.png"/>
+                  <a:graphic>
+                    <a:graphicData uri="http://schemas.openxmlformats.org/drawingml/2006/picture">
+                      <pic:pic>
+                        <pic:nvPicPr>
+                          <pic:cNvPr id="0" name="image5.png"/>
+                          <pic:cNvPicPr preferRelativeResize="0"/>
+                        </pic:nvPicPr>
+                        <pic:blipFill>
+                          <a:blip r:embed="rId9"/>
+                          <a:srcRect b="0" l="0" r="0" t="0"/>
+                          <a:stretch>
+                            <a:fillRect/>
+                          </a:stretch>
+                        </pic:blipFill>
+                        <pic:spPr>
+                          <a:xfrm>
+                            <a:off x="0" y="0"/>
+                            <a:ext cx="1228725" cy="508000"/>
+                          </a:xfrm>
+                          <a:prstGeom prst="rect"/>
+                          <a:ln/>
+                        </pic:spPr>
+                      </pic:pic>
+                    </a:graphicData>
+                  </a:graphic>
+                </wp:inline>
+              </w:drawing>
+            </w:r>
+            <w:r>
+              <w:rPr>
+                <w:rtl w:val="0"/>
+              </w:rPr>
+            </w:r>
+          </w:p>
+        </w:tc>
+        <w:tc>
+          <w:tcPr>
+            <w:tcBorders>
+              <w:top w:color="000000" w:space="0" w:sz="0" w:val="nil"/>
+              <w:left w:color="000000" w:space="0" w:sz="0" w:val="nil"/>
+              <w:bottom w:color="000000" w:space="0" w:sz="8" w:val="single"/>
+              <w:right w:color="000000" w:space="0" w:sz="8" w:val="single"/>
+            </w:tcBorders>
+            <w:shd w:fill="auto" w:val="clear"/>
+            <w:tcMar>
+              <w:top w:w="100.0" w:type="dxa"/>
+              <w:left w:w="100.0" w:type="dxa"/>
+              <w:bottom w:w="100.0" w:type="dxa"/>
+              <w:right w:w="100.0" w:type="dxa"/>
+            </w:tcMar>
+            <w:vAlign w:val="top"/>
+          </w:tcPr>
+          <w:p>
+            <w:pPr>
+              <w:spacing w:after="240" w:before="60" w:lineRule="auto"/>
+              <w:rPr>
+                <w:rFonts w:ascii="Times New Roman" w:cs="Times New Roman" w:eastAsia="Times New Roman" w:hAnsi="Times New Roman"/>
+                <w:sz w:val="24"/>
+                <w:szCs w:val="24"/>
+              </w:rPr>
+            </w:pPr>
+            <w:r>
+              <w:rPr>
+                <w:rFonts w:ascii="Times New Roman" w:cs="Times New Roman" w:eastAsia="Times New Roman" w:hAnsi="Times New Roman"/>
+                <w:sz w:val="24"/>
+                <w:szCs w:val="24"/>
+                <w:rtl w:val="0"/>
+              </w:rPr>
+              <w:t xml:space="preserve">07/06/2023</w:t>
+            </w:r>
+          </w:p>
+        </w:tc>
+      </w:tr>
+      <w:tr>
+        <w:trPr>
+          <w:cantSplit w:val="0"/>
+          <w:trHeight w:val="2225" w:hRule="atLeast"/>
+          <w:tblHeader w:val="0"/>
+        </w:trPr>
+        <w:tc>
+          <w:tcPr>
+            <w:tcBorders>
+              <w:top w:color="000000" w:space="0" w:sz="0" w:val="nil"/>
+              <w:left w:color="000000" w:space="0" w:sz="8" w:val="single"/>
+              <w:bottom w:color="000000" w:space="0" w:sz="8" w:val="single"/>
+              <w:right w:color="000000" w:space="0" w:sz="8" w:val="single"/>
+            </w:tcBorders>
+            <w:shd w:fill="auto" w:val="clear"/>
+            <w:tcMar>
+              <w:top w:w="100.0" w:type="dxa"/>
+              <w:left w:w="100.0" w:type="dxa"/>
+              <w:bottom w:w="100.0" w:type="dxa"/>
+              <w:right w:w="100.0" w:type="dxa"/>
+            </w:tcMar>
+            <w:vAlign w:val="top"/>
+          </w:tcPr>
+          <w:p>
+            <w:pPr>
+              <w:spacing w:after="240" w:before="60" w:lineRule="auto"/>
+              <w:rPr>
+                <w:rFonts w:ascii="Times New Roman" w:cs="Times New Roman" w:eastAsia="Times New Roman" w:hAnsi="Times New Roman"/>
+                <w:sz w:val="24"/>
+                <w:szCs w:val="24"/>
+              </w:rPr>
+            </w:pPr>
+            <w:r>
+              <w:rPr>
+                <w:rFonts w:ascii="Times New Roman" w:cs="Times New Roman" w:eastAsia="Times New Roman" w:hAnsi="Times New Roman"/>
+                <w:sz w:val="24"/>
+                <w:szCs w:val="24"/>
+                <w:rtl w:val="0"/>
+              </w:rPr>
+              <w:t xml:space="preserve">Liñán Paredes, Saúl Alexander</w:t>
+            </w:r>
+          </w:p>
+          <w:p>
+            <w:pPr>
+              <w:spacing w:after="240" w:before="60" w:lineRule="auto"/>
+              <w:rPr>
+                <w:rFonts w:ascii="Times New Roman" w:cs="Times New Roman" w:eastAsia="Times New Roman" w:hAnsi="Times New Roman"/>
+                <w:sz w:val="24"/>
+                <w:szCs w:val="24"/>
+              </w:rPr>
+            </w:pPr>
+            <w:r>
+              <w:rPr>
+                <w:rFonts w:ascii="Times New Roman" w:cs="Times New Roman" w:eastAsia="Times New Roman" w:hAnsi="Times New Roman"/>
+                <w:sz w:val="24"/>
+                <w:szCs w:val="24"/>
+                <w:rtl w:val="0"/>
+              </w:rPr>
+              <w:t xml:space="preserve">Analista Junior</w:t>
+            </w:r>
+          </w:p>
+        </w:tc>
+        <w:tc>
+          <w:tcPr>
+            <w:tcBorders>
+              <w:top w:color="000000" w:space="0" w:sz="0" w:val="nil"/>
+              <w:left w:color="000000" w:space="0" w:sz="0" w:val="nil"/>
+              <w:bottom w:color="000000" w:space="0" w:sz="8" w:val="single"/>
+              <w:right w:color="000000" w:space="0" w:sz="8" w:val="single"/>
+            </w:tcBorders>
+            <w:shd w:fill="auto" w:val="clear"/>
+            <w:tcMar>
+              <w:top w:w="100.0" w:type="dxa"/>
+              <w:left w:w="100.0" w:type="dxa"/>
+              <w:bottom w:w="100.0" w:type="dxa"/>
+              <w:right w:w="100.0" w:type="dxa"/>
+            </w:tcMar>
+            <w:vAlign w:val="top"/>
+          </w:tcPr>
+          <w:p>
+            <w:pPr>
+              <w:rPr/>
+            </w:pPr>
+            <w:r>
+              <w:rPr/>
+              <w:drawing>
+                <wp:inline distB="114300" distT="114300" distL="114300" distR="114300">
+                  <wp:extent cx="1019175" cy="1114425"/>
+                  <wp:effectExtent b="0" l="0" r="0" t="0"/>
+                  <wp:docPr id="4" name="image9.png"/>
+                  <a:graphic>
+                    <a:graphicData uri="http://schemas.openxmlformats.org/drawingml/2006/picture">
+                      <pic:pic>
+                        <pic:nvPicPr>
+                          <pic:cNvPr id="0" name="image9.png"/>
+                          <pic:cNvPicPr preferRelativeResize="0"/>
+                        </pic:nvPicPr>
+                        <pic:blipFill>
+                          <a:blip r:embed="rId10"/>
+                          <a:srcRect b="0" l="0" r="0" t="0"/>
+                          <a:stretch>
+                            <a:fillRect/>
+                          </a:stretch>
+                        </pic:blipFill>
+                        <pic:spPr>
+                          <a:xfrm>
+                            <a:off x="0" y="0"/>
+                            <a:ext cx="1019175" cy="1114425"/>
+                          </a:xfrm>
+                          <a:prstGeom prst="rect"/>
+                          <a:ln/>
+                        </pic:spPr>
+                      </pic:pic>
+                    </a:graphicData>
+                  </a:graphic>
+                </wp:inline>
+              </w:drawing>
+            </w:r>
+            <w:r>
+              <w:rPr>
+                <w:rtl w:val="0"/>
+              </w:rPr>
+            </w:r>
+          </w:p>
+        </w:tc>
+        <w:tc>
+          <w:tcPr>
+            <w:tcBorders>
+              <w:top w:color="000000" w:space="0" w:sz="0" w:val="nil"/>
+              <w:left w:color="000000" w:space="0" w:sz="0" w:val="nil"/>
+              <w:bottom w:color="000000" w:space="0" w:sz="8" w:val="single"/>
+              <w:right w:color="000000" w:space="0" w:sz="8" w:val="single"/>
+            </w:tcBorders>
+            <w:shd w:fill="auto" w:val="clear"/>
+            <w:tcMar>
+              <w:top w:w="100.0" w:type="dxa"/>
+              <w:left w:w="100.0" w:type="dxa"/>
+              <w:bottom w:w="100.0" w:type="dxa"/>
+              <w:right w:w="100.0" w:type="dxa"/>
+            </w:tcMar>
+            <w:vAlign w:val="top"/>
+          </w:tcPr>
+          <w:p>
+            <w:pPr>
+              <w:spacing w:after="240" w:before="60" w:lineRule="auto"/>
+              <w:rPr>
+                <w:rFonts w:ascii="Times New Roman" w:cs="Times New Roman" w:eastAsia="Times New Roman" w:hAnsi="Times New Roman"/>
+                <w:sz w:val="24"/>
+                <w:szCs w:val="24"/>
+              </w:rPr>
+            </w:pPr>
+            <w:r>
+              <w:rPr>
+                <w:rFonts w:ascii="Times New Roman" w:cs="Times New Roman" w:eastAsia="Times New Roman" w:hAnsi="Times New Roman"/>
+                <w:sz w:val="24"/>
+                <w:szCs w:val="24"/>
+                <w:rtl w:val="0"/>
+              </w:rPr>
+              <w:t xml:space="preserve">07/06/2023</w:t>
+            </w:r>
+          </w:p>
+        </w:tc>
+      </w:tr>
+      <w:tr>
+        <w:trPr>
+          <w:cantSplit w:val="0"/>
+          <w:trHeight w:val="2225" w:hRule="atLeast"/>
+          <w:tblHeader w:val="0"/>
+        </w:trPr>
+        <w:tc>
+          <w:tcPr>
+            <w:tcBorders>
+              <w:top w:color="000000" w:space="0" w:sz="0" w:val="nil"/>
+              <w:left w:color="000000" w:space="0" w:sz="8" w:val="single"/>
+              <w:bottom w:color="000000" w:space="0" w:sz="8" w:val="single"/>
+              <w:right w:color="000000" w:space="0" w:sz="8" w:val="single"/>
+            </w:tcBorders>
+            <w:shd w:fill="auto" w:val="clear"/>
+            <w:tcMar>
+              <w:top w:w="100.0" w:type="dxa"/>
+              <w:left w:w="100.0" w:type="dxa"/>
+              <w:bottom w:w="100.0" w:type="dxa"/>
+              <w:right w:w="100.0" w:type="dxa"/>
+            </w:tcMar>
+            <w:vAlign w:val="top"/>
+          </w:tcPr>
+          <w:p>
+            <w:pPr>
+              <w:spacing w:after="240" w:before="60" w:lineRule="auto"/>
+              <w:rPr>
+                <w:rFonts w:ascii="Times New Roman" w:cs="Times New Roman" w:eastAsia="Times New Roman" w:hAnsi="Times New Roman"/>
+                <w:sz w:val="24"/>
+                <w:szCs w:val="24"/>
+              </w:rPr>
+            </w:pPr>
+            <w:r>
+              <w:rPr>
+                <w:rFonts w:ascii="Times New Roman" w:cs="Times New Roman" w:eastAsia="Times New Roman" w:hAnsi="Times New Roman"/>
+                <w:sz w:val="24"/>
+                <w:szCs w:val="24"/>
+                <w:rtl w:val="0"/>
+              </w:rPr>
+              <w:t xml:space="preserve">Lopez Salinas, Marco Antonio</w:t>
+            </w:r>
+          </w:p>
+          <w:p>
+            <w:pPr>
+              <w:spacing w:after="240" w:before="60" w:lineRule="auto"/>
+              <w:rPr>
+                <w:rFonts w:ascii="Times New Roman" w:cs="Times New Roman" w:eastAsia="Times New Roman" w:hAnsi="Times New Roman"/>
+                <w:sz w:val="24"/>
+                <w:szCs w:val="24"/>
+              </w:rPr>
+            </w:pPr>
+            <w:r>
+              <w:rPr>
+                <w:rFonts w:ascii="Times New Roman" w:cs="Times New Roman" w:eastAsia="Times New Roman" w:hAnsi="Times New Roman"/>
+                <w:sz w:val="24"/>
+                <w:szCs w:val="24"/>
+                <w:rtl w:val="0"/>
+              </w:rPr>
+              <w:t xml:space="preserve">Diseñador UX</w:t>
+            </w:r>
+          </w:p>
+        </w:tc>
+        <w:tc>
+          <w:tcPr>
+            <w:tcBorders>
+              <w:top w:color="000000" w:space="0" w:sz="0" w:val="nil"/>
+              <w:left w:color="000000" w:space="0" w:sz="0" w:val="nil"/>
+              <w:bottom w:color="000000" w:space="0" w:sz="8" w:val="single"/>
+              <w:right w:color="000000" w:space="0" w:sz="8" w:val="single"/>
+            </w:tcBorders>
+            <w:shd w:fill="auto" w:val="clear"/>
+            <w:tcMar>
+              <w:top w:w="100.0" w:type="dxa"/>
+              <w:left w:w="100.0" w:type="dxa"/>
+              <w:bottom w:w="100.0" w:type="dxa"/>
+              <w:right w:w="100.0" w:type="dxa"/>
+            </w:tcMar>
+            <w:vAlign w:val="top"/>
+          </w:tcPr>
+          <w:p>
+            <w:pPr>
+              <w:rPr/>
+            </w:pPr>
+            <w:r>
+              <w:rPr/>
+              <w:drawing>
+                <wp:inline distB="114300" distT="114300" distL="114300" distR="114300">
+                  <wp:extent cx="1228725" cy="546100"/>
+                  <wp:effectExtent b="0" l="0" r="0" t="0"/>
+                  <wp:docPr id="8" name="image2.png"/>
+                  <a:graphic>
+                    <a:graphicData uri="http://schemas.openxmlformats.org/drawingml/2006/picture">
+                      <pic:pic>
+                        <pic:nvPicPr>
+                          <pic:cNvPr id="0" name="image2.png"/>
+                          <pic:cNvPicPr preferRelativeResize="0"/>
+                        </pic:nvPicPr>
+                        <pic:blipFill>
+                          <a:blip r:embed="rId11"/>
+                          <a:srcRect b="0" l="0" r="0" t="0"/>
+                          <a:stretch>
+                            <a:fillRect/>
+                          </a:stretch>
+                        </pic:blipFill>
+                        <pic:spPr>
+                          <a:xfrm>
+                            <a:off x="0" y="0"/>
+                            <a:ext cx="1228725" cy="546100"/>
+                          </a:xfrm>
+                          <a:prstGeom prst="rect"/>
+                          <a:ln/>
+                        </pic:spPr>
+                      </pic:pic>
+                    </a:graphicData>
+                  </a:graphic>
+                </wp:inline>
+              </w:drawing>
+            </w:r>
+            <w:r>
+              <w:rPr>
+                <w:rtl w:val="0"/>
+              </w:rPr>
+            </w:r>
+          </w:p>
+        </w:tc>
+        <w:tc>
+          <w:tcPr>
+            <w:tcBorders>
+              <w:top w:color="000000" w:space="0" w:sz="0" w:val="nil"/>
+              <w:left w:color="000000" w:space="0" w:sz="0" w:val="nil"/>
+              <w:bottom w:color="000000" w:space="0" w:sz="8" w:val="single"/>
+              <w:right w:color="000000" w:space="0" w:sz="8" w:val="single"/>
+            </w:tcBorders>
+            <w:shd w:fill="auto" w:val="clear"/>
+            <w:tcMar>
+              <w:top w:w="100.0" w:type="dxa"/>
+              <w:left w:w="100.0" w:type="dxa"/>
+              <w:bottom w:w="100.0" w:type="dxa"/>
+              <w:right w:w="100.0" w:type="dxa"/>
+            </w:tcMar>
+            <w:vAlign w:val="top"/>
+          </w:tcPr>
+          <w:p>
+            <w:pPr>
+              <w:spacing w:after="240" w:before="60" w:lineRule="auto"/>
+              <w:rPr>
+                <w:rFonts w:ascii="Times New Roman" w:cs="Times New Roman" w:eastAsia="Times New Roman" w:hAnsi="Times New Roman"/>
+                <w:sz w:val="24"/>
+                <w:szCs w:val="24"/>
+              </w:rPr>
+            </w:pPr>
+            <w:r>
+              <w:rPr>
+                <w:rFonts w:ascii="Times New Roman" w:cs="Times New Roman" w:eastAsia="Times New Roman" w:hAnsi="Times New Roman"/>
+                <w:sz w:val="24"/>
+                <w:szCs w:val="24"/>
+                <w:rtl w:val="0"/>
+              </w:rPr>
+              <w:t xml:space="preserve">07/06/2023</w:t>
+            </w:r>
+          </w:p>
+        </w:tc>
+      </w:tr>
+      <w:tr>
+        <w:trPr>
+          <w:cantSplit w:val="0"/>
+          <w:trHeight w:val="2225" w:hRule="atLeast"/>
+          <w:tblHeader w:val="0"/>
+        </w:trPr>
+        <w:tc>
+          <w:tcPr>
+            <w:tcBorders>
+              <w:top w:color="000000" w:space="0" w:sz="0" w:val="nil"/>
+              <w:left w:color="000000" w:space="0" w:sz="8" w:val="single"/>
+              <w:bottom w:color="000000" w:space="0" w:sz="8" w:val="single"/>
+              <w:right w:color="000000" w:space="0" w:sz="8" w:val="single"/>
+            </w:tcBorders>
+            <w:shd w:fill="auto" w:val="clear"/>
+            <w:tcMar>
+              <w:top w:w="100.0" w:type="dxa"/>
+              <w:left w:w="100.0" w:type="dxa"/>
+              <w:bottom w:w="100.0" w:type="dxa"/>
+              <w:right w:w="100.0" w:type="dxa"/>
+            </w:tcMar>
+            <w:vAlign w:val="top"/>
+          </w:tcPr>
+          <w:p>
+            <w:pPr>
+              <w:spacing w:after="240" w:before="60" w:lineRule="auto"/>
+              <w:rPr>
+                <w:rFonts w:ascii="Times New Roman" w:cs="Times New Roman" w:eastAsia="Times New Roman" w:hAnsi="Times New Roman"/>
+                <w:sz w:val="24"/>
+                <w:szCs w:val="24"/>
+              </w:rPr>
+            </w:pPr>
+            <w:r>
+              <w:rPr>
+                <w:rFonts w:ascii="Times New Roman" w:cs="Times New Roman" w:eastAsia="Times New Roman" w:hAnsi="Times New Roman"/>
+                <w:sz w:val="24"/>
+                <w:szCs w:val="24"/>
+                <w:rtl w:val="0"/>
+              </w:rPr>
+              <w:t xml:space="preserve">Cardenas Ñahuin, Angel</w:t>
+            </w:r>
+          </w:p>
+          <w:p>
+            <w:pPr>
+              <w:spacing w:after="240" w:before="60" w:lineRule="auto"/>
+              <w:rPr>
+                <w:rFonts w:ascii="Times New Roman" w:cs="Times New Roman" w:eastAsia="Times New Roman" w:hAnsi="Times New Roman"/>
+                <w:sz w:val="24"/>
+                <w:szCs w:val="24"/>
+              </w:rPr>
+            </w:pPr>
+            <w:r>
+              <w:rPr>
+                <w:rFonts w:ascii="Times New Roman" w:cs="Times New Roman" w:eastAsia="Times New Roman" w:hAnsi="Times New Roman"/>
+                <w:sz w:val="24"/>
+                <w:szCs w:val="24"/>
+                <w:rtl w:val="0"/>
+              </w:rPr>
+              <w:t xml:space="preserve">Testeador</w:t>
+            </w:r>
+          </w:p>
+        </w:tc>
+        <w:tc>
+          <w:tcPr>
+            <w:tcBorders>
+              <w:top w:color="000000" w:space="0" w:sz="0" w:val="nil"/>
+              <w:left w:color="000000" w:space="0" w:sz="0" w:val="nil"/>
+              <w:bottom w:color="000000" w:space="0" w:sz="8" w:val="single"/>
+              <w:right w:color="000000" w:space="0" w:sz="8" w:val="single"/>
+            </w:tcBorders>
+            <w:shd w:fill="auto" w:val="clear"/>
+            <w:tcMar>
+              <w:top w:w="100.0" w:type="dxa"/>
+              <w:left w:w="100.0" w:type="dxa"/>
+              <w:bottom w:w="100.0" w:type="dxa"/>
+              <w:right w:w="100.0" w:type="dxa"/>
+            </w:tcMar>
+            <w:vAlign w:val="top"/>
+          </w:tcPr>
+          <w:p>
+            <w:pPr>
+              <w:rPr/>
+            </w:pPr>
+            <w:r>
+              <w:rPr/>
+              <w:drawing>
+                <wp:inline distB="114300" distT="114300" distL="114300" distR="114300">
+                  <wp:extent cx="1228725" cy="584200"/>
+                  <wp:effectExtent b="0" l="0" r="0" t="0"/>
+                  <wp:docPr id="9" name="image4.png"/>
+                  <a:graphic>
+                    <a:graphicData uri="http://schemas.openxmlformats.org/drawingml/2006/picture">
+                      <pic:pic>
+                        <pic:nvPicPr>
+                          <pic:cNvPr id="0" name="image4.png"/>
+                          <pic:cNvPicPr preferRelativeResize="0"/>
+                        </pic:nvPicPr>
+                        <pic:blipFill>
+                          <a:blip r:embed="rId12"/>
+                          <a:srcRect b="0" l="0" r="0" t="0"/>
+                          <a:stretch>
+                            <a:fillRect/>
+                          </a:stretch>
+                        </pic:blipFill>
+                        <pic:spPr>
+                          <a:xfrm>
+                            <a:off x="0" y="0"/>
+                            <a:ext cx="1228725" cy="584200"/>
+                          </a:xfrm>
+                          <a:prstGeom prst="rect"/>
+                          <a:ln/>
+                        </pic:spPr>
+                      </pic:pic>
+                    </a:graphicData>
+                  </a:graphic>
+                </wp:inline>
+              </w:drawing>
+            </w:r>
+            <w:r>
+              <w:rPr>
+                <w:rtl w:val="0"/>
+              </w:rPr>
+            </w:r>
+          </w:p>
+        </w:tc>
+        <w:tc>
+          <w:tcPr>
+            <w:tcBorders>
+              <w:top w:color="000000" w:space="0" w:sz="0" w:val="nil"/>
+              <w:left w:color="000000" w:space="0" w:sz="0" w:val="nil"/>
+              <w:bottom w:color="000000" w:space="0" w:sz="8" w:val="single"/>
+              <w:right w:color="000000" w:space="0" w:sz="8" w:val="single"/>
+            </w:tcBorders>
+            <w:shd w:fill="auto" w:val="clear"/>
+            <w:tcMar>
+              <w:top w:w="100.0" w:type="dxa"/>
+              <w:left w:w="100.0" w:type="dxa"/>
+              <w:bottom w:w="100.0" w:type="dxa"/>
+              <w:right w:w="100.0" w:type="dxa"/>
+            </w:tcMar>
+            <w:vAlign w:val="top"/>
+          </w:tcPr>
+          <w:p>
+            <w:pPr>
+              <w:spacing w:after="240" w:before="60" w:lineRule="auto"/>
+              <w:rPr>
+                <w:rFonts w:ascii="Times New Roman" w:cs="Times New Roman" w:eastAsia="Times New Roman" w:hAnsi="Times New Roman"/>
+                <w:sz w:val="24"/>
+                <w:szCs w:val="24"/>
+              </w:rPr>
+            </w:pPr>
+            <w:r>
+              <w:rPr>
+                <w:rFonts w:ascii="Times New Roman" w:cs="Times New Roman" w:eastAsia="Times New Roman" w:hAnsi="Times New Roman"/>
+                <w:sz w:val="24"/>
+                <w:szCs w:val="24"/>
+                <w:rtl w:val="0"/>
+              </w:rPr>
+              <w:t xml:space="preserve">07/06/2023</w:t>
+            </w:r>
+          </w:p>
+        </w:tc>
+      </w:tr>
+      <w:tr>
+        <w:trPr>
+          <w:cantSplit w:val="0"/>
+          <w:trHeight w:val="2225" w:hRule="atLeast"/>
+          <w:tblHeader w:val="0"/>
+        </w:trPr>
+        <w:tc>
+          <w:tcPr>
+            <w:tcBorders>
+              <w:top w:color="000000" w:space="0" w:sz="0" w:val="nil"/>
+              <w:left w:color="000000" w:space="0" w:sz="8" w:val="single"/>
+              <w:bottom w:color="000000" w:space="0" w:sz="8" w:val="single"/>
+              <w:right w:color="000000" w:space="0" w:sz="8" w:val="single"/>
+            </w:tcBorders>
+            <w:shd w:fill="auto" w:val="clear"/>
+            <w:tcMar>
+              <w:top w:w="100.0" w:type="dxa"/>
+              <w:left w:w="100.0" w:type="dxa"/>
+              <w:bottom w:w="100.0" w:type="dxa"/>
+              <w:right w:w="100.0" w:type="dxa"/>
+            </w:tcMar>
+            <w:vAlign w:val="top"/>
+          </w:tcPr>
+          <w:p>
+            <w:pPr>
+              <w:spacing w:after="240" w:before="60" w:lineRule="auto"/>
+              <w:rPr>
+                <w:rFonts w:ascii="Times New Roman" w:cs="Times New Roman" w:eastAsia="Times New Roman" w:hAnsi="Times New Roman"/>
+                <w:sz w:val="24"/>
+                <w:szCs w:val="24"/>
+              </w:rPr>
+            </w:pPr>
+            <w:r>
+              <w:rPr>
+                <w:rFonts w:ascii="Times New Roman" w:cs="Times New Roman" w:eastAsia="Times New Roman" w:hAnsi="Times New Roman"/>
+                <w:sz w:val="24"/>
+                <w:szCs w:val="24"/>
+                <w:rtl w:val="0"/>
+              </w:rPr>
+              <w:t xml:space="preserve">Atuncar Yataco, Cristhian Paolo</w:t>
+            </w:r>
+          </w:p>
+          <w:p>
+            <w:pPr>
+              <w:spacing w:after="240" w:before="60" w:lineRule="auto"/>
+              <w:rPr>
+                <w:rFonts w:ascii="Times New Roman" w:cs="Times New Roman" w:eastAsia="Times New Roman" w:hAnsi="Times New Roman"/>
+                <w:sz w:val="24"/>
+                <w:szCs w:val="24"/>
+              </w:rPr>
+            </w:pPr>
+            <w:r>
+              <w:rPr>
+                <w:rFonts w:ascii="Times New Roman" w:cs="Times New Roman" w:eastAsia="Times New Roman" w:hAnsi="Times New Roman"/>
+                <w:sz w:val="24"/>
+                <w:szCs w:val="24"/>
+                <w:rtl w:val="0"/>
+              </w:rPr>
+              <w:t xml:space="preserve">DBA</w:t>
+            </w:r>
+          </w:p>
+        </w:tc>
+        <w:tc>
+          <w:tcPr>
+            <w:tcBorders>
+              <w:top w:color="000000" w:space="0" w:sz="0" w:val="nil"/>
+              <w:left w:color="000000" w:space="0" w:sz="0" w:val="nil"/>
+              <w:bottom w:color="000000" w:space="0" w:sz="8" w:val="single"/>
+              <w:right w:color="000000" w:space="0" w:sz="8" w:val="single"/>
+            </w:tcBorders>
+            <w:shd w:fill="auto" w:val="clear"/>
+            <w:tcMar>
+              <w:top w:w="100.0" w:type="dxa"/>
+              <w:left w:w="100.0" w:type="dxa"/>
+              <w:bottom w:w="100.0" w:type="dxa"/>
+              <w:right w:w="100.0" w:type="dxa"/>
+            </w:tcMar>
+            <w:vAlign w:val="top"/>
+          </w:tcPr>
+          <w:p>
+            <w:pPr>
+              <w:rPr/>
+            </w:pPr>
+            <w:r>
+              <w:rPr/>
+              <w:drawing>
+                <wp:inline distB="114300" distT="114300" distL="114300" distR="114300">
+                  <wp:extent cx="1228725" cy="673100"/>
+                  <wp:effectExtent b="0" l="0" r="0" t="0"/>
+                  <wp:docPr id="6" name="image6.png"/>
+                  <a:graphic>
+                    <a:graphicData uri="http://schemas.openxmlformats.org/drawingml/2006/picture">
+                      <pic:pic>
+                        <pic:nvPicPr>
+                          <pic:cNvPr id="0" name="image6.png"/>
+                          <pic:cNvPicPr preferRelativeResize="0"/>
+                        </pic:nvPicPr>
+                        <pic:blipFill>
+                          <a:blip r:embed="rId13"/>
+                          <a:srcRect b="0" l="0" r="0" t="0"/>
+                          <a:stretch>
+                            <a:fillRect/>
+                          </a:stretch>
+                        </pic:blipFill>
+                        <pic:spPr>
+                          <a:xfrm>
+                            <a:off x="0" y="0"/>
+                            <a:ext cx="1228725" cy="673100"/>
+                          </a:xfrm>
+                          <a:prstGeom prst="rect"/>
+                          <a:ln/>
+                        </pic:spPr>
+                      </pic:pic>
+                    </a:graphicData>
+                  </a:graphic>
+                </wp:inline>
+              </w:drawing>
+            </w:r>
+            <w:r>
+              <w:rPr>
+                <w:rtl w:val="0"/>
+              </w:rPr>
+            </w:r>
+          </w:p>
+        </w:tc>
+        <w:tc>
+          <w:tcPr>
+            <w:tcBorders>
+              <w:top w:color="000000" w:space="0" w:sz="0" w:val="nil"/>
+              <w:left w:color="000000" w:space="0" w:sz="0" w:val="nil"/>
+              <w:bottom w:color="000000" w:space="0" w:sz="8" w:val="single"/>
+              <w:right w:color="000000" w:space="0" w:sz="8" w:val="single"/>
+            </w:tcBorders>
+            <w:shd w:fill="auto" w:val="clear"/>
+            <w:tcMar>
+              <w:top w:w="100.0" w:type="dxa"/>
+              <w:left w:w="100.0" w:type="dxa"/>
+              <w:bottom w:w="100.0" w:type="dxa"/>
+              <w:right w:w="100.0" w:type="dxa"/>
+            </w:tcMar>
+            <w:vAlign w:val="top"/>
+          </w:tcPr>
+          <w:p>
+            <w:pPr>
+              <w:spacing w:after="240" w:before="60" w:lineRule="auto"/>
+              <w:rPr>
+                <w:rFonts w:ascii="Times New Roman" w:cs="Times New Roman" w:eastAsia="Times New Roman" w:hAnsi="Times New Roman"/>
+                <w:sz w:val="24"/>
+                <w:szCs w:val="24"/>
+              </w:rPr>
+            </w:pPr>
+            <w:r>
+              <w:rPr>
+                <w:rFonts w:ascii="Times New Roman" w:cs="Times New Roman" w:eastAsia="Times New Roman" w:hAnsi="Times New Roman"/>
+                <w:sz w:val="24"/>
+                <w:szCs w:val="24"/>
+                <w:rtl w:val="0"/>
+              </w:rPr>
+              <w:t xml:space="preserve">07/06/2023</w:t>
+            </w:r>
+          </w:p>
+        </w:tc>
+      </w:tr>
+      <w:tr>
+        <w:trPr>
+          <w:cantSplit w:val="0"/>
+          <w:trHeight w:val="2225" w:hRule="atLeast"/>
+          <w:tblHeader w:val="0"/>
+        </w:trPr>
+        <w:tc>
+          <w:tcPr>
+            <w:tcBorders>
+              <w:top w:color="000000" w:space="0" w:sz="0" w:val="nil"/>
+              <w:left w:color="000000" w:space="0" w:sz="8" w:val="single"/>
+              <w:bottom w:color="000000" w:space="0" w:sz="8" w:val="single"/>
+              <w:right w:color="000000" w:space="0" w:sz="8" w:val="single"/>
+            </w:tcBorders>
+            <w:shd w:fill="auto" w:val="clear"/>
+            <w:tcMar>
+              <w:top w:w="100.0" w:type="dxa"/>
+              <w:left w:w="100.0" w:type="dxa"/>
+              <w:bottom w:w="100.0" w:type="dxa"/>
+              <w:right w:w="100.0" w:type="dxa"/>
+            </w:tcMar>
+            <w:vAlign w:val="top"/>
+          </w:tcPr>
+          <w:p>
+            <w:pPr>
+              <w:spacing w:after="240" w:before="60" w:lineRule="auto"/>
+              <w:rPr>
+                <w:rFonts w:ascii="Times New Roman" w:cs="Times New Roman" w:eastAsia="Times New Roman" w:hAnsi="Times New Roman"/>
+                <w:sz w:val="24"/>
+                <w:szCs w:val="24"/>
+              </w:rPr>
+            </w:pPr>
+            <w:r>
+              <w:rPr>
+                <w:rFonts w:ascii="Times New Roman" w:cs="Times New Roman" w:eastAsia="Times New Roman" w:hAnsi="Times New Roman"/>
+                <w:sz w:val="24"/>
+                <w:szCs w:val="24"/>
+                <w:rtl w:val="0"/>
+              </w:rPr>
+              <w:t xml:space="preserve">Tupac Agüero, Kevin</w:t>
+            </w:r>
+          </w:p>
+          <w:p>
+            <w:pPr>
+              <w:spacing w:after="240" w:before="60" w:lineRule="auto"/>
+              <w:rPr>
+                <w:rFonts w:ascii="Times New Roman" w:cs="Times New Roman" w:eastAsia="Times New Roman" w:hAnsi="Times New Roman"/>
+                <w:sz w:val="24"/>
+                <w:szCs w:val="24"/>
+              </w:rPr>
+            </w:pPr>
+            <w:r>
+              <w:rPr>
+                <w:rFonts w:ascii="Times New Roman" w:cs="Times New Roman" w:eastAsia="Times New Roman" w:hAnsi="Times New Roman"/>
+                <w:sz w:val="24"/>
+                <w:szCs w:val="24"/>
+                <w:rtl w:val="0"/>
+              </w:rPr>
+              <w:t xml:space="preserve">Arquitecto de software</w:t>
+            </w:r>
+          </w:p>
+        </w:tc>
+        <w:tc>
+          <w:tcPr>
+            <w:tcBorders>
+              <w:top w:color="000000" w:space="0" w:sz="0" w:val="nil"/>
+              <w:left w:color="000000" w:space="0" w:sz="0" w:val="nil"/>
+              <w:bottom w:color="000000" w:space="0" w:sz="8" w:val="single"/>
+              <w:right w:color="000000" w:space="0" w:sz="8" w:val="single"/>
+            </w:tcBorders>
+            <w:shd w:fill="auto" w:val="clear"/>
+            <w:tcMar>
+              <w:top w:w="100.0" w:type="dxa"/>
+              <w:left w:w="100.0" w:type="dxa"/>
+              <w:bottom w:w="100.0" w:type="dxa"/>
+              <w:right w:w="100.0" w:type="dxa"/>
+            </w:tcMar>
+            <w:vAlign w:val="top"/>
+          </w:tcPr>
+          <w:p>
+            <w:pPr>
+              <w:rPr/>
+            </w:pPr>
+            <w:r>
+              <w:rPr/>
+              <w:drawing>
+                <wp:inline distB="114300" distT="114300" distL="114300" distR="114300">
+                  <wp:extent cx="1228725" cy="977900"/>
+                  <wp:effectExtent b="0" l="0" r="0" t="0"/>
+                  <wp:docPr id="2" name="image8.png"/>
+                  <a:graphic>
+                    <a:graphicData uri="http://schemas.openxmlformats.org/drawingml/2006/picture">
+                      <pic:pic>
+                        <pic:nvPicPr>
+                          <pic:cNvPr id="0" name="image8.png"/>
+                          <pic:cNvPicPr preferRelativeResize="0"/>
+                        </pic:nvPicPr>
+                        <pic:blipFill>
+                          <a:blip r:embed="rId14"/>
+                          <a:srcRect b="0" l="0" r="0" t="0"/>
+                          <a:stretch>
+                            <a:fillRect/>
+                          </a:stretch>
+                        </pic:blipFill>
+                        <pic:spPr>
+                          <a:xfrm>
+                            <a:off x="0" y="0"/>
+                            <a:ext cx="1228725" cy="977900"/>
+                          </a:xfrm>
+                          <a:prstGeom prst="rect"/>
+                          <a:ln/>
+                        </pic:spPr>
+                      </pic:pic>
+                    </a:graphicData>
+                  </a:graphic>
+                </wp:inline>
+              </w:drawing>
+            </w:r>
+            <w:r>
+              <w:rPr>
+                <w:rtl w:val="0"/>
+              </w:rPr>
+            </w:r>
+          </w:p>
+        </w:tc>
+        <w:tc>
+          <w:tcPr>
+            <w:tcBorders>
+              <w:top w:color="000000" w:space="0" w:sz="0" w:val="nil"/>
+              <w:left w:color="000000" w:space="0" w:sz="0" w:val="nil"/>
+              <w:bottom w:color="000000" w:space="0" w:sz="8" w:val="single"/>
+              <w:right w:color="000000" w:space="0" w:sz="8" w:val="single"/>
+            </w:tcBorders>
+            <w:shd w:fill="auto" w:val="clear"/>
+            <w:tcMar>
+              <w:top w:w="100.0" w:type="dxa"/>
+              <w:left w:w="100.0" w:type="dxa"/>
+              <w:bottom w:w="100.0" w:type="dxa"/>
+              <w:right w:w="100.0" w:type="dxa"/>
+            </w:tcMar>
+            <w:vAlign w:val="top"/>
+          </w:tcPr>
+          <w:p>
+            <w:pPr>
+              <w:spacing w:after="240" w:before="60" w:lineRule="auto"/>
+              <w:rPr>
+                <w:rFonts w:ascii="Times New Roman" w:cs="Times New Roman" w:eastAsia="Times New Roman" w:hAnsi="Times New Roman"/>
+                <w:sz w:val="24"/>
+                <w:szCs w:val="24"/>
+              </w:rPr>
+            </w:pPr>
+            <w:r>
+              <w:rPr>
+                <w:rFonts w:ascii="Times New Roman" w:cs="Times New Roman" w:eastAsia="Times New Roman" w:hAnsi="Times New Roman"/>
+                <w:sz w:val="24"/>
+                <w:szCs w:val="24"/>
+                <w:rtl w:val="0"/>
+              </w:rPr>
+              <w:t xml:space="preserve">07/06/2023</w:t>
             </w:r>
           </w:p>
         </w:tc>
